--- a/WPF学习/WPF学习1-XAML.docx
+++ b/WPF学习/WPF学习1-XAML.docx
@@ -48,17 +48,1109 @@
       <w:pPr>
         <w:spacing w:line="400" w:lineRule="exact"/>
         <w:rPr>
-          <w:rFonts w:ascii="Times New Roman" w:hAnsi="Times New Roman" w:cs="Times New Roman" w:hint="eastAsia"/>
-          <w:sz w:val="28"/>
-          <w:szCs w:val="28"/>
-        </w:rPr>
-      </w:pPr>
-    </w:p>
-    <w:p>
-      <w:pPr>
-        <w:spacing w:line="400" w:lineRule="exact"/>
-        <w:rPr>
-          <w:rFonts w:ascii="Times New Roman" w:hAnsi="Times New Roman" w:cs="Times New Roman"/>
+          <w:rFonts w:ascii="Times New Roman" w:hAnsi="Times New Roman" w:cs="Times New Roman"/>
+          <w:sz w:val="28"/>
+          <w:szCs w:val="28"/>
+        </w:rPr>
+      </w:pPr>
+    </w:p>
+    <w:p>
+      <w:pPr>
+        <w:spacing w:line="400" w:lineRule="exact"/>
+        <w:rPr>
+          <w:rFonts w:ascii="Times New Roman" w:hAnsi="Times New Roman" w:cs="Times New Roman"/>
+          <w:sz w:val="28"/>
+          <w:szCs w:val="28"/>
+        </w:rPr>
+      </w:pPr>
+      <w:r>
+        <w:rPr>
+          <w:rFonts w:ascii="Times New Roman" w:hAnsi="Times New Roman" w:cs="Times New Roman" w:hint="eastAsia"/>
+          <w:sz w:val="28"/>
+          <w:szCs w:val="28"/>
+        </w:rPr>
+        <w:t>XAML</w:t>
+      </w:r>
+      <w:r>
+        <w:rPr>
+          <w:rFonts w:ascii="Times New Roman" w:hAnsi="Times New Roman" w:cs="Times New Roman" w:hint="eastAsia"/>
+          <w:sz w:val="28"/>
+          <w:szCs w:val="28"/>
+        </w:rPr>
+        <w:t>是</w:t>
+      </w:r>
+      <w:r>
+        <w:rPr>
+          <w:rFonts w:ascii="Times New Roman" w:hAnsi="Times New Roman" w:cs="Times New Roman" w:hint="eastAsia"/>
+          <w:sz w:val="28"/>
+          <w:szCs w:val="28"/>
+        </w:rPr>
+        <w:t>WPF</w:t>
+      </w:r>
+      <w:r>
+        <w:rPr>
+          <w:rFonts w:ascii="Times New Roman" w:hAnsi="Times New Roman" w:cs="Times New Roman" w:hint="eastAsia"/>
+          <w:sz w:val="28"/>
+          <w:szCs w:val="28"/>
+        </w:rPr>
+        <w:t>技术中专门用于设计</w:t>
+      </w:r>
+      <w:r>
+        <w:rPr>
+          <w:rFonts w:ascii="Times New Roman" w:hAnsi="Times New Roman" w:cs="Times New Roman" w:hint="eastAsia"/>
+          <w:sz w:val="28"/>
+          <w:szCs w:val="28"/>
+        </w:rPr>
+        <w:t>UI</w:t>
+      </w:r>
+      <w:r>
+        <w:rPr>
+          <w:rFonts w:ascii="Times New Roman" w:hAnsi="Times New Roman" w:cs="Times New Roman" w:hint="eastAsia"/>
+          <w:sz w:val="28"/>
+          <w:szCs w:val="28"/>
+        </w:rPr>
+        <w:t>的语言。</w:t>
+      </w:r>
+    </w:p>
+    <w:p>
+      <w:pPr>
+        <w:spacing w:line="400" w:lineRule="exact"/>
+        <w:rPr>
+          <w:rFonts w:ascii="Times New Roman" w:hAnsi="Times New Roman" w:cs="Times New Roman" w:hint="eastAsia"/>
+          <w:sz w:val="28"/>
+          <w:szCs w:val="28"/>
+        </w:rPr>
+      </w:pPr>
+    </w:p>
+    <w:p>
+      <w:pPr>
+        <w:spacing w:line="400" w:lineRule="exact"/>
+        <w:rPr>
+          <w:rFonts w:ascii="Times New Roman" w:hAnsi="Times New Roman" w:cs="Times New Roman" w:hint="eastAsia"/>
+          <w:sz w:val="28"/>
+          <w:szCs w:val="28"/>
+        </w:rPr>
+      </w:pPr>
+      <w:r>
+        <w:rPr>
+          <w:rFonts w:ascii="Times New Roman" w:hAnsi="Times New Roman" w:cs="Times New Roman" w:hint="eastAsia"/>
+          <w:sz w:val="28"/>
+          <w:szCs w:val="28"/>
+        </w:rPr>
+        <w:t>程序设计要“高内聚</w:t>
+      </w:r>
+      <w:r>
+        <w:rPr>
+          <w:rFonts w:ascii="Times New Roman" w:hAnsi="Times New Roman" w:cs="Times New Roman" w:hint="eastAsia"/>
+          <w:sz w:val="28"/>
+          <w:szCs w:val="28"/>
+        </w:rPr>
+        <w:t>-</w:t>
+      </w:r>
+      <w:r>
+        <w:rPr>
+          <w:rFonts w:ascii="Times New Roman" w:hAnsi="Times New Roman" w:cs="Times New Roman" w:hint="eastAsia"/>
+          <w:sz w:val="28"/>
+          <w:szCs w:val="28"/>
+        </w:rPr>
+        <w:t>低耦合”。</w:t>
+      </w:r>
+    </w:p>
+    <w:p>
+      <w:pPr>
+        <w:spacing w:line="400" w:lineRule="exact"/>
+        <w:rPr>
+          <w:rFonts w:ascii="Times New Roman" w:hAnsi="Times New Roman" w:cs="Times New Roman" w:hint="eastAsia"/>
+          <w:sz w:val="28"/>
+          <w:szCs w:val="28"/>
+        </w:rPr>
+      </w:pPr>
+    </w:p>
+    <w:p>
+      <w:pPr>
+        <w:spacing w:line="400" w:lineRule="exact"/>
+        <w:rPr>
+          <w:rFonts w:ascii="Times New Roman" w:hAnsi="Times New Roman" w:cs="Times New Roman" w:hint="eastAsia"/>
+          <w:sz w:val="28"/>
+          <w:szCs w:val="28"/>
+        </w:rPr>
+      </w:pPr>
+      <w:r>
+        <w:rPr>
+          <w:rFonts w:ascii="Times New Roman" w:hAnsi="Times New Roman" w:cs="Times New Roman" w:hint="eastAsia"/>
+          <w:sz w:val="28"/>
+          <w:szCs w:val="28"/>
+        </w:rPr>
+        <w:t>XAML</w:t>
+      </w:r>
+      <w:r>
+        <w:rPr>
+          <w:rFonts w:ascii="Times New Roman" w:hAnsi="Times New Roman" w:cs="Times New Roman" w:hint="eastAsia"/>
+          <w:sz w:val="28"/>
+          <w:szCs w:val="28"/>
+        </w:rPr>
+        <w:t>是一种由</w:t>
+      </w:r>
+      <w:r>
+        <w:rPr>
+          <w:rFonts w:ascii="Times New Roman" w:hAnsi="Times New Roman" w:cs="Times New Roman" w:hint="eastAsia"/>
+          <w:sz w:val="28"/>
+          <w:szCs w:val="28"/>
+        </w:rPr>
+        <w:t>XML</w:t>
+      </w:r>
+      <w:r>
+        <w:rPr>
+          <w:rFonts w:ascii="Times New Roman" w:hAnsi="Times New Roman" w:cs="Times New Roman" w:hint="eastAsia"/>
+          <w:sz w:val="28"/>
+          <w:szCs w:val="28"/>
+        </w:rPr>
+        <w:t>派生而来的语言。</w:t>
+      </w:r>
+    </w:p>
+    <w:p>
+      <w:pPr>
+        <w:spacing w:line="400" w:lineRule="exact"/>
+        <w:rPr>
+          <w:rFonts w:ascii="Times New Roman" w:hAnsi="Times New Roman" w:cs="Times New Roman" w:hint="eastAsia"/>
+          <w:sz w:val="28"/>
+          <w:szCs w:val="28"/>
+        </w:rPr>
+      </w:pPr>
+    </w:p>
+    <w:p>
+      <w:pPr>
+        <w:spacing w:line="400" w:lineRule="exact"/>
+        <w:rPr>
+          <w:rFonts w:ascii="Times New Roman" w:hAnsi="Times New Roman" w:cs="Times New Roman" w:hint="eastAsia"/>
+          <w:sz w:val="28"/>
+          <w:szCs w:val="28"/>
+        </w:rPr>
+      </w:pPr>
+      <w:r>
+        <w:rPr>
+          <w:rFonts w:ascii="Times New Roman" w:hAnsi="Times New Roman" w:cs="Times New Roman" w:hint="eastAsia"/>
+          <w:sz w:val="28"/>
+          <w:szCs w:val="28"/>
+        </w:rPr>
+        <w:t>XAML</w:t>
+      </w:r>
+      <w:r>
+        <w:rPr>
+          <w:rFonts w:ascii="Times New Roman" w:hAnsi="Times New Roman" w:cs="Times New Roman" w:hint="eastAsia"/>
+          <w:sz w:val="28"/>
+          <w:szCs w:val="28"/>
+        </w:rPr>
+        <w:t>中使用标签声明一个元素，每个元素对应内存中的一个对象</w:t>
+      </w:r>
+    </w:p>
+    <w:p>
+      <w:pPr>
+        <w:spacing w:line="400" w:lineRule="exact"/>
+        <w:rPr>
+          <w:rFonts w:ascii="Times New Roman" w:hAnsi="Times New Roman" w:cs="Times New Roman" w:hint="eastAsia"/>
+          <w:sz w:val="28"/>
+          <w:szCs w:val="28"/>
+        </w:rPr>
+      </w:pPr>
+      <w:r>
+        <w:rPr>
+          <w:rFonts w:ascii="Times New Roman" w:hAnsi="Times New Roman" w:cs="Times New Roman" w:hint="eastAsia"/>
+          <w:sz w:val="28"/>
+          <w:szCs w:val="28"/>
+        </w:rPr>
+        <w:t>非空标签：</w:t>
+      </w:r>
+      <w:r>
+        <w:rPr>
+          <w:rFonts w:ascii="Times New Roman" w:hAnsi="Times New Roman" w:cs="Times New Roman" w:hint="eastAsia"/>
+          <w:sz w:val="28"/>
+          <w:szCs w:val="28"/>
+        </w:rPr>
+        <w:t>&lt;Tag Attribute1 = Value1 Attribute2 = Value2&gt;Content&lt;/Tag&gt;</w:t>
+      </w:r>
+    </w:p>
+    <w:p>
+      <w:pPr>
+        <w:spacing w:line="400" w:lineRule="exact"/>
+        <w:rPr>
+          <w:rFonts w:ascii="Times New Roman" w:hAnsi="Times New Roman" w:cs="Times New Roman" w:hint="eastAsia"/>
+          <w:sz w:val="28"/>
+          <w:szCs w:val="28"/>
+        </w:rPr>
+      </w:pPr>
+      <w:r>
+        <w:rPr>
+          <w:rFonts w:ascii="Times New Roman" w:hAnsi="Times New Roman" w:cs="Times New Roman" w:hint="eastAsia"/>
+          <w:sz w:val="28"/>
+          <w:szCs w:val="28"/>
+        </w:rPr>
+        <w:t>空标签：</w:t>
+      </w:r>
+      <w:r>
+        <w:rPr>
+          <w:rFonts w:ascii="Times New Roman" w:hAnsi="Times New Roman" w:cs="Times New Roman" w:hint="eastAsia"/>
+          <w:sz w:val="28"/>
+          <w:szCs w:val="28"/>
+        </w:rPr>
+        <w:t>&lt;Tag Attribute1 = Value1 Attribute2 = Value2 /&gt;</w:t>
+      </w:r>
+    </w:p>
+    <w:p>
+      <w:pPr>
+        <w:spacing w:line="400" w:lineRule="exact"/>
+        <w:rPr>
+          <w:rFonts w:ascii="Times New Roman" w:hAnsi="Times New Roman" w:cs="Times New Roman" w:hint="eastAsia"/>
+          <w:sz w:val="28"/>
+          <w:szCs w:val="28"/>
+        </w:rPr>
+      </w:pPr>
+    </w:p>
+    <w:p>
+      <w:pPr>
+        <w:spacing w:line="400" w:lineRule="exact"/>
+        <w:rPr>
+          <w:rFonts w:ascii="Times New Roman" w:hAnsi="Times New Roman" w:cs="Times New Roman" w:hint="eastAsia"/>
+          <w:sz w:val="28"/>
+          <w:szCs w:val="28"/>
+        </w:rPr>
+      </w:pPr>
+      <w:r>
+        <w:rPr>
+          <w:rFonts w:ascii="Times New Roman" w:hAnsi="Times New Roman" w:cs="Times New Roman"/>
+          <w:sz w:val="28"/>
+          <w:szCs w:val="28"/>
+        </w:rPr>
+        <w:t>xmlns</w:t>
+      </w:r>
+      <w:r>
+        <w:rPr>
+          <w:rFonts w:ascii="Times New Roman" w:hAnsi="Times New Roman" w:cs="Times New Roman" w:hint="eastAsia"/>
+          <w:sz w:val="28"/>
+          <w:szCs w:val="28"/>
+        </w:rPr>
+        <w:t>：</w:t>
+      </w:r>
+      <w:r>
+        <w:rPr>
+          <w:rFonts w:ascii="Times New Roman" w:hAnsi="Times New Roman" w:cs="Times New Roman" w:hint="eastAsia"/>
+          <w:sz w:val="28"/>
+          <w:szCs w:val="28"/>
+        </w:rPr>
+        <w:t>名称</w:t>
+      </w:r>
+      <w:r>
+        <w:rPr>
+          <w:rFonts w:ascii="Times New Roman" w:hAnsi="Times New Roman" w:cs="Times New Roman" w:hint="eastAsia"/>
+          <w:sz w:val="28"/>
+          <w:szCs w:val="28"/>
+        </w:rPr>
+        <w:t>空间</w:t>
+      </w:r>
+    </w:p>
+    <w:p>
+      <w:pPr>
+        <w:spacing w:line="400" w:lineRule="exact"/>
+        <w:rPr>
+          <w:rFonts w:ascii="Times New Roman" w:hAnsi="Times New Roman" w:cs="Times New Roman" w:hint="eastAsia"/>
+          <w:sz w:val="28"/>
+          <w:szCs w:val="28"/>
+        </w:rPr>
+      </w:pPr>
+    </w:p>
+    <w:p>
+      <w:pPr>
+        <w:spacing w:line="400" w:lineRule="exact"/>
+        <w:rPr>
+          <w:rFonts w:ascii="Times New Roman" w:hAnsi="Times New Roman" w:cs="Times New Roman" w:hint="eastAsia"/>
+          <w:sz w:val="28"/>
+          <w:szCs w:val="28"/>
+        </w:rPr>
+      </w:pPr>
+      <w:r>
+        <w:rPr>
+          <w:rFonts w:ascii="Times New Roman" w:hAnsi="Times New Roman" w:cs="Times New Roman" w:hint="eastAsia"/>
+          <w:sz w:val="28"/>
+          <w:szCs w:val="28"/>
+        </w:rPr>
+        <w:t>xmlns[:</w:t>
+      </w:r>
+      <w:r>
+        <w:rPr>
+          <w:rFonts w:ascii="Times New Roman" w:hAnsi="Times New Roman" w:cs="Times New Roman" w:hint="eastAsia"/>
+          <w:sz w:val="28"/>
+          <w:szCs w:val="28"/>
+        </w:rPr>
+        <w:t>可选的映射前缀</w:t>
+      </w:r>
+      <w:r>
+        <w:rPr>
+          <w:rFonts w:ascii="Times New Roman" w:hAnsi="Times New Roman" w:cs="Times New Roman" w:hint="eastAsia"/>
+          <w:sz w:val="28"/>
+          <w:szCs w:val="28"/>
+        </w:rPr>
+        <w:t>]=</w:t>
+      </w:r>
+      <w:r>
+        <w:rPr>
+          <w:rFonts w:ascii="Times New Roman" w:hAnsi="Times New Roman" w:cs="Times New Roman"/>
+          <w:sz w:val="28"/>
+          <w:szCs w:val="28"/>
+        </w:rPr>
+        <w:t>”</w:t>
+      </w:r>
+      <w:r>
+        <w:rPr>
+          <w:rFonts w:ascii="Times New Roman" w:hAnsi="Times New Roman" w:cs="Times New Roman"/>
+          <w:sz w:val="28"/>
+          <w:szCs w:val="28"/>
+        </w:rPr>
+        <w:t>名称空间</w:t>
+      </w:r>
+      <w:r>
+        <w:rPr>
+          <w:rFonts w:ascii="Times New Roman" w:hAnsi="Times New Roman" w:cs="Times New Roman"/>
+          <w:sz w:val="28"/>
+          <w:szCs w:val="28"/>
+        </w:rPr>
+        <w:t>”</w:t>
+      </w:r>
+    </w:p>
+    <w:p>
+      <w:pPr>
+        <w:spacing w:line="400" w:lineRule="exact"/>
+        <w:rPr>
+          <w:rFonts w:ascii="Times New Roman" w:hAnsi="Times New Roman" w:cs="Times New Roman" w:hint="eastAsia"/>
+          <w:sz w:val="28"/>
+          <w:szCs w:val="28"/>
+        </w:rPr>
+      </w:pPr>
+    </w:p>
+    <w:p>
+      <w:pPr>
+        <w:spacing w:line="400" w:lineRule="exact"/>
+        <w:rPr>
+          <w:rFonts w:ascii="Times New Roman" w:hAnsi="Times New Roman" w:cs="Times New Roman" w:hint="eastAsia"/>
+          <w:sz w:val="28"/>
+          <w:szCs w:val="28"/>
+        </w:rPr>
+      </w:pPr>
+      <w:r>
+        <w:rPr>
+          <w:rFonts w:ascii="Times New Roman" w:hAnsi="Times New Roman" w:cs="Times New Roman" w:hint="eastAsia"/>
+          <w:sz w:val="28"/>
+          <w:szCs w:val="28"/>
+        </w:rPr>
+        <w:t>如果没有前缀，就是默认名称空间，</w:t>
+      </w:r>
+      <w:r>
+        <w:rPr>
+          <w:rFonts w:ascii="Times New Roman" w:hAnsi="Times New Roman" w:cs="Times New Roman" w:hint="eastAsia"/>
+          <w:color w:val="FF0000"/>
+          <w:sz w:val="28"/>
+          <w:szCs w:val="28"/>
+        </w:rPr>
+        <w:t>默认名称空间只能有一个</w:t>
+      </w:r>
+      <w:r>
+        <w:rPr>
+          <w:rFonts w:ascii="Times New Roman" w:hAnsi="Times New Roman" w:cs="Times New Roman" w:hint="eastAsia"/>
+          <w:sz w:val="28"/>
+          <w:szCs w:val="28"/>
+        </w:rPr>
+        <w:t>。</w:t>
+      </w:r>
+    </w:p>
+    <w:p>
+      <w:pPr>
+        <w:autoSpaceDE w:val="0"/>
+        <w:autoSpaceDN w:val="0"/>
+        <w:adjustRightInd w:val="0"/>
+        <w:jc w:val="left"/>
+        <w:rPr>
+          <w:rFonts w:ascii="Times New Roman" w:hAnsi="Times New Roman" w:cs="Times New Roman"/>
+          <w:color w:val="F1F2F3"/>
+          <w:kern w:val="0"/>
+          <w:sz w:val="30"/>
+          <w:szCs w:val="30"/>
+          <w:highlight w:val="black"/>
+        </w:rPr>
+      </w:pPr>
+      <w:r>
+        <w:rPr>
+          <w:rFonts w:ascii="Times New Roman" w:hAnsi="Times New Roman" w:cs="Times New Roman"/>
+          <w:color w:val="F1F2F3"/>
+          <w:kern w:val="0"/>
+          <w:sz w:val="30"/>
+          <w:szCs w:val="30"/>
+          <w:highlight w:val="black"/>
+        </w:rPr>
+        <w:t>&lt;</w:t>
+      </w:r>
+      <w:r>
+        <w:rPr>
+          <w:rFonts w:ascii="Times New Roman" w:hAnsi="Times New Roman" w:cs="Times New Roman"/>
+          <w:color w:val="93C763"/>
+          <w:kern w:val="0"/>
+          <w:sz w:val="30"/>
+          <w:szCs w:val="30"/>
+          <w:highlight w:val="black"/>
+        </w:rPr>
+        <w:t>Window</w:t>
+      </w:r>
+      <w:r>
+        <w:rPr>
+          <w:rFonts w:ascii="Times New Roman" w:hAnsi="Times New Roman" w:cs="Times New Roman"/>
+          <w:color w:val="678CB1"/>
+          <w:kern w:val="0"/>
+          <w:sz w:val="30"/>
+          <w:szCs w:val="30"/>
+          <w:highlight w:val="black"/>
+        </w:rPr>
+        <w:t xml:space="preserve"> x</w:t>
+      </w:r>
+      <w:r>
+        <w:rPr>
+          <w:rFonts w:ascii="Times New Roman" w:hAnsi="Times New Roman" w:cs="Times New Roman"/>
+          <w:color w:val="F1F2F3"/>
+          <w:kern w:val="0"/>
+          <w:sz w:val="30"/>
+          <w:szCs w:val="30"/>
+          <w:highlight w:val="black"/>
+        </w:rPr>
+        <w:t>:</w:t>
+      </w:r>
+      <w:r>
+        <w:rPr>
+          <w:rFonts w:ascii="Times New Roman" w:hAnsi="Times New Roman" w:cs="Times New Roman"/>
+          <w:color w:val="678CB1"/>
+          <w:kern w:val="0"/>
+          <w:sz w:val="30"/>
+          <w:szCs w:val="30"/>
+          <w:highlight w:val="black"/>
+        </w:rPr>
+        <w:t>Class</w:t>
+      </w:r>
+      <w:r>
+        <w:rPr>
+          <w:rFonts w:ascii="Times New Roman" w:hAnsi="Times New Roman" w:cs="Times New Roman"/>
+          <w:color w:val="F1F2F3"/>
+          <w:kern w:val="0"/>
+          <w:sz w:val="30"/>
+          <w:szCs w:val="30"/>
+          <w:highlight w:val="black"/>
+        </w:rPr>
+        <w:t>=</w:t>
+      </w:r>
+      <w:r>
+        <w:rPr>
+          <w:rFonts w:ascii="Times New Roman" w:hAnsi="Times New Roman" w:cs="Times New Roman"/>
+          <w:color w:val="EC7600"/>
+          <w:kern w:val="0"/>
+          <w:sz w:val="30"/>
+          <w:szCs w:val="30"/>
+          <w:highlight w:val="black"/>
+        </w:rPr>
+        <w:t>"xmal_test1.MainWindow"</w:t>
+      </w:r>
+    </w:p>
+    <w:p>
+      <w:pPr>
+        <w:autoSpaceDE w:val="0"/>
+        <w:autoSpaceDN w:val="0"/>
+        <w:adjustRightInd w:val="0"/>
+        <w:jc w:val="left"/>
+        <w:rPr>
+          <w:rFonts w:ascii="Times New Roman" w:hAnsi="Times New Roman" w:cs="Times New Roman"/>
+          <w:color w:val="F1F2F3"/>
+          <w:kern w:val="0"/>
+          <w:sz w:val="30"/>
+          <w:szCs w:val="30"/>
+          <w:highlight w:val="black"/>
+        </w:rPr>
+      </w:pPr>
+      <w:r>
+        <w:rPr>
+          <w:rFonts w:ascii="Times New Roman" w:hAnsi="Times New Roman" w:cs="Times New Roman"/>
+          <w:color w:val="F1F2F3"/>
+          <w:kern w:val="0"/>
+          <w:sz w:val="30"/>
+          <w:szCs w:val="30"/>
+          <w:highlight w:val="black"/>
+        </w:rPr>
+        <w:t xml:space="preserve">  </w:t>
+      </w:r>
+      <w:r>
+        <w:rPr>
+          <w:rFonts w:ascii="Times New Roman" w:hAnsi="Times New Roman" w:cs="Times New Roman"/>
+          <w:color w:val="678CB1"/>
+          <w:kern w:val="0"/>
+          <w:sz w:val="30"/>
+          <w:szCs w:val="30"/>
+          <w:highlight w:val="black"/>
+        </w:rPr>
+        <w:t>xmlns</w:t>
+      </w:r>
+      <w:r>
+        <w:rPr>
+          <w:rFonts w:ascii="Times New Roman" w:hAnsi="Times New Roman" w:cs="Times New Roman"/>
+          <w:color w:val="F1F2F3"/>
+          <w:kern w:val="0"/>
+          <w:sz w:val="30"/>
+          <w:szCs w:val="30"/>
+          <w:highlight w:val="black"/>
+        </w:rPr>
+        <w:t>=</w:t>
+      </w:r>
+      <w:r>
+        <w:rPr>
+          <w:rFonts w:ascii="Times New Roman" w:hAnsi="Times New Roman" w:cs="Times New Roman"/>
+          <w:color w:val="EC7600"/>
+          <w:kern w:val="0"/>
+          <w:sz w:val="30"/>
+          <w:szCs w:val="30"/>
+          <w:highlight w:val="black"/>
+        </w:rPr>
+        <w:t>"http://schemas.microsoft.com/winfx/2006/xaml/presentation"</w:t>
+      </w:r>
+    </w:p>
+    <w:p>
+      <w:pPr>
+        <w:autoSpaceDE w:val="0"/>
+        <w:autoSpaceDN w:val="0"/>
+        <w:adjustRightInd w:val="0"/>
+        <w:jc w:val="left"/>
+        <w:rPr>
+          <w:rFonts w:ascii="Times New Roman" w:hAnsi="Times New Roman" w:cs="Times New Roman"/>
+          <w:color w:val="F1F2F3"/>
+          <w:kern w:val="0"/>
+          <w:sz w:val="30"/>
+          <w:szCs w:val="30"/>
+          <w:highlight w:val="black"/>
+        </w:rPr>
+      </w:pPr>
+      <w:r>
+        <w:rPr>
+          <w:rFonts w:ascii="Times New Roman" w:hAnsi="Times New Roman" w:cs="Times New Roman"/>
+          <w:color w:val="F1F2F3"/>
+          <w:kern w:val="0"/>
+          <w:sz w:val="30"/>
+          <w:szCs w:val="30"/>
+          <w:highlight w:val="black"/>
+        </w:rPr>
+        <w:t xml:space="preserve">       </w:t>
+      </w:r>
+      <w:r>
+        <w:rPr>
+          <w:rFonts w:ascii="Times New Roman" w:hAnsi="Times New Roman" w:cs="Times New Roman"/>
+          <w:color w:val="678CB1"/>
+          <w:kern w:val="0"/>
+          <w:sz w:val="30"/>
+          <w:szCs w:val="30"/>
+          <w:highlight w:val="black"/>
+        </w:rPr>
+        <w:t xml:space="preserve"> xmlns</w:t>
+      </w:r>
+      <w:r>
+        <w:rPr>
+          <w:rFonts w:ascii="Times New Roman" w:hAnsi="Times New Roman" w:cs="Times New Roman"/>
+          <w:color w:val="F1F2F3"/>
+          <w:kern w:val="0"/>
+          <w:sz w:val="30"/>
+          <w:szCs w:val="30"/>
+          <w:highlight w:val="black"/>
+        </w:rPr>
+        <w:t>:</w:t>
+      </w:r>
+      <w:r>
+        <w:rPr>
+          <w:rFonts w:ascii="Times New Roman" w:hAnsi="Times New Roman" w:cs="Times New Roman"/>
+          <w:color w:val="678CB1"/>
+          <w:kern w:val="0"/>
+          <w:sz w:val="30"/>
+          <w:szCs w:val="30"/>
+          <w:highlight w:val="black"/>
+        </w:rPr>
+        <w:t>x</w:t>
+      </w:r>
+      <w:r>
+        <w:rPr>
+          <w:rFonts w:ascii="Times New Roman" w:hAnsi="Times New Roman" w:cs="Times New Roman"/>
+          <w:color w:val="F1F2F3"/>
+          <w:kern w:val="0"/>
+          <w:sz w:val="30"/>
+          <w:szCs w:val="30"/>
+          <w:highlight w:val="black"/>
+        </w:rPr>
+        <w:t>=</w:t>
+      </w:r>
+      <w:r>
+        <w:rPr>
+          <w:rFonts w:ascii="Times New Roman" w:hAnsi="Times New Roman" w:cs="Times New Roman"/>
+          <w:color w:val="EC7600"/>
+          <w:kern w:val="0"/>
+          <w:sz w:val="30"/>
+          <w:szCs w:val="30"/>
+          <w:highlight w:val="black"/>
+        </w:rPr>
+        <w:t>"http://schemas.microsoft.com/winfx/2006/xaml"</w:t>
+      </w:r>
+    </w:p>
+    <w:p>
+      <w:pPr>
+        <w:autoSpaceDE w:val="0"/>
+        <w:autoSpaceDN w:val="0"/>
+        <w:adjustRightInd w:val="0"/>
+        <w:jc w:val="left"/>
+        <w:rPr>
+          <w:rFonts w:ascii="Times New Roman" w:hAnsi="Times New Roman" w:cs="Times New Roman"/>
+          <w:color w:val="F1F2F3"/>
+          <w:kern w:val="0"/>
+          <w:sz w:val="30"/>
+          <w:szCs w:val="30"/>
+          <w:highlight w:val="black"/>
+        </w:rPr>
+      </w:pPr>
+      <w:r>
+        <w:rPr>
+          <w:rFonts w:ascii="Times New Roman" w:hAnsi="Times New Roman" w:cs="Times New Roman"/>
+          <w:color w:val="F1F2F3"/>
+          <w:kern w:val="0"/>
+          <w:sz w:val="30"/>
+          <w:szCs w:val="30"/>
+          <w:highlight w:val="black"/>
+        </w:rPr>
+        <w:t xml:space="preserve">       </w:t>
+      </w:r>
+      <w:r>
+        <w:rPr>
+          <w:rFonts w:ascii="Times New Roman" w:hAnsi="Times New Roman" w:cs="Times New Roman"/>
+          <w:color w:val="678CB1"/>
+          <w:kern w:val="0"/>
+          <w:sz w:val="30"/>
+          <w:szCs w:val="30"/>
+          <w:highlight w:val="black"/>
+        </w:rPr>
+        <w:t xml:space="preserve"> Title</w:t>
+      </w:r>
+      <w:r>
+        <w:rPr>
+          <w:rFonts w:ascii="Times New Roman" w:hAnsi="Times New Roman" w:cs="Times New Roman"/>
+          <w:color w:val="F1F2F3"/>
+          <w:kern w:val="0"/>
+          <w:sz w:val="30"/>
+          <w:szCs w:val="30"/>
+          <w:highlight w:val="black"/>
+        </w:rPr>
+        <w:t>=</w:t>
+      </w:r>
+      <w:r>
+        <w:rPr>
+          <w:rFonts w:ascii="Times New Roman" w:hAnsi="Times New Roman" w:cs="Times New Roman"/>
+          <w:color w:val="EC7600"/>
+          <w:kern w:val="0"/>
+          <w:sz w:val="30"/>
+          <w:szCs w:val="30"/>
+          <w:highlight w:val="black"/>
+        </w:rPr>
+        <w:t>"MainWindow"</w:t>
+      </w:r>
+      <w:r>
+        <w:rPr>
+          <w:rFonts w:ascii="Times New Roman" w:hAnsi="Times New Roman" w:cs="Times New Roman"/>
+          <w:color w:val="678CB1"/>
+          <w:kern w:val="0"/>
+          <w:sz w:val="30"/>
+          <w:szCs w:val="30"/>
+          <w:highlight w:val="black"/>
+        </w:rPr>
+        <w:t xml:space="preserve"> Height</w:t>
+      </w:r>
+      <w:r>
+        <w:rPr>
+          <w:rFonts w:ascii="Times New Roman" w:hAnsi="Times New Roman" w:cs="Times New Roman"/>
+          <w:color w:val="F1F2F3"/>
+          <w:kern w:val="0"/>
+          <w:sz w:val="30"/>
+          <w:szCs w:val="30"/>
+          <w:highlight w:val="black"/>
+        </w:rPr>
+        <w:t>=</w:t>
+      </w:r>
+      <w:r>
+        <w:rPr>
+          <w:rFonts w:ascii="Times New Roman" w:hAnsi="Times New Roman" w:cs="Times New Roman"/>
+          <w:color w:val="EC7600"/>
+          <w:kern w:val="0"/>
+          <w:sz w:val="30"/>
+          <w:szCs w:val="30"/>
+          <w:highlight w:val="black"/>
+        </w:rPr>
+        <w:t>"350"</w:t>
+      </w:r>
+      <w:r>
+        <w:rPr>
+          <w:rFonts w:ascii="Times New Roman" w:hAnsi="Times New Roman" w:cs="Times New Roman"/>
+          <w:color w:val="678CB1"/>
+          <w:kern w:val="0"/>
+          <w:sz w:val="30"/>
+          <w:szCs w:val="30"/>
+          <w:highlight w:val="black"/>
+        </w:rPr>
+        <w:t xml:space="preserve"> Width</w:t>
+      </w:r>
+      <w:r>
+        <w:rPr>
+          <w:rFonts w:ascii="Times New Roman" w:hAnsi="Times New Roman" w:cs="Times New Roman"/>
+          <w:color w:val="F1F2F3"/>
+          <w:kern w:val="0"/>
+          <w:sz w:val="30"/>
+          <w:szCs w:val="30"/>
+          <w:highlight w:val="black"/>
+        </w:rPr>
+        <w:t>=</w:t>
+      </w:r>
+      <w:r>
+        <w:rPr>
+          <w:rFonts w:ascii="Times New Roman" w:hAnsi="Times New Roman" w:cs="Times New Roman"/>
+          <w:color w:val="EC7600"/>
+          <w:kern w:val="0"/>
+          <w:sz w:val="30"/>
+          <w:szCs w:val="30"/>
+          <w:highlight w:val="black"/>
+        </w:rPr>
+        <w:t>"525"</w:t>
+      </w:r>
+      <w:r>
+        <w:rPr>
+          <w:rFonts w:ascii="Times New Roman" w:hAnsi="Times New Roman" w:cs="Times New Roman"/>
+          <w:color w:val="F1F2F3"/>
+          <w:kern w:val="0"/>
+          <w:sz w:val="30"/>
+          <w:szCs w:val="30"/>
+          <w:highlight w:val="black"/>
+        </w:rPr>
+        <w:t>&gt;</w:t>
+      </w:r>
+    </w:p>
+    <w:p>
+      <w:pPr>
+        <w:autoSpaceDE w:val="0"/>
+        <w:autoSpaceDN w:val="0"/>
+        <w:adjustRightInd w:val="0"/>
+        <w:jc w:val="left"/>
+        <w:rPr>
+          <w:rFonts w:ascii="Times New Roman" w:hAnsi="Times New Roman" w:cs="Times New Roman"/>
+          <w:color w:val="F1F2F3"/>
+          <w:kern w:val="0"/>
+          <w:sz w:val="30"/>
+          <w:szCs w:val="30"/>
+          <w:highlight w:val="black"/>
+        </w:rPr>
+      </w:pPr>
+      <w:r>
+        <w:rPr>
+          <w:rFonts w:ascii="Times New Roman" w:hAnsi="Times New Roman" w:cs="Times New Roman"/>
+          <w:color w:val="F1F2F3"/>
+          <w:kern w:val="0"/>
+          <w:sz w:val="30"/>
+          <w:szCs w:val="30"/>
+          <w:highlight w:val="black"/>
+        </w:rPr>
+        <w:t xml:space="preserve">    &lt;</w:t>
+      </w:r>
+      <w:r>
+        <w:rPr>
+          <w:rFonts w:ascii="Times New Roman" w:hAnsi="Times New Roman" w:cs="Times New Roman"/>
+          <w:color w:val="93C763"/>
+          <w:kern w:val="0"/>
+          <w:sz w:val="30"/>
+          <w:szCs w:val="30"/>
+          <w:highlight w:val="black"/>
+        </w:rPr>
+        <w:t>Grid</w:t>
+      </w:r>
+      <w:r>
+        <w:rPr>
+          <w:rFonts w:ascii="Times New Roman" w:hAnsi="Times New Roman" w:cs="Times New Roman"/>
+          <w:color w:val="F1F2F3"/>
+          <w:kern w:val="0"/>
+          <w:sz w:val="30"/>
+          <w:szCs w:val="30"/>
+          <w:highlight w:val="black"/>
+        </w:rPr>
+        <w:t>&gt;</w:t>
+      </w:r>
+    </w:p>
+    <w:p>
+      <w:pPr>
+        <w:autoSpaceDE w:val="0"/>
+        <w:autoSpaceDN w:val="0"/>
+        <w:adjustRightInd w:val="0"/>
+        <w:jc w:val="left"/>
+        <w:rPr>
+          <w:rFonts w:ascii="Times New Roman" w:hAnsi="Times New Roman" w:cs="Times New Roman"/>
+          <w:color w:val="F1F2F3"/>
+          <w:kern w:val="0"/>
+          <w:sz w:val="30"/>
+          <w:szCs w:val="30"/>
+          <w:highlight w:val="black"/>
+        </w:rPr>
+      </w:pPr>
+      <w:r>
+        <w:rPr>
+          <w:rFonts w:ascii="Times New Roman" w:hAnsi="Times New Roman" w:cs="Times New Roman"/>
+          <w:color w:val="F1F2F3"/>
+          <w:kern w:val="0"/>
+          <w:sz w:val="30"/>
+          <w:szCs w:val="30"/>
+          <w:highlight w:val="black"/>
+        </w:rPr>
+        <w:t xml:space="preserve">    &lt;/</w:t>
+      </w:r>
+      <w:r>
+        <w:rPr>
+          <w:rFonts w:ascii="Times New Roman" w:hAnsi="Times New Roman" w:cs="Times New Roman"/>
+          <w:color w:val="93C763"/>
+          <w:kern w:val="0"/>
+          <w:sz w:val="30"/>
+          <w:szCs w:val="30"/>
+          <w:highlight w:val="black"/>
+        </w:rPr>
+        <w:t>Grid</w:t>
+      </w:r>
+      <w:r>
+        <w:rPr>
+          <w:rFonts w:ascii="Times New Roman" w:hAnsi="Times New Roman" w:cs="Times New Roman"/>
+          <w:color w:val="F1F2F3"/>
+          <w:kern w:val="0"/>
+          <w:sz w:val="30"/>
+          <w:szCs w:val="30"/>
+          <w:highlight w:val="black"/>
+        </w:rPr>
+        <w:t>&gt;</w:t>
+      </w:r>
+    </w:p>
+    <w:p>
+      <w:pPr>
+        <w:spacing w:line="400" w:lineRule="exact"/>
+        <w:rPr>
+          <w:rFonts w:ascii="Times New Roman" w:hAnsi="Times New Roman" w:cs="Times New Roman" w:hint="eastAsia"/>
+          <w:sz w:val="28"/>
+          <w:szCs w:val="28"/>
+        </w:rPr>
+      </w:pPr>
+      <w:r>
+        <w:rPr>
+          <w:rFonts w:ascii="Times New Roman" w:hAnsi="Times New Roman" w:cs="Times New Roman"/>
+          <w:color w:val="F1F2F3"/>
+          <w:kern w:val="0"/>
+          <w:sz w:val="30"/>
+          <w:szCs w:val="30"/>
+          <w:highlight w:val="black"/>
+        </w:rPr>
+        <w:t>&lt;/</w:t>
+      </w:r>
+      <w:r>
+        <w:rPr>
+          <w:rFonts w:ascii="Times New Roman" w:hAnsi="Times New Roman" w:cs="Times New Roman"/>
+          <w:color w:val="93C763"/>
+          <w:kern w:val="0"/>
+          <w:sz w:val="30"/>
+          <w:szCs w:val="30"/>
+          <w:highlight w:val="black"/>
+        </w:rPr>
+        <w:t>Window</w:t>
+      </w:r>
+      <w:r>
+        <w:rPr>
+          <w:rFonts w:ascii="Times New Roman" w:hAnsi="Times New Roman" w:cs="Times New Roman"/>
+          <w:color w:val="F1F2F3"/>
+          <w:kern w:val="0"/>
+          <w:sz w:val="30"/>
+          <w:szCs w:val="30"/>
+          <w:highlight w:val="black"/>
+        </w:rPr>
+        <w:t>&gt;</w:t>
+      </w:r>
+    </w:p>
+    <w:p>
+      <w:pPr>
+        <w:spacing w:line="400" w:lineRule="exact"/>
+        <w:rPr>
+          <w:rFonts w:ascii="Times New Roman" w:hAnsi="Times New Roman" w:cs="Times New Roman" w:hint="eastAsia"/>
+          <w:sz w:val="28"/>
+          <w:szCs w:val="28"/>
+        </w:rPr>
+      </w:pPr>
+    </w:p>
+    <w:p>
+      <w:pPr>
+        <w:spacing w:line="400" w:lineRule="exact"/>
+        <w:rPr>
+          <w:rFonts w:ascii="Times New Roman" w:hAnsi="Times New Roman" w:cs="Times New Roman" w:hint="eastAsia"/>
+          <w:sz w:val="28"/>
+          <w:szCs w:val="28"/>
+        </w:rPr>
+      </w:pPr>
+      <w:r>
+        <w:rPr>
+          <w:rFonts w:ascii="Times New Roman" w:hAnsi="Times New Roman" w:cs="Times New Roman" w:hint="eastAsia"/>
+          <w:sz w:val="28"/>
+          <w:szCs w:val="28"/>
+        </w:rPr>
+        <w:t>上例中的</w:t>
+      </w:r>
+      <w:r>
+        <w:rPr>
+          <w:rFonts w:ascii="Times New Roman" w:hAnsi="Times New Roman" w:cs="Times New Roman" w:hint="eastAsia"/>
+          <w:sz w:val="28"/>
+          <w:szCs w:val="28"/>
+        </w:rPr>
+        <w:t>XAML</w:t>
+      </w:r>
+      <w:r>
+        <w:rPr>
+          <w:rFonts w:ascii="Times New Roman" w:hAnsi="Times New Roman" w:cs="Times New Roman" w:hint="eastAsia"/>
+          <w:sz w:val="28"/>
+          <w:szCs w:val="28"/>
+        </w:rPr>
+        <w:t>，</w:t>
+      </w:r>
+      <w:r>
+        <w:rPr>
+          <w:rFonts w:ascii="Times New Roman" w:hAnsi="Times New Roman" w:cs="Times New Roman" w:hint="eastAsia"/>
+          <w:sz w:val="28"/>
+          <w:szCs w:val="28"/>
+        </w:rPr>
+        <w:t>&lt;Window&gt;</w:t>
+      </w:r>
+      <w:r>
+        <w:rPr>
+          <w:rFonts w:ascii="Times New Roman" w:hAnsi="Times New Roman" w:cs="Times New Roman" w:hint="eastAsia"/>
+          <w:sz w:val="28"/>
+          <w:szCs w:val="28"/>
+        </w:rPr>
+        <w:t>和</w:t>
+      </w:r>
+      <w:r>
+        <w:rPr>
+          <w:rFonts w:ascii="Times New Roman" w:hAnsi="Times New Roman" w:cs="Times New Roman" w:hint="eastAsia"/>
+          <w:sz w:val="28"/>
+          <w:szCs w:val="28"/>
+        </w:rPr>
+        <w:t>&lt;Grid&gt;</w:t>
+      </w:r>
+      <w:r>
+        <w:rPr>
+          <w:rFonts w:ascii="Times New Roman" w:hAnsi="Times New Roman" w:cs="Times New Roman" w:hint="eastAsia"/>
+          <w:sz w:val="28"/>
+          <w:szCs w:val="28"/>
+        </w:rPr>
+        <w:t>都来自第二行的默认名称空间，而</w:t>
+      </w:r>
+      <w:r>
+        <w:rPr>
+          <w:rFonts w:ascii="Times New Roman" w:hAnsi="Times New Roman" w:cs="Times New Roman" w:hint="eastAsia"/>
+          <w:sz w:val="28"/>
+          <w:szCs w:val="28"/>
+        </w:rPr>
+        <w:t>&lt;Window&gt;</w:t>
+      </w:r>
+      <w:r>
+        <w:rPr>
+          <w:rFonts w:ascii="Times New Roman" w:hAnsi="Times New Roman" w:cs="Times New Roman" w:hint="eastAsia"/>
+          <w:sz w:val="28"/>
+          <w:szCs w:val="28"/>
+        </w:rPr>
+        <w:t>中的</w:t>
+      </w:r>
+      <w:r>
+        <w:rPr>
+          <w:rFonts w:ascii="Times New Roman" w:hAnsi="Times New Roman" w:cs="Times New Roman" w:hint="eastAsia"/>
+          <w:color w:val="FF0000"/>
+          <w:sz w:val="28"/>
+          <w:szCs w:val="28"/>
+        </w:rPr>
+        <w:t>Class</w:t>
+      </w:r>
+      <w:r>
+        <w:rPr>
+          <w:rFonts w:ascii="Times New Roman" w:hAnsi="Times New Roman" w:cs="Times New Roman" w:hint="eastAsia"/>
+          <w:color w:val="FF0000"/>
+          <w:sz w:val="28"/>
+          <w:szCs w:val="28"/>
+        </w:rPr>
+        <w:t>特征则来自第三行中的前缀为</w:t>
+      </w:r>
+      <w:r>
+        <w:rPr>
+          <w:rFonts w:ascii="Times New Roman" w:hAnsi="Times New Roman" w:cs="Times New Roman" w:hint="eastAsia"/>
+          <w:color w:val="FF0000"/>
+          <w:sz w:val="28"/>
+          <w:szCs w:val="28"/>
+        </w:rPr>
+        <w:t>x</w:t>
+      </w:r>
+      <w:r>
+        <w:rPr>
+          <w:rFonts w:ascii="Times New Roman" w:hAnsi="Times New Roman" w:cs="Times New Roman" w:hint="eastAsia"/>
+          <w:color w:val="FF0000"/>
+          <w:sz w:val="28"/>
+          <w:szCs w:val="28"/>
+        </w:rPr>
+        <w:t>的名称空间</w:t>
+      </w:r>
+      <w:r>
+        <w:rPr>
+          <w:rFonts w:ascii="Times New Roman" w:hAnsi="Times New Roman" w:cs="Times New Roman" w:hint="eastAsia"/>
+          <w:sz w:val="28"/>
+          <w:szCs w:val="28"/>
+        </w:rPr>
+        <w:t>。</w:t>
+      </w:r>
+    </w:p>
+    <w:p>
+      <w:pPr>
+        <w:spacing w:line="400" w:lineRule="exact"/>
+        <w:rPr>
+          <w:rFonts w:ascii="Times New Roman" w:hAnsi="Times New Roman" w:cs="Times New Roman" w:hint="eastAsia"/>
+          <w:sz w:val="28"/>
+          <w:szCs w:val="28"/>
+        </w:rPr>
+      </w:pPr>
+    </w:p>
+    <w:p>
+      <w:pPr>
+        <w:spacing w:line="400" w:lineRule="exact"/>
+        <w:rPr>
+          <w:rFonts w:ascii="Times New Roman" w:hAnsi="Times New Roman" w:cs="Times New Roman" w:hint="eastAsia"/>
+          <w:sz w:val="28"/>
+          <w:szCs w:val="28"/>
+        </w:rPr>
+      </w:pPr>
+      <w:r>
+        <w:rPr>
+          <w:rFonts w:ascii="Times New Roman" w:hAnsi="Times New Roman" w:cs="Times New Roman" w:hint="eastAsia"/>
+          <w:sz w:val="28"/>
+          <w:szCs w:val="28"/>
+        </w:rPr>
+        <w:t>XAML</w:t>
+      </w:r>
+      <w:r>
+        <w:rPr>
+          <w:rFonts w:ascii="Times New Roman" w:hAnsi="Times New Roman" w:cs="Times New Roman" w:hint="eastAsia"/>
+          <w:sz w:val="28"/>
+          <w:szCs w:val="28"/>
+        </w:rPr>
+        <w:t>文档的树形结构：</w:t>
+      </w:r>
+    </w:p>
+    <w:p>
+      <w:pPr>
+        <w:spacing w:line="400" w:lineRule="exact"/>
+        <w:rPr>
+          <w:rFonts w:ascii="Times New Roman" w:hAnsi="Times New Roman" w:cs="Times New Roman" w:hint="eastAsia"/>
           <w:sz w:val="28"/>
           <w:szCs w:val="28"/>
         </w:rPr>

--- a/WPF学习/WPF学习1-XAML.docx
+++ b/WPF学习/WPF学习1-XAML.docx
@@ -116,7 +116,7 @@
       <w:pPr>
         <w:spacing w:line="400" w:lineRule="exact"/>
         <w:rPr>
-          <w:rFonts w:ascii="Times New Roman" w:hAnsi="Times New Roman" w:cs="Times New Roman" w:hint="eastAsia"/>
+          <w:rFonts w:ascii="Times New Roman" w:hAnsi="Times New Roman" w:cs="Times New Roman"/>
           <w:sz w:val="28"/>
           <w:szCs w:val="28"/>
         </w:rPr>
@@ -126,7 +126,7 @@
       <w:pPr>
         <w:spacing w:line="400" w:lineRule="exact"/>
         <w:rPr>
-          <w:rFonts w:ascii="Times New Roman" w:hAnsi="Times New Roman" w:cs="Times New Roman" w:hint="eastAsia"/>
+          <w:rFonts w:ascii="Times New Roman" w:hAnsi="Times New Roman" w:cs="Times New Roman"/>
           <w:sz w:val="28"/>
           <w:szCs w:val="28"/>
         </w:rPr>
@@ -160,7 +160,7 @@
       <w:pPr>
         <w:spacing w:line="400" w:lineRule="exact"/>
         <w:rPr>
-          <w:rFonts w:ascii="Times New Roman" w:hAnsi="Times New Roman" w:cs="Times New Roman" w:hint="eastAsia"/>
+          <w:rFonts w:ascii="Times New Roman" w:hAnsi="Times New Roman" w:cs="Times New Roman"/>
           <w:sz w:val="28"/>
           <w:szCs w:val="28"/>
         </w:rPr>
@@ -170,7 +170,7 @@
       <w:pPr>
         <w:spacing w:line="400" w:lineRule="exact"/>
         <w:rPr>
-          <w:rFonts w:ascii="Times New Roman" w:hAnsi="Times New Roman" w:cs="Times New Roman" w:hint="eastAsia"/>
+          <w:rFonts w:ascii="Times New Roman" w:hAnsi="Times New Roman" w:cs="Times New Roman"/>
           <w:sz w:val="28"/>
           <w:szCs w:val="28"/>
         </w:rPr>
@@ -212,7 +212,7 @@
       <w:pPr>
         <w:spacing w:line="400" w:lineRule="exact"/>
         <w:rPr>
-          <w:rFonts w:ascii="Times New Roman" w:hAnsi="Times New Roman" w:cs="Times New Roman" w:hint="eastAsia"/>
+          <w:rFonts w:ascii="Times New Roman" w:hAnsi="Times New Roman" w:cs="Times New Roman"/>
           <w:sz w:val="28"/>
           <w:szCs w:val="28"/>
         </w:rPr>
@@ -222,7 +222,7 @@
       <w:pPr>
         <w:spacing w:line="400" w:lineRule="exact"/>
         <w:rPr>
-          <w:rFonts w:ascii="Times New Roman" w:hAnsi="Times New Roman" w:cs="Times New Roman" w:hint="eastAsia"/>
+          <w:rFonts w:ascii="Times New Roman" w:hAnsi="Times New Roman" w:cs="Times New Roman"/>
           <w:sz w:val="28"/>
           <w:szCs w:val="28"/>
         </w:rPr>
@@ -248,7 +248,7 @@
       <w:pPr>
         <w:spacing w:line="400" w:lineRule="exact"/>
         <w:rPr>
-          <w:rFonts w:ascii="Times New Roman" w:hAnsi="Times New Roman" w:cs="Times New Roman" w:hint="eastAsia"/>
+          <w:rFonts w:ascii="Times New Roman" w:hAnsi="Times New Roman" w:cs="Times New Roman"/>
           <w:sz w:val="28"/>
           <w:szCs w:val="28"/>
         </w:rPr>
@@ -274,7 +274,7 @@
       <w:pPr>
         <w:spacing w:line="400" w:lineRule="exact"/>
         <w:rPr>
-          <w:rFonts w:ascii="Times New Roman" w:hAnsi="Times New Roman" w:cs="Times New Roman" w:hint="eastAsia"/>
+          <w:rFonts w:ascii="Times New Roman" w:hAnsi="Times New Roman" w:cs="Times New Roman"/>
           <w:sz w:val="28"/>
           <w:szCs w:val="28"/>
         </w:rPr>
@@ -300,7 +300,7 @@
       <w:pPr>
         <w:spacing w:line="400" w:lineRule="exact"/>
         <w:rPr>
-          <w:rFonts w:ascii="Times New Roman" w:hAnsi="Times New Roman" w:cs="Times New Roman" w:hint="eastAsia"/>
+          <w:rFonts w:ascii="Times New Roman" w:hAnsi="Times New Roman" w:cs="Times New Roman"/>
           <w:sz w:val="28"/>
           <w:szCs w:val="28"/>
         </w:rPr>
@@ -310,7 +310,7 @@
       <w:pPr>
         <w:spacing w:line="400" w:lineRule="exact"/>
         <w:rPr>
-          <w:rFonts w:ascii="Times New Roman" w:hAnsi="Times New Roman" w:cs="Times New Roman" w:hint="eastAsia"/>
+          <w:rFonts w:ascii="Times New Roman" w:hAnsi="Times New Roman" w:cs="Times New Roman"/>
           <w:sz w:val="28"/>
           <w:szCs w:val="28"/>
         </w:rPr>
@@ -352,7 +352,7 @@
       <w:pPr>
         <w:spacing w:line="400" w:lineRule="exact"/>
         <w:rPr>
-          <w:rFonts w:ascii="Times New Roman" w:hAnsi="Times New Roman" w:cs="Times New Roman" w:hint="eastAsia"/>
+          <w:rFonts w:ascii="Times New Roman" w:hAnsi="Times New Roman" w:cs="Times New Roman"/>
           <w:sz w:val="28"/>
           <w:szCs w:val="28"/>
         </w:rPr>
@@ -362,7 +362,7 @@
       <w:pPr>
         <w:spacing w:line="400" w:lineRule="exact"/>
         <w:rPr>
-          <w:rFonts w:ascii="Times New Roman" w:hAnsi="Times New Roman" w:cs="Times New Roman" w:hint="eastAsia"/>
+          <w:rFonts w:ascii="Times New Roman" w:hAnsi="Times New Roman" w:cs="Times New Roman"/>
           <w:sz w:val="28"/>
           <w:szCs w:val="28"/>
         </w:rPr>
@@ -420,7 +420,7 @@
       <w:pPr>
         <w:spacing w:line="400" w:lineRule="exact"/>
         <w:rPr>
-          <w:rFonts w:ascii="Times New Roman" w:hAnsi="Times New Roman" w:cs="Times New Roman" w:hint="eastAsia"/>
+          <w:rFonts w:ascii="Times New Roman" w:hAnsi="Times New Roman" w:cs="Times New Roman"/>
           <w:sz w:val="28"/>
           <w:szCs w:val="28"/>
         </w:rPr>
@@ -430,7 +430,7 @@
       <w:pPr>
         <w:spacing w:line="400" w:lineRule="exact"/>
         <w:rPr>
-          <w:rFonts w:ascii="Times New Roman" w:hAnsi="Times New Roman" w:cs="Times New Roman" w:hint="eastAsia"/>
+          <w:rFonts w:ascii="Times New Roman" w:hAnsi="Times New Roman" w:cs="Times New Roman"/>
           <w:sz w:val="28"/>
           <w:szCs w:val="28"/>
         </w:rPr>
@@ -935,7 +935,7 @@
       <w:pPr>
         <w:spacing w:line="400" w:lineRule="exact"/>
         <w:rPr>
-          <w:rFonts w:ascii="Times New Roman" w:hAnsi="Times New Roman" w:cs="Times New Roman" w:hint="eastAsia"/>
+          <w:rFonts w:ascii="Times New Roman" w:hAnsi="Times New Roman" w:cs="Times New Roman"/>
           <w:sz w:val="28"/>
           <w:szCs w:val="28"/>
         </w:rPr>
@@ -978,7 +978,7 @@
       <w:pPr>
         <w:spacing w:line="400" w:lineRule="exact"/>
         <w:rPr>
-          <w:rFonts w:ascii="Times New Roman" w:hAnsi="Times New Roman" w:cs="Times New Roman" w:hint="eastAsia"/>
+          <w:rFonts w:ascii="Times New Roman" w:hAnsi="Times New Roman" w:cs="Times New Roman"/>
           <w:sz w:val="28"/>
           <w:szCs w:val="28"/>
         </w:rPr>
@@ -988,7 +988,7 @@
       <w:pPr>
         <w:spacing w:line="400" w:lineRule="exact"/>
         <w:rPr>
-          <w:rFonts w:ascii="Times New Roman" w:hAnsi="Times New Roman" w:cs="Times New Roman" w:hint="eastAsia"/>
+          <w:rFonts w:ascii="Times New Roman" w:hAnsi="Times New Roman" w:cs="Times New Roman"/>
           <w:sz w:val="28"/>
           <w:szCs w:val="28"/>
         </w:rPr>
@@ -1114,7 +1114,7 @@
       <w:pPr>
         <w:spacing w:line="400" w:lineRule="exact"/>
         <w:rPr>
-          <w:rFonts w:ascii="Times New Roman" w:hAnsi="Times New Roman" w:cs="Times New Roman" w:hint="eastAsia"/>
+          <w:rFonts w:ascii="Times New Roman" w:hAnsi="Times New Roman" w:cs="Times New Roman"/>
           <w:sz w:val="28"/>
           <w:szCs w:val="28"/>
         </w:rPr>
@@ -1124,7 +1124,7 @@
       <w:pPr>
         <w:spacing w:line="400" w:lineRule="exact"/>
         <w:rPr>
-          <w:rFonts w:ascii="Times New Roman" w:hAnsi="Times New Roman" w:cs="Times New Roman" w:hint="eastAsia"/>
+          <w:rFonts w:ascii="Times New Roman" w:hAnsi="Times New Roman" w:cs="Times New Roman"/>
           <w:sz w:val="28"/>
           <w:szCs w:val="28"/>
         </w:rPr>
@@ -1145,6 +1145,2855 @@
         </w:rPr>
         <w:t>文档的树形结构：</w:t>
       </w:r>
+    </w:p>
+    <w:p>
+      <w:pPr>
+        <w:spacing w:line="400" w:lineRule="exact"/>
+        <w:rPr>
+          <w:rFonts w:ascii="Times New Roman" w:hAnsi="Times New Roman" w:cs="Times New Roman" w:hint="eastAsia"/>
+          <w:sz w:val="28"/>
+          <w:szCs w:val="28"/>
+        </w:rPr>
+      </w:pPr>
+    </w:p>
+    <w:p>
+      <w:pPr>
+        <w:spacing w:line="400" w:lineRule="exact"/>
+        <w:rPr>
+          <w:rFonts w:ascii="Times New Roman" w:hAnsi="Times New Roman" w:cs="Times New Roman"/>
+          <w:sz w:val="28"/>
+          <w:szCs w:val="28"/>
+        </w:rPr>
+      </w:pPr>
+      <w:r>
+        <w:rPr>
+          <w:rFonts w:ascii="Times New Roman" w:hAnsi="Times New Roman" w:cs="Times New Roman" w:hint="eastAsia"/>
+          <w:sz w:val="28"/>
+          <w:szCs w:val="28"/>
+        </w:rPr>
+        <w:t>XAML</w:t>
+      </w:r>
+      <w:r>
+        <w:rPr>
+          <w:rFonts w:ascii="Times New Roman" w:hAnsi="Times New Roman" w:cs="Times New Roman" w:hint="eastAsia"/>
+          <w:sz w:val="28"/>
+          <w:szCs w:val="28"/>
+        </w:rPr>
+        <w:t>中为对象属性赋值</w:t>
+      </w:r>
+      <w:r>
+        <w:rPr>
+          <w:rFonts w:ascii="Times New Roman" w:hAnsi="Times New Roman" w:cs="Times New Roman" w:hint="eastAsia"/>
+          <w:sz w:val="28"/>
+          <w:szCs w:val="28"/>
+        </w:rPr>
+        <w:t>：</w:t>
+      </w:r>
+    </w:p>
+    <w:p>
+      <w:pPr>
+        <w:spacing w:line="400" w:lineRule="exact"/>
+        <w:rPr>
+          <w:rFonts w:ascii="Times New Roman" w:hAnsi="Times New Roman" w:cs="Times New Roman" w:hint="eastAsia"/>
+          <w:sz w:val="28"/>
+          <w:szCs w:val="28"/>
+        </w:rPr>
+      </w:pPr>
+      <w:r>
+        <w:rPr>
+          <w:rFonts w:ascii="Times New Roman" w:hAnsi="Times New Roman" w:cs="Times New Roman" w:hint="eastAsia"/>
+          <w:sz w:val="28"/>
+          <w:szCs w:val="28"/>
+        </w:rPr>
+        <w:t>XAML</w:t>
+      </w:r>
+      <w:r>
+        <w:rPr>
+          <w:rFonts w:ascii="Times New Roman" w:hAnsi="Times New Roman" w:cs="Times New Roman" w:hint="eastAsia"/>
+          <w:sz w:val="28"/>
+          <w:szCs w:val="28"/>
+        </w:rPr>
+        <w:t>中的一个标签的</w:t>
+      </w:r>
+      <w:r>
+        <w:rPr>
+          <w:rFonts w:ascii="Times New Roman" w:hAnsi="Times New Roman" w:cs="Times New Roman" w:hint="eastAsia"/>
+          <w:sz w:val="28"/>
+          <w:szCs w:val="28"/>
+        </w:rPr>
+        <w:t>Attribute</w:t>
+      </w:r>
+      <w:r>
+        <w:rPr>
+          <w:rFonts w:ascii="Times New Roman" w:hAnsi="Times New Roman" w:cs="Times New Roman" w:hint="eastAsia"/>
+          <w:sz w:val="28"/>
+          <w:szCs w:val="28"/>
+        </w:rPr>
+        <w:t>（特征）里有一部分与对象的</w:t>
+      </w:r>
+      <w:r>
+        <w:rPr>
+          <w:rFonts w:ascii="Times New Roman" w:hAnsi="Times New Roman" w:cs="Times New Roman" w:hint="eastAsia"/>
+          <w:sz w:val="28"/>
+          <w:szCs w:val="28"/>
+        </w:rPr>
+        <w:t>Property</w:t>
+      </w:r>
+      <w:r>
+        <w:rPr>
+          <w:rFonts w:ascii="Times New Roman" w:hAnsi="Times New Roman" w:cs="Times New Roman" w:hint="eastAsia"/>
+          <w:sz w:val="28"/>
+          <w:szCs w:val="28"/>
+        </w:rPr>
+        <w:t>互相对应。</w:t>
+      </w:r>
+    </w:p>
+    <w:p>
+      <w:pPr>
+        <w:spacing w:line="400" w:lineRule="exact"/>
+        <w:rPr>
+          <w:rFonts w:ascii="Times New Roman" w:hAnsi="Times New Roman" w:cs="Times New Roman" w:hint="eastAsia"/>
+          <w:sz w:val="28"/>
+          <w:szCs w:val="28"/>
+        </w:rPr>
+      </w:pPr>
+      <w:r>
+        <w:rPr>
+          <w:rFonts w:ascii="Times New Roman" w:hAnsi="Times New Roman" w:cs="Times New Roman" w:hint="eastAsia"/>
+          <w:sz w:val="28"/>
+          <w:szCs w:val="28"/>
+        </w:rPr>
+        <w:t>例：程序</w:t>
+      </w:r>
+      <w:r>
+        <w:rPr>
+          <w:rFonts w:ascii="Times New Roman" w:hAnsi="Times New Roman" w:cs="Times New Roman" w:hint="eastAsia"/>
+          <w:sz w:val="28"/>
+          <w:szCs w:val="28"/>
+        </w:rPr>
+        <w:t>xaml_test2</w:t>
+      </w:r>
+    </w:p>
+    <w:p>
+      <w:pPr>
+        <w:autoSpaceDE w:val="0"/>
+        <w:autoSpaceDN w:val="0"/>
+        <w:adjustRightInd w:val="0"/>
+        <w:jc w:val="left"/>
+        <w:rPr>
+          <w:rFonts w:ascii="Times New Roman" w:hAnsi="Times New Roman" w:cs="Times New Roman"/>
+          <w:color w:val="F1F2F3"/>
+          <w:kern w:val="0"/>
+          <w:sz w:val="30"/>
+          <w:szCs w:val="30"/>
+          <w:highlight w:val="black"/>
+        </w:rPr>
+      </w:pPr>
+      <w:r>
+        <w:rPr>
+          <w:rFonts w:ascii="Times New Roman" w:hAnsi="Times New Roman" w:cs="Times New Roman"/>
+          <w:color w:val="F1F2F3"/>
+          <w:kern w:val="0"/>
+          <w:sz w:val="30"/>
+          <w:szCs w:val="30"/>
+          <w:highlight w:val="black"/>
+        </w:rPr>
+        <w:t>&lt;</w:t>
+      </w:r>
+      <w:r>
+        <w:rPr>
+          <w:rFonts w:ascii="Times New Roman" w:hAnsi="Times New Roman" w:cs="Times New Roman"/>
+          <w:color w:val="93C763"/>
+          <w:kern w:val="0"/>
+          <w:sz w:val="30"/>
+          <w:szCs w:val="30"/>
+          <w:highlight w:val="black"/>
+        </w:rPr>
+        <w:t>Window</w:t>
+      </w:r>
+      <w:r>
+        <w:rPr>
+          <w:rFonts w:ascii="Times New Roman" w:hAnsi="Times New Roman" w:cs="Times New Roman"/>
+          <w:color w:val="678CB1"/>
+          <w:kern w:val="0"/>
+          <w:sz w:val="30"/>
+          <w:szCs w:val="30"/>
+          <w:highlight w:val="black"/>
+        </w:rPr>
+        <w:t xml:space="preserve"> x</w:t>
+      </w:r>
+      <w:r>
+        <w:rPr>
+          <w:rFonts w:ascii="Times New Roman" w:hAnsi="Times New Roman" w:cs="Times New Roman"/>
+          <w:color w:val="F1F2F3"/>
+          <w:kern w:val="0"/>
+          <w:sz w:val="30"/>
+          <w:szCs w:val="30"/>
+          <w:highlight w:val="black"/>
+        </w:rPr>
+        <w:t>:</w:t>
+      </w:r>
+      <w:r>
+        <w:rPr>
+          <w:rFonts w:ascii="Times New Roman" w:hAnsi="Times New Roman" w:cs="Times New Roman"/>
+          <w:color w:val="678CB1"/>
+          <w:kern w:val="0"/>
+          <w:sz w:val="30"/>
+          <w:szCs w:val="30"/>
+          <w:highlight w:val="black"/>
+        </w:rPr>
+        <w:t>Class</w:t>
+      </w:r>
+      <w:r>
+        <w:rPr>
+          <w:rFonts w:ascii="Times New Roman" w:hAnsi="Times New Roman" w:cs="Times New Roman"/>
+          <w:color w:val="F1F2F3"/>
+          <w:kern w:val="0"/>
+          <w:sz w:val="30"/>
+          <w:szCs w:val="30"/>
+          <w:highlight w:val="black"/>
+        </w:rPr>
+        <w:t>=</w:t>
+      </w:r>
+      <w:r>
+        <w:rPr>
+          <w:rFonts w:ascii="Times New Roman" w:hAnsi="Times New Roman" w:cs="Times New Roman"/>
+          <w:color w:val="EC7600"/>
+          <w:kern w:val="0"/>
+          <w:sz w:val="30"/>
+          <w:szCs w:val="30"/>
+          <w:highlight w:val="black"/>
+        </w:rPr>
+        <w:t>"xaml_test2.MainWindow"</w:t>
+      </w:r>
+    </w:p>
+    <w:p>
+      <w:pPr>
+        <w:autoSpaceDE w:val="0"/>
+        <w:autoSpaceDN w:val="0"/>
+        <w:adjustRightInd w:val="0"/>
+        <w:jc w:val="left"/>
+        <w:rPr>
+          <w:rFonts w:ascii="Times New Roman" w:hAnsi="Times New Roman" w:cs="Times New Roman"/>
+          <w:color w:val="F1F2F3"/>
+          <w:kern w:val="0"/>
+          <w:sz w:val="30"/>
+          <w:szCs w:val="30"/>
+          <w:highlight w:val="black"/>
+        </w:rPr>
+      </w:pPr>
+      <w:r>
+        <w:rPr>
+          <w:rFonts w:ascii="Times New Roman" w:hAnsi="Times New Roman" w:cs="Times New Roman"/>
+          <w:color w:val="F1F2F3"/>
+          <w:kern w:val="0"/>
+          <w:sz w:val="30"/>
+          <w:szCs w:val="30"/>
+          <w:highlight w:val="black"/>
+        </w:rPr>
+        <w:t xml:space="preserve">       </w:t>
+      </w:r>
+      <w:r>
+        <w:rPr>
+          <w:rFonts w:ascii="Times New Roman" w:hAnsi="Times New Roman" w:cs="Times New Roman"/>
+          <w:color w:val="678CB1"/>
+          <w:kern w:val="0"/>
+          <w:sz w:val="30"/>
+          <w:szCs w:val="30"/>
+          <w:highlight w:val="black"/>
+        </w:rPr>
+        <w:t xml:space="preserve"> xmlns</w:t>
+      </w:r>
+      <w:r>
+        <w:rPr>
+          <w:rFonts w:ascii="Times New Roman" w:hAnsi="Times New Roman" w:cs="Times New Roman"/>
+          <w:color w:val="F1F2F3"/>
+          <w:kern w:val="0"/>
+          <w:sz w:val="30"/>
+          <w:szCs w:val="30"/>
+          <w:highlight w:val="black"/>
+        </w:rPr>
+        <w:t>=</w:t>
+      </w:r>
+      <w:r>
+        <w:rPr>
+          <w:rFonts w:ascii="Times New Roman" w:hAnsi="Times New Roman" w:cs="Times New Roman"/>
+          <w:color w:val="EC7600"/>
+          <w:kern w:val="0"/>
+          <w:sz w:val="30"/>
+          <w:szCs w:val="30"/>
+          <w:highlight w:val="black"/>
+        </w:rPr>
+        <w:t>"http://schemas.microsoft.com/winfx/2006/xaml/presentation"</w:t>
+      </w:r>
+    </w:p>
+    <w:p>
+      <w:pPr>
+        <w:autoSpaceDE w:val="0"/>
+        <w:autoSpaceDN w:val="0"/>
+        <w:adjustRightInd w:val="0"/>
+        <w:jc w:val="left"/>
+        <w:rPr>
+          <w:rFonts w:ascii="Times New Roman" w:hAnsi="Times New Roman" w:cs="Times New Roman"/>
+          <w:color w:val="F1F2F3"/>
+          <w:kern w:val="0"/>
+          <w:sz w:val="30"/>
+          <w:szCs w:val="30"/>
+          <w:highlight w:val="black"/>
+        </w:rPr>
+      </w:pPr>
+      <w:r>
+        <w:rPr>
+          <w:rFonts w:ascii="Times New Roman" w:hAnsi="Times New Roman" w:cs="Times New Roman"/>
+          <w:color w:val="F1F2F3"/>
+          <w:kern w:val="0"/>
+          <w:sz w:val="30"/>
+          <w:szCs w:val="30"/>
+          <w:highlight w:val="black"/>
+        </w:rPr>
+        <w:t xml:space="preserve">       </w:t>
+      </w:r>
+      <w:r>
+        <w:rPr>
+          <w:rFonts w:ascii="Times New Roman" w:hAnsi="Times New Roman" w:cs="Times New Roman"/>
+          <w:color w:val="678CB1"/>
+          <w:kern w:val="0"/>
+          <w:sz w:val="30"/>
+          <w:szCs w:val="30"/>
+          <w:highlight w:val="black"/>
+        </w:rPr>
+        <w:t xml:space="preserve"> xmlns</w:t>
+      </w:r>
+      <w:r>
+        <w:rPr>
+          <w:rFonts w:ascii="Times New Roman" w:hAnsi="Times New Roman" w:cs="Times New Roman"/>
+          <w:color w:val="F1F2F3"/>
+          <w:kern w:val="0"/>
+          <w:sz w:val="30"/>
+          <w:szCs w:val="30"/>
+          <w:highlight w:val="black"/>
+        </w:rPr>
+        <w:t>:</w:t>
+      </w:r>
+      <w:r>
+        <w:rPr>
+          <w:rFonts w:ascii="Times New Roman" w:hAnsi="Times New Roman" w:cs="Times New Roman"/>
+          <w:color w:val="678CB1"/>
+          <w:kern w:val="0"/>
+          <w:sz w:val="30"/>
+          <w:szCs w:val="30"/>
+          <w:highlight w:val="black"/>
+        </w:rPr>
+        <w:t>x</w:t>
+      </w:r>
+      <w:r>
+        <w:rPr>
+          <w:rFonts w:ascii="Times New Roman" w:hAnsi="Times New Roman" w:cs="Times New Roman"/>
+          <w:color w:val="F1F2F3"/>
+          <w:kern w:val="0"/>
+          <w:sz w:val="30"/>
+          <w:szCs w:val="30"/>
+          <w:highlight w:val="black"/>
+        </w:rPr>
+        <w:t>=</w:t>
+      </w:r>
+      <w:r>
+        <w:rPr>
+          <w:rFonts w:ascii="Times New Roman" w:hAnsi="Times New Roman" w:cs="Times New Roman"/>
+          <w:color w:val="EC7600"/>
+          <w:kern w:val="0"/>
+          <w:sz w:val="30"/>
+          <w:szCs w:val="30"/>
+          <w:highlight w:val="black"/>
+        </w:rPr>
+        <w:t>"http://schemas.microsoft.com/winfx/2006/xaml"</w:t>
+      </w:r>
+    </w:p>
+    <w:p>
+      <w:pPr>
+        <w:autoSpaceDE w:val="0"/>
+        <w:autoSpaceDN w:val="0"/>
+        <w:adjustRightInd w:val="0"/>
+        <w:jc w:val="left"/>
+        <w:rPr>
+          <w:rFonts w:ascii="Times New Roman" w:hAnsi="Times New Roman" w:cs="Times New Roman"/>
+          <w:color w:val="F1F2F3"/>
+          <w:kern w:val="0"/>
+          <w:sz w:val="30"/>
+          <w:szCs w:val="30"/>
+          <w:highlight w:val="black"/>
+        </w:rPr>
+      </w:pPr>
+      <w:r>
+        <w:rPr>
+          <w:rFonts w:ascii="Times New Roman" w:hAnsi="Times New Roman" w:cs="Times New Roman"/>
+          <w:color w:val="F1F2F3"/>
+          <w:kern w:val="0"/>
+          <w:sz w:val="30"/>
+          <w:szCs w:val="30"/>
+          <w:highlight w:val="black"/>
+        </w:rPr>
+        <w:t xml:space="preserve">       </w:t>
+      </w:r>
+      <w:r>
+        <w:rPr>
+          <w:rFonts w:ascii="Times New Roman" w:hAnsi="Times New Roman" w:cs="Times New Roman"/>
+          <w:color w:val="678CB1"/>
+          <w:kern w:val="0"/>
+          <w:sz w:val="30"/>
+          <w:szCs w:val="30"/>
+          <w:highlight w:val="black"/>
+        </w:rPr>
+        <w:t xml:space="preserve"> Title</w:t>
+      </w:r>
+      <w:r>
+        <w:rPr>
+          <w:rFonts w:ascii="Times New Roman" w:hAnsi="Times New Roman" w:cs="Times New Roman"/>
+          <w:color w:val="F1F2F3"/>
+          <w:kern w:val="0"/>
+          <w:sz w:val="30"/>
+          <w:szCs w:val="30"/>
+          <w:highlight w:val="black"/>
+        </w:rPr>
+        <w:t>=</w:t>
+      </w:r>
+      <w:r>
+        <w:rPr>
+          <w:rFonts w:ascii="Times New Roman" w:hAnsi="Times New Roman" w:cs="Times New Roman"/>
+          <w:color w:val="EC7600"/>
+          <w:kern w:val="0"/>
+          <w:sz w:val="30"/>
+          <w:szCs w:val="30"/>
+          <w:highlight w:val="black"/>
+        </w:rPr>
+        <w:t>"MainWindow"</w:t>
+      </w:r>
+      <w:r>
+        <w:rPr>
+          <w:rFonts w:ascii="Times New Roman" w:hAnsi="Times New Roman" w:cs="Times New Roman"/>
+          <w:color w:val="678CB1"/>
+          <w:kern w:val="0"/>
+          <w:sz w:val="30"/>
+          <w:szCs w:val="30"/>
+          <w:highlight w:val="black"/>
+        </w:rPr>
+        <w:t xml:space="preserve"> Height</w:t>
+      </w:r>
+      <w:r>
+        <w:rPr>
+          <w:rFonts w:ascii="Times New Roman" w:hAnsi="Times New Roman" w:cs="Times New Roman"/>
+          <w:color w:val="F1F2F3"/>
+          <w:kern w:val="0"/>
+          <w:sz w:val="30"/>
+          <w:szCs w:val="30"/>
+          <w:highlight w:val="black"/>
+        </w:rPr>
+        <w:t>=</w:t>
+      </w:r>
+      <w:r>
+        <w:rPr>
+          <w:rFonts w:ascii="Times New Roman" w:hAnsi="Times New Roman" w:cs="Times New Roman"/>
+          <w:color w:val="EC7600"/>
+          <w:kern w:val="0"/>
+          <w:sz w:val="30"/>
+          <w:szCs w:val="30"/>
+          <w:highlight w:val="black"/>
+        </w:rPr>
+        <w:t>"350"</w:t>
+      </w:r>
+      <w:r>
+        <w:rPr>
+          <w:rFonts w:ascii="Times New Roman" w:hAnsi="Times New Roman" w:cs="Times New Roman"/>
+          <w:color w:val="678CB1"/>
+          <w:kern w:val="0"/>
+          <w:sz w:val="30"/>
+          <w:szCs w:val="30"/>
+          <w:highlight w:val="black"/>
+        </w:rPr>
+        <w:t xml:space="preserve"> Width</w:t>
+      </w:r>
+      <w:r>
+        <w:rPr>
+          <w:rFonts w:ascii="Times New Roman" w:hAnsi="Times New Roman" w:cs="Times New Roman"/>
+          <w:color w:val="F1F2F3"/>
+          <w:kern w:val="0"/>
+          <w:sz w:val="30"/>
+          <w:szCs w:val="30"/>
+          <w:highlight w:val="black"/>
+        </w:rPr>
+        <w:t>=</w:t>
+      </w:r>
+      <w:r>
+        <w:rPr>
+          <w:rFonts w:ascii="Times New Roman" w:hAnsi="Times New Roman" w:cs="Times New Roman"/>
+          <w:color w:val="EC7600"/>
+          <w:kern w:val="0"/>
+          <w:sz w:val="30"/>
+          <w:szCs w:val="30"/>
+          <w:highlight w:val="black"/>
+        </w:rPr>
+        <w:t>"525"</w:t>
+      </w:r>
+      <w:r>
+        <w:rPr>
+          <w:rFonts w:ascii="Times New Roman" w:hAnsi="Times New Roman" w:cs="Times New Roman"/>
+          <w:color w:val="F1F2F3"/>
+          <w:kern w:val="0"/>
+          <w:sz w:val="30"/>
+          <w:szCs w:val="30"/>
+          <w:highlight w:val="black"/>
+        </w:rPr>
+        <w:t>&gt;</w:t>
+      </w:r>
+    </w:p>
+    <w:p>
+      <w:pPr>
+        <w:autoSpaceDE w:val="0"/>
+        <w:autoSpaceDN w:val="0"/>
+        <w:adjustRightInd w:val="0"/>
+        <w:jc w:val="left"/>
+        <w:rPr>
+          <w:rFonts w:ascii="Times New Roman" w:hAnsi="Times New Roman" w:cs="Times New Roman"/>
+          <w:color w:val="F1F2F3"/>
+          <w:kern w:val="0"/>
+          <w:sz w:val="30"/>
+          <w:szCs w:val="30"/>
+          <w:highlight w:val="black"/>
+        </w:rPr>
+      </w:pPr>
+      <w:r>
+        <w:rPr>
+          <w:rFonts w:ascii="Times New Roman" w:hAnsi="Times New Roman" w:cs="Times New Roman"/>
+          <w:color w:val="F1F2F3"/>
+          <w:kern w:val="0"/>
+          <w:sz w:val="30"/>
+          <w:szCs w:val="30"/>
+          <w:highlight w:val="black"/>
+        </w:rPr>
+        <w:t xml:space="preserve">    &lt;</w:t>
+      </w:r>
+      <w:r>
+        <w:rPr>
+          <w:rFonts w:ascii="Times New Roman" w:hAnsi="Times New Roman" w:cs="Times New Roman"/>
+          <w:color w:val="93C763"/>
+          <w:kern w:val="0"/>
+          <w:sz w:val="30"/>
+          <w:szCs w:val="30"/>
+          <w:highlight w:val="black"/>
+        </w:rPr>
+        <w:t>Grid</w:t>
+      </w:r>
+      <w:r>
+        <w:rPr>
+          <w:rFonts w:ascii="Times New Roman" w:hAnsi="Times New Roman" w:cs="Times New Roman"/>
+          <w:color w:val="678CB1"/>
+          <w:kern w:val="0"/>
+          <w:sz w:val="30"/>
+          <w:szCs w:val="30"/>
+          <w:highlight w:val="black"/>
+        </w:rPr>
+        <w:t xml:space="preserve"> VerticalAlignment</w:t>
+      </w:r>
+      <w:r>
+        <w:rPr>
+          <w:rFonts w:ascii="Times New Roman" w:hAnsi="Times New Roman" w:cs="Times New Roman"/>
+          <w:color w:val="F1F2F3"/>
+          <w:kern w:val="0"/>
+          <w:sz w:val="30"/>
+          <w:szCs w:val="30"/>
+          <w:highlight w:val="black"/>
+        </w:rPr>
+        <w:t>=</w:t>
+      </w:r>
+      <w:r>
+        <w:rPr>
+          <w:rFonts w:ascii="Times New Roman" w:hAnsi="Times New Roman" w:cs="Times New Roman"/>
+          <w:color w:val="EC7600"/>
+          <w:kern w:val="0"/>
+          <w:sz w:val="30"/>
+          <w:szCs w:val="30"/>
+          <w:highlight w:val="black"/>
+        </w:rPr>
+        <w:t>"Center"</w:t>
+      </w:r>
+      <w:r>
+        <w:rPr>
+          <w:rFonts w:ascii="Times New Roman" w:hAnsi="Times New Roman" w:cs="Times New Roman"/>
+          <w:color w:val="678CB1"/>
+          <w:kern w:val="0"/>
+          <w:sz w:val="30"/>
+          <w:szCs w:val="30"/>
+          <w:highlight w:val="black"/>
+        </w:rPr>
+        <w:t xml:space="preserve"> HorizontalAlignment</w:t>
+      </w:r>
+      <w:r>
+        <w:rPr>
+          <w:rFonts w:ascii="Times New Roman" w:hAnsi="Times New Roman" w:cs="Times New Roman"/>
+          <w:color w:val="F1F2F3"/>
+          <w:kern w:val="0"/>
+          <w:sz w:val="30"/>
+          <w:szCs w:val="30"/>
+          <w:highlight w:val="black"/>
+        </w:rPr>
+        <w:t>=</w:t>
+      </w:r>
+      <w:r>
+        <w:rPr>
+          <w:rFonts w:ascii="Times New Roman" w:hAnsi="Times New Roman" w:cs="Times New Roman"/>
+          <w:color w:val="EC7600"/>
+          <w:kern w:val="0"/>
+          <w:sz w:val="30"/>
+          <w:szCs w:val="30"/>
+          <w:highlight w:val="black"/>
+        </w:rPr>
+        <w:t>"Center"</w:t>
+      </w:r>
+      <w:r>
+        <w:rPr>
+          <w:rFonts w:ascii="Times New Roman" w:hAnsi="Times New Roman" w:cs="Times New Roman"/>
+          <w:color w:val="F1F2F3"/>
+          <w:kern w:val="0"/>
+          <w:sz w:val="30"/>
+          <w:szCs w:val="30"/>
+          <w:highlight w:val="black"/>
+        </w:rPr>
+        <w:t>&gt;</w:t>
+      </w:r>
+    </w:p>
+    <w:p>
+      <w:pPr>
+        <w:autoSpaceDE w:val="0"/>
+        <w:autoSpaceDN w:val="0"/>
+        <w:adjustRightInd w:val="0"/>
+        <w:jc w:val="left"/>
+        <w:rPr>
+          <w:rFonts w:ascii="Times New Roman" w:hAnsi="Times New Roman" w:cs="Times New Roman"/>
+          <w:color w:val="F1F2F3"/>
+          <w:kern w:val="0"/>
+          <w:sz w:val="30"/>
+          <w:szCs w:val="30"/>
+          <w:highlight w:val="black"/>
+        </w:rPr>
+      </w:pPr>
+      <w:r>
+        <w:rPr>
+          <w:rFonts w:ascii="Times New Roman" w:hAnsi="Times New Roman" w:cs="Times New Roman"/>
+          <w:color w:val="F1F2F3"/>
+          <w:kern w:val="0"/>
+          <w:sz w:val="30"/>
+          <w:szCs w:val="30"/>
+          <w:highlight w:val="black"/>
+        </w:rPr>
+        <w:t xml:space="preserve">        &lt;</w:t>
+      </w:r>
+      <w:r>
+        <w:rPr>
+          <w:rFonts w:ascii="Times New Roman" w:hAnsi="Times New Roman" w:cs="Times New Roman"/>
+          <w:color w:val="93C763"/>
+          <w:kern w:val="0"/>
+          <w:sz w:val="30"/>
+          <w:szCs w:val="30"/>
+          <w:highlight w:val="black"/>
+        </w:rPr>
+        <w:t>Rectangle</w:t>
+      </w:r>
+      <w:r>
+        <w:rPr>
+          <w:rFonts w:ascii="Times New Roman" w:hAnsi="Times New Roman" w:cs="Times New Roman"/>
+          <w:color w:val="678CB1"/>
+          <w:kern w:val="0"/>
+          <w:sz w:val="30"/>
+          <w:szCs w:val="30"/>
+          <w:highlight w:val="black"/>
+        </w:rPr>
+        <w:t xml:space="preserve"> x</w:t>
+      </w:r>
+      <w:r>
+        <w:rPr>
+          <w:rFonts w:ascii="Times New Roman" w:hAnsi="Times New Roman" w:cs="Times New Roman"/>
+          <w:color w:val="F1F2F3"/>
+          <w:kern w:val="0"/>
+          <w:sz w:val="30"/>
+          <w:szCs w:val="30"/>
+          <w:highlight w:val="black"/>
+        </w:rPr>
+        <w:t>:</w:t>
+      </w:r>
+      <w:r>
+        <w:rPr>
+          <w:rFonts w:ascii="Times New Roman" w:hAnsi="Times New Roman" w:cs="Times New Roman"/>
+          <w:color w:val="678CB1"/>
+          <w:kern w:val="0"/>
+          <w:sz w:val="30"/>
+          <w:szCs w:val="30"/>
+          <w:highlight w:val="black"/>
+        </w:rPr>
+        <w:t>Name</w:t>
+      </w:r>
+      <w:r>
+        <w:rPr>
+          <w:rFonts w:ascii="Times New Roman" w:hAnsi="Times New Roman" w:cs="Times New Roman"/>
+          <w:color w:val="F1F2F3"/>
+          <w:kern w:val="0"/>
+          <w:sz w:val="30"/>
+          <w:szCs w:val="30"/>
+          <w:highlight w:val="black"/>
+        </w:rPr>
+        <w:t>=</w:t>
+      </w:r>
+      <w:r>
+        <w:rPr>
+          <w:rFonts w:ascii="Times New Roman" w:hAnsi="Times New Roman" w:cs="Times New Roman"/>
+          <w:color w:val="EC7600"/>
+          <w:kern w:val="0"/>
+          <w:sz w:val="30"/>
+          <w:szCs w:val="30"/>
+          <w:highlight w:val="black"/>
+        </w:rPr>
+        <w:t>"rectangle"</w:t>
+      </w:r>
+      <w:r>
+        <w:rPr>
+          <w:rFonts w:ascii="Times New Roman" w:hAnsi="Times New Roman" w:cs="Times New Roman"/>
+          <w:color w:val="678CB1"/>
+          <w:kern w:val="0"/>
+          <w:sz w:val="30"/>
+          <w:szCs w:val="30"/>
+          <w:highlight w:val="black"/>
+        </w:rPr>
+        <w:t xml:space="preserve"> Width</w:t>
+      </w:r>
+      <w:r>
+        <w:rPr>
+          <w:rFonts w:ascii="Times New Roman" w:hAnsi="Times New Roman" w:cs="Times New Roman"/>
+          <w:color w:val="F1F2F3"/>
+          <w:kern w:val="0"/>
+          <w:sz w:val="30"/>
+          <w:szCs w:val="30"/>
+          <w:highlight w:val="black"/>
+        </w:rPr>
+        <w:t>=</w:t>
+      </w:r>
+      <w:r>
+        <w:rPr>
+          <w:rFonts w:ascii="Times New Roman" w:hAnsi="Times New Roman" w:cs="Times New Roman"/>
+          <w:color w:val="EC7600"/>
+          <w:kern w:val="0"/>
+          <w:sz w:val="30"/>
+          <w:szCs w:val="30"/>
+          <w:highlight w:val="black"/>
+        </w:rPr>
+        <w:t>"200"</w:t>
+      </w:r>
+      <w:r>
+        <w:rPr>
+          <w:rFonts w:ascii="Times New Roman" w:hAnsi="Times New Roman" w:cs="Times New Roman"/>
+          <w:color w:val="678CB1"/>
+          <w:kern w:val="0"/>
+          <w:sz w:val="30"/>
+          <w:szCs w:val="30"/>
+          <w:highlight w:val="black"/>
+        </w:rPr>
+        <w:t xml:space="preserve"> Height</w:t>
+      </w:r>
+      <w:r>
+        <w:rPr>
+          <w:rFonts w:ascii="Times New Roman" w:hAnsi="Times New Roman" w:cs="Times New Roman"/>
+          <w:color w:val="F1F2F3"/>
+          <w:kern w:val="0"/>
+          <w:sz w:val="30"/>
+          <w:szCs w:val="30"/>
+          <w:highlight w:val="black"/>
+        </w:rPr>
+        <w:t>=</w:t>
+      </w:r>
+      <w:r>
+        <w:rPr>
+          <w:rFonts w:ascii="Times New Roman" w:hAnsi="Times New Roman" w:cs="Times New Roman"/>
+          <w:color w:val="EC7600"/>
+          <w:kern w:val="0"/>
+          <w:sz w:val="30"/>
+          <w:szCs w:val="30"/>
+          <w:highlight w:val="black"/>
+        </w:rPr>
+        <w:t>"120"</w:t>
+      </w:r>
+      <w:r>
+        <w:rPr>
+          <w:rFonts w:ascii="Times New Roman" w:hAnsi="Times New Roman" w:cs="Times New Roman"/>
+          <w:color w:val="678CB1"/>
+          <w:kern w:val="0"/>
+          <w:sz w:val="30"/>
+          <w:szCs w:val="30"/>
+          <w:highlight w:val="black"/>
+        </w:rPr>
+        <w:t xml:space="preserve"> Fill</w:t>
+      </w:r>
+      <w:r>
+        <w:rPr>
+          <w:rFonts w:ascii="Times New Roman" w:hAnsi="Times New Roman" w:cs="Times New Roman"/>
+          <w:color w:val="F1F2F3"/>
+          <w:kern w:val="0"/>
+          <w:sz w:val="30"/>
+          <w:szCs w:val="30"/>
+          <w:highlight w:val="black"/>
+        </w:rPr>
+        <w:t>=</w:t>
+      </w:r>
+      <w:r>
+        <w:rPr>
+          <w:rFonts w:ascii="Times New Roman" w:hAnsi="Times New Roman" w:cs="Times New Roman"/>
+          <w:color w:val="EC7600"/>
+          <w:kern w:val="0"/>
+          <w:sz w:val="30"/>
+          <w:szCs w:val="30"/>
+          <w:highlight w:val="black"/>
+        </w:rPr>
+        <w:t>"Blue"</w:t>
+      </w:r>
+      <w:r>
+        <w:rPr>
+          <w:rFonts w:ascii="Times New Roman" w:hAnsi="Times New Roman" w:cs="Times New Roman"/>
+          <w:color w:val="F1F2F3"/>
+          <w:kern w:val="0"/>
+          <w:sz w:val="30"/>
+          <w:szCs w:val="30"/>
+          <w:highlight w:val="black"/>
+        </w:rPr>
+        <w:t>/&gt;</w:t>
+      </w:r>
+    </w:p>
+    <w:p>
+      <w:pPr>
+        <w:autoSpaceDE w:val="0"/>
+        <w:autoSpaceDN w:val="0"/>
+        <w:adjustRightInd w:val="0"/>
+        <w:jc w:val="left"/>
+        <w:rPr>
+          <w:rFonts w:ascii="Times New Roman" w:hAnsi="Times New Roman" w:cs="Times New Roman"/>
+          <w:color w:val="F1F2F3"/>
+          <w:kern w:val="0"/>
+          <w:sz w:val="30"/>
+          <w:szCs w:val="30"/>
+          <w:highlight w:val="black"/>
+        </w:rPr>
+      </w:pPr>
+      <w:r>
+        <w:rPr>
+          <w:rFonts w:ascii="Times New Roman" w:hAnsi="Times New Roman" w:cs="Times New Roman"/>
+          <w:color w:val="F1F2F3"/>
+          <w:kern w:val="0"/>
+          <w:sz w:val="30"/>
+          <w:szCs w:val="30"/>
+          <w:highlight w:val="black"/>
+        </w:rPr>
+        <w:t xml:space="preserve">    &lt;/</w:t>
+      </w:r>
+      <w:r>
+        <w:rPr>
+          <w:rFonts w:ascii="Times New Roman" w:hAnsi="Times New Roman" w:cs="Times New Roman"/>
+          <w:color w:val="93C763"/>
+          <w:kern w:val="0"/>
+          <w:sz w:val="30"/>
+          <w:szCs w:val="30"/>
+          <w:highlight w:val="black"/>
+        </w:rPr>
+        <w:t>Grid</w:t>
+      </w:r>
+      <w:r>
+        <w:rPr>
+          <w:rFonts w:ascii="Times New Roman" w:hAnsi="Times New Roman" w:cs="Times New Roman"/>
+          <w:color w:val="F1F2F3"/>
+          <w:kern w:val="0"/>
+          <w:sz w:val="30"/>
+          <w:szCs w:val="30"/>
+          <w:highlight w:val="black"/>
+        </w:rPr>
+        <w:t>&gt;</w:t>
+      </w:r>
+    </w:p>
+    <w:p>
+      <w:pPr>
+        <w:spacing w:line="400" w:lineRule="exact"/>
+        <w:rPr>
+          <w:rFonts w:ascii="Times New Roman" w:hAnsi="Times New Roman" w:cs="Times New Roman" w:hint="eastAsia"/>
+          <w:sz w:val="28"/>
+          <w:szCs w:val="28"/>
+        </w:rPr>
+      </w:pPr>
+      <w:r>
+        <w:rPr>
+          <w:rFonts w:ascii="Times New Roman" w:hAnsi="Times New Roman" w:cs="Times New Roman"/>
+          <w:color w:val="F1F2F3"/>
+          <w:kern w:val="0"/>
+          <w:sz w:val="30"/>
+          <w:szCs w:val="30"/>
+          <w:highlight w:val="black"/>
+        </w:rPr>
+        <w:t>&lt;/</w:t>
+      </w:r>
+      <w:r>
+        <w:rPr>
+          <w:rFonts w:ascii="Times New Roman" w:hAnsi="Times New Roman" w:cs="Times New Roman"/>
+          <w:color w:val="93C763"/>
+          <w:kern w:val="0"/>
+          <w:sz w:val="30"/>
+          <w:szCs w:val="30"/>
+          <w:highlight w:val="black"/>
+        </w:rPr>
+        <w:t>Window</w:t>
+      </w:r>
+      <w:r>
+        <w:rPr>
+          <w:rFonts w:ascii="Times New Roman" w:hAnsi="Times New Roman" w:cs="Times New Roman"/>
+          <w:color w:val="F1F2F3"/>
+          <w:kern w:val="0"/>
+          <w:sz w:val="30"/>
+          <w:szCs w:val="30"/>
+          <w:highlight w:val="black"/>
+        </w:rPr>
+        <w:t>&gt;</w:t>
+      </w:r>
+    </w:p>
+    <w:p>
+      <w:pPr>
+        <w:spacing w:line="400" w:lineRule="exact"/>
+        <w:rPr>
+          <w:rFonts w:ascii="Times New Roman" w:hAnsi="Times New Roman" w:cs="Times New Roman" w:hint="eastAsia"/>
+          <w:sz w:val="28"/>
+          <w:szCs w:val="28"/>
+        </w:rPr>
+      </w:pPr>
+    </w:p>
+    <w:p>
+      <w:pPr>
+        <w:spacing w:line="400" w:lineRule="exact"/>
+        <w:rPr>
+          <w:rFonts w:ascii="Times New Roman" w:hAnsi="Times New Roman" w:cs="Times New Roman" w:hint="eastAsia"/>
+          <w:sz w:val="28"/>
+          <w:szCs w:val="28"/>
+        </w:rPr>
+      </w:pPr>
+      <w:r>
+        <w:rPr>
+          <w:rFonts w:ascii="Times New Roman" w:hAnsi="Times New Roman" w:cs="Times New Roman" w:hint="eastAsia"/>
+          <w:sz w:val="28"/>
+          <w:szCs w:val="28"/>
+        </w:rPr>
+        <w:t>其中，</w:t>
+      </w:r>
+      <w:r>
+        <w:rPr>
+          <w:rFonts w:ascii="Times New Roman" w:hAnsi="Times New Roman" w:cs="Times New Roman" w:hint="eastAsia"/>
+          <w:sz w:val="28"/>
+          <w:szCs w:val="28"/>
+        </w:rPr>
+        <w:t>&lt;Rectangle&gt;</w:t>
+      </w:r>
+      <w:r>
+        <w:rPr>
+          <w:rFonts w:ascii="Times New Roman" w:hAnsi="Times New Roman" w:cs="Times New Roman" w:hint="eastAsia"/>
+          <w:sz w:val="28"/>
+          <w:szCs w:val="28"/>
+        </w:rPr>
+        <w:t>的标签的</w:t>
+      </w:r>
+      <w:r>
+        <w:rPr>
+          <w:rFonts w:ascii="Times New Roman" w:hAnsi="Times New Roman" w:cs="Times New Roman" w:hint="eastAsia"/>
+          <w:sz w:val="28"/>
+          <w:szCs w:val="28"/>
+        </w:rPr>
+        <w:t>Fill</w:t>
+      </w:r>
+      <w:r>
+        <w:rPr>
+          <w:rFonts w:ascii="Times New Roman" w:hAnsi="Times New Roman" w:cs="Times New Roman" w:hint="eastAsia"/>
+          <w:sz w:val="28"/>
+          <w:szCs w:val="28"/>
+        </w:rPr>
+        <w:t>特征初始值赋为</w:t>
+      </w:r>
+      <w:r>
+        <w:rPr>
+          <w:rFonts w:ascii="Times New Roman" w:hAnsi="Times New Roman" w:cs="Times New Roman"/>
+          <w:sz w:val="28"/>
+          <w:szCs w:val="28"/>
+        </w:rPr>
+        <w:t>Blue</w:t>
+      </w:r>
+      <w:r>
+        <w:rPr>
+          <w:rFonts w:ascii="Times New Roman" w:hAnsi="Times New Roman" w:cs="Times New Roman" w:hint="eastAsia"/>
+          <w:sz w:val="28"/>
+          <w:szCs w:val="28"/>
+        </w:rPr>
+        <w:t>。</w:t>
+      </w:r>
+      <w:r>
+        <w:rPr>
+          <w:rFonts w:ascii="Times New Roman" w:hAnsi="Times New Roman" w:cs="Times New Roman"/>
+          <w:sz w:val="28"/>
+          <w:szCs w:val="28"/>
+        </w:rPr>
+        <w:t>效果如下</w:t>
+      </w:r>
+      <w:r>
+        <w:rPr>
+          <w:rFonts w:ascii="Times New Roman" w:hAnsi="Times New Roman" w:cs="Times New Roman" w:hint="eastAsia"/>
+          <w:sz w:val="28"/>
+          <w:szCs w:val="28"/>
+        </w:rPr>
+        <w:t>：</w:t>
+      </w:r>
+    </w:p>
+    <w:p>
+      <w:pPr>
+        <w:rPr>
+          <w:rFonts w:ascii="Times New Roman" w:hAnsi="Times New Roman" w:cs="Times New Roman" w:hint="eastAsia"/>
+          <w:sz w:val="28"/>
+          <w:szCs w:val="28"/>
+        </w:rPr>
+      </w:pPr>
+      <w:r>
+        <w:rPr>
+          <w:rFonts w:ascii="Times New Roman" w:hAnsi="Times New Roman" w:cs="Times New Roman" w:hint="eastAsia"/>
+          <w:noProof/>
+          <w:sz w:val="28"/>
+          <w:szCs w:val="28"/>
+        </w:rPr>
+        <w:lastRenderedPageBreak/>
+        <w:drawing>
+          <wp:inline distT="0" distB="0" distL="0" distR="0">
+            <wp:extent cx="4636770" cy="3118227"/>
+            <wp:effectExtent l="19050" t="0" r="0" b="0"/>
+            <wp:docPr id="1" name="图片 1"/>
+            <wp:cNvGraphicFramePr>
+              <a:graphicFrameLocks xmlns:a="http://schemas.openxmlformats.org/drawingml/2006/main" noChangeAspect="1"/>
+            </wp:cNvGraphicFramePr>
+            <a:graphic xmlns:a="http://schemas.openxmlformats.org/drawingml/2006/main">
+              <a:graphicData uri="http://schemas.openxmlformats.org/drawingml/2006/picture">
+                <pic:pic xmlns:pic="http://schemas.openxmlformats.org/drawingml/2006/picture">
+                  <pic:nvPicPr>
+                    <pic:cNvPr id="0" name="Picture 1"/>
+                    <pic:cNvPicPr>
+                      <a:picLocks noChangeAspect="1" noChangeArrowheads="1"/>
+                    </pic:cNvPicPr>
+                  </pic:nvPicPr>
+                  <pic:blipFill>
+                    <a:blip r:embed="rId6"/>
+                    <a:srcRect/>
+                    <a:stretch>
+                      <a:fillRect/>
+                    </a:stretch>
+                  </pic:blipFill>
+                  <pic:spPr bwMode="auto">
+                    <a:xfrm>
+                      <a:off x="0" y="0"/>
+                      <a:ext cx="4639489" cy="3120056"/>
+                    </a:xfrm>
+                    <a:prstGeom prst="rect">
+                      <a:avLst/>
+                    </a:prstGeom>
+                    <a:noFill/>
+                    <a:ln w="9525">
+                      <a:noFill/>
+                      <a:miter lim="800000"/>
+                      <a:headEnd/>
+                      <a:tailEnd/>
+                    </a:ln>
+                  </pic:spPr>
+                </pic:pic>
+              </a:graphicData>
+            </a:graphic>
+          </wp:inline>
+        </w:drawing>
+      </w:r>
+    </w:p>
+    <w:p>
+      <w:pPr>
+        <w:spacing w:line="400" w:lineRule="exact"/>
+        <w:rPr>
+          <w:rFonts w:ascii="Times New Roman" w:hAnsi="Times New Roman" w:cs="Times New Roman" w:hint="eastAsia"/>
+          <w:sz w:val="28"/>
+          <w:szCs w:val="28"/>
+        </w:rPr>
+      </w:pPr>
+      <w:r>
+        <w:rPr>
+          <w:rFonts w:ascii="Times New Roman" w:hAnsi="Times New Roman" w:cs="Times New Roman" w:hint="eastAsia"/>
+          <w:sz w:val="28"/>
+          <w:szCs w:val="28"/>
+        </w:rPr>
+        <w:t>通过</w:t>
+      </w:r>
+      <w:r>
+        <w:rPr>
+          <w:rFonts w:ascii="Times New Roman" w:hAnsi="Times New Roman" w:cs="Times New Roman" w:hint="eastAsia"/>
+          <w:sz w:val="28"/>
+          <w:szCs w:val="28"/>
+        </w:rPr>
+        <w:t>Attribute=Value</w:t>
+      </w:r>
+      <w:r>
+        <w:rPr>
+          <w:rFonts w:ascii="Times New Roman" w:hAnsi="Times New Roman" w:cs="Times New Roman" w:hint="eastAsia"/>
+          <w:sz w:val="28"/>
+          <w:szCs w:val="28"/>
+        </w:rPr>
+        <w:t>赋值时，</w:t>
+      </w:r>
+      <w:r>
+        <w:rPr>
+          <w:rFonts w:ascii="Times New Roman" w:hAnsi="Times New Roman" w:cs="Times New Roman" w:hint="eastAsia"/>
+          <w:sz w:val="28"/>
+          <w:szCs w:val="28"/>
+        </w:rPr>
+        <w:t>Value</w:t>
+      </w:r>
+      <w:r>
+        <w:rPr>
+          <w:rFonts w:ascii="Times New Roman" w:hAnsi="Times New Roman" w:cs="Times New Roman" w:hint="eastAsia"/>
+          <w:color w:val="FF0000"/>
+          <w:sz w:val="28"/>
+          <w:szCs w:val="28"/>
+        </w:rPr>
+        <w:t>只能是字符串值</w:t>
+      </w:r>
+      <w:r>
+        <w:rPr>
+          <w:rFonts w:ascii="Times New Roman" w:hAnsi="Times New Roman" w:cs="Times New Roman" w:hint="eastAsia"/>
+          <w:sz w:val="28"/>
+          <w:szCs w:val="28"/>
+        </w:rPr>
+        <w:t>。</w:t>
+      </w:r>
+      <w:r>
+        <w:rPr>
+          <w:rFonts w:ascii="Times New Roman" w:hAnsi="Times New Roman" w:cs="Times New Roman" w:hint="eastAsia"/>
+          <w:sz w:val="28"/>
+          <w:szCs w:val="28"/>
+        </w:rPr>
+        <w:t>这样会带来很大的不便。</w:t>
+      </w:r>
+    </w:p>
+    <w:p>
+      <w:pPr>
+        <w:spacing w:line="400" w:lineRule="exact"/>
+        <w:rPr>
+          <w:rFonts w:ascii="Times New Roman" w:hAnsi="Times New Roman" w:cs="Times New Roman" w:hint="eastAsia"/>
+          <w:sz w:val="28"/>
+          <w:szCs w:val="28"/>
+        </w:rPr>
+      </w:pPr>
+    </w:p>
+    <w:p>
+      <w:pPr>
+        <w:spacing w:line="400" w:lineRule="exact"/>
+        <w:rPr>
+          <w:rFonts w:ascii="Times New Roman" w:hAnsi="Times New Roman" w:cs="Times New Roman" w:hint="eastAsia"/>
+          <w:sz w:val="28"/>
+          <w:szCs w:val="28"/>
+        </w:rPr>
+      </w:pPr>
+      <w:r>
+        <w:rPr>
+          <w:rFonts w:ascii="Times New Roman" w:hAnsi="Times New Roman" w:cs="Times New Roman" w:hint="eastAsia"/>
+          <w:sz w:val="28"/>
+          <w:szCs w:val="28"/>
+        </w:rPr>
+        <w:t>使用属性元素为对象赋值</w:t>
+      </w:r>
+    </w:p>
+    <w:p>
+      <w:pPr>
+        <w:spacing w:line="400" w:lineRule="exact"/>
+        <w:rPr>
+          <w:rFonts w:ascii="Times New Roman" w:hAnsi="Times New Roman" w:cs="Times New Roman" w:hint="eastAsia"/>
+          <w:sz w:val="28"/>
+          <w:szCs w:val="28"/>
+        </w:rPr>
+      </w:pPr>
+      <w:r>
+        <w:rPr>
+          <w:rFonts w:ascii="Times New Roman" w:hAnsi="Times New Roman" w:cs="Times New Roman" w:hint="eastAsia"/>
+          <w:sz w:val="28"/>
+          <w:szCs w:val="28"/>
+        </w:rPr>
+        <w:t>例：程序</w:t>
+      </w:r>
+      <w:r>
+        <w:rPr>
+          <w:rFonts w:ascii="Times New Roman" w:hAnsi="Times New Roman" w:cs="Times New Roman" w:hint="eastAsia"/>
+          <w:sz w:val="28"/>
+          <w:szCs w:val="28"/>
+        </w:rPr>
+        <w:t>xaml_test3</w:t>
+      </w:r>
+    </w:p>
+    <w:p>
+      <w:pPr>
+        <w:autoSpaceDE w:val="0"/>
+        <w:autoSpaceDN w:val="0"/>
+        <w:adjustRightInd w:val="0"/>
+        <w:jc w:val="left"/>
+        <w:rPr>
+          <w:rFonts w:ascii="Times New Roman" w:hAnsi="Times New Roman" w:cs="Times New Roman"/>
+          <w:color w:val="F1F2F3"/>
+          <w:kern w:val="0"/>
+          <w:sz w:val="30"/>
+          <w:szCs w:val="30"/>
+          <w:highlight w:val="black"/>
+        </w:rPr>
+      </w:pPr>
+      <w:r>
+        <w:rPr>
+          <w:rFonts w:ascii="Times New Roman" w:hAnsi="Times New Roman" w:cs="Times New Roman"/>
+          <w:color w:val="F1F2F3"/>
+          <w:kern w:val="0"/>
+          <w:sz w:val="30"/>
+          <w:szCs w:val="30"/>
+          <w:highlight w:val="black"/>
+        </w:rPr>
+        <w:t>&lt;</w:t>
+      </w:r>
+      <w:r>
+        <w:rPr>
+          <w:rFonts w:ascii="Times New Roman" w:hAnsi="Times New Roman" w:cs="Times New Roman"/>
+          <w:color w:val="93C763"/>
+          <w:kern w:val="0"/>
+          <w:sz w:val="30"/>
+          <w:szCs w:val="30"/>
+          <w:highlight w:val="black"/>
+        </w:rPr>
+        <w:t>Window</w:t>
+      </w:r>
+      <w:r>
+        <w:rPr>
+          <w:rFonts w:ascii="Times New Roman" w:hAnsi="Times New Roman" w:cs="Times New Roman"/>
+          <w:color w:val="678CB1"/>
+          <w:kern w:val="0"/>
+          <w:sz w:val="30"/>
+          <w:szCs w:val="30"/>
+          <w:highlight w:val="black"/>
+        </w:rPr>
+        <w:t xml:space="preserve"> x</w:t>
+      </w:r>
+      <w:r>
+        <w:rPr>
+          <w:rFonts w:ascii="Times New Roman" w:hAnsi="Times New Roman" w:cs="Times New Roman"/>
+          <w:color w:val="F1F2F3"/>
+          <w:kern w:val="0"/>
+          <w:sz w:val="30"/>
+          <w:szCs w:val="30"/>
+          <w:highlight w:val="black"/>
+        </w:rPr>
+        <w:t>:</w:t>
+      </w:r>
+      <w:r>
+        <w:rPr>
+          <w:rFonts w:ascii="Times New Roman" w:hAnsi="Times New Roman" w:cs="Times New Roman"/>
+          <w:color w:val="678CB1"/>
+          <w:kern w:val="0"/>
+          <w:sz w:val="30"/>
+          <w:szCs w:val="30"/>
+          <w:highlight w:val="black"/>
+        </w:rPr>
+        <w:t>Class</w:t>
+      </w:r>
+      <w:r>
+        <w:rPr>
+          <w:rFonts w:ascii="Times New Roman" w:hAnsi="Times New Roman" w:cs="Times New Roman"/>
+          <w:color w:val="F1F2F3"/>
+          <w:kern w:val="0"/>
+          <w:sz w:val="30"/>
+          <w:szCs w:val="30"/>
+          <w:highlight w:val="black"/>
+        </w:rPr>
+        <w:t>=</w:t>
+      </w:r>
+      <w:r>
+        <w:rPr>
+          <w:rFonts w:ascii="Times New Roman" w:hAnsi="Times New Roman" w:cs="Times New Roman"/>
+          <w:color w:val="EC7600"/>
+          <w:kern w:val="0"/>
+          <w:sz w:val="30"/>
+          <w:szCs w:val="30"/>
+          <w:highlight w:val="black"/>
+        </w:rPr>
+        <w:t>"xaml_test.MainWindow"</w:t>
+      </w:r>
+    </w:p>
+    <w:p>
+      <w:pPr>
+        <w:autoSpaceDE w:val="0"/>
+        <w:autoSpaceDN w:val="0"/>
+        <w:adjustRightInd w:val="0"/>
+        <w:jc w:val="left"/>
+        <w:rPr>
+          <w:rFonts w:ascii="Times New Roman" w:hAnsi="Times New Roman" w:cs="Times New Roman"/>
+          <w:color w:val="F1F2F3"/>
+          <w:kern w:val="0"/>
+          <w:sz w:val="30"/>
+          <w:szCs w:val="30"/>
+          <w:highlight w:val="black"/>
+        </w:rPr>
+      </w:pPr>
+      <w:r>
+        <w:rPr>
+          <w:rFonts w:ascii="Times New Roman" w:hAnsi="Times New Roman" w:cs="Times New Roman"/>
+          <w:color w:val="F1F2F3"/>
+          <w:kern w:val="0"/>
+          <w:sz w:val="30"/>
+          <w:szCs w:val="30"/>
+          <w:highlight w:val="black"/>
+        </w:rPr>
+        <w:t xml:space="preserve">       </w:t>
+      </w:r>
+      <w:r>
+        <w:rPr>
+          <w:rFonts w:ascii="Times New Roman" w:hAnsi="Times New Roman" w:cs="Times New Roman"/>
+          <w:color w:val="678CB1"/>
+          <w:kern w:val="0"/>
+          <w:sz w:val="30"/>
+          <w:szCs w:val="30"/>
+          <w:highlight w:val="black"/>
+        </w:rPr>
+        <w:t xml:space="preserve"> xmlns</w:t>
+      </w:r>
+      <w:r>
+        <w:rPr>
+          <w:rFonts w:ascii="Times New Roman" w:hAnsi="Times New Roman" w:cs="Times New Roman"/>
+          <w:color w:val="F1F2F3"/>
+          <w:kern w:val="0"/>
+          <w:sz w:val="30"/>
+          <w:szCs w:val="30"/>
+          <w:highlight w:val="black"/>
+        </w:rPr>
+        <w:t>=</w:t>
+      </w:r>
+      <w:r>
+        <w:rPr>
+          <w:rFonts w:ascii="Times New Roman" w:hAnsi="Times New Roman" w:cs="Times New Roman"/>
+          <w:color w:val="EC7600"/>
+          <w:kern w:val="0"/>
+          <w:sz w:val="30"/>
+          <w:szCs w:val="30"/>
+          <w:highlight w:val="black"/>
+        </w:rPr>
+        <w:t>"http://schemas.microsoft.com/winfx/2006/xaml/presentation"</w:t>
+      </w:r>
+    </w:p>
+    <w:p>
+      <w:pPr>
+        <w:autoSpaceDE w:val="0"/>
+        <w:autoSpaceDN w:val="0"/>
+        <w:adjustRightInd w:val="0"/>
+        <w:jc w:val="left"/>
+        <w:rPr>
+          <w:rFonts w:ascii="Times New Roman" w:hAnsi="Times New Roman" w:cs="Times New Roman"/>
+          <w:color w:val="F1F2F3"/>
+          <w:kern w:val="0"/>
+          <w:sz w:val="30"/>
+          <w:szCs w:val="30"/>
+          <w:highlight w:val="black"/>
+        </w:rPr>
+      </w:pPr>
+      <w:r>
+        <w:rPr>
+          <w:rFonts w:ascii="Times New Roman" w:hAnsi="Times New Roman" w:cs="Times New Roman"/>
+          <w:color w:val="F1F2F3"/>
+          <w:kern w:val="0"/>
+          <w:sz w:val="30"/>
+          <w:szCs w:val="30"/>
+          <w:highlight w:val="black"/>
+        </w:rPr>
+        <w:t xml:space="preserve">       </w:t>
+      </w:r>
+      <w:r>
+        <w:rPr>
+          <w:rFonts w:ascii="Times New Roman" w:hAnsi="Times New Roman" w:cs="Times New Roman"/>
+          <w:color w:val="678CB1"/>
+          <w:kern w:val="0"/>
+          <w:sz w:val="30"/>
+          <w:szCs w:val="30"/>
+          <w:highlight w:val="black"/>
+        </w:rPr>
+        <w:t xml:space="preserve"> xmlns</w:t>
+      </w:r>
+      <w:r>
+        <w:rPr>
+          <w:rFonts w:ascii="Times New Roman" w:hAnsi="Times New Roman" w:cs="Times New Roman"/>
+          <w:color w:val="F1F2F3"/>
+          <w:kern w:val="0"/>
+          <w:sz w:val="30"/>
+          <w:szCs w:val="30"/>
+          <w:highlight w:val="black"/>
+        </w:rPr>
+        <w:t>:</w:t>
+      </w:r>
+      <w:r>
+        <w:rPr>
+          <w:rFonts w:ascii="Times New Roman" w:hAnsi="Times New Roman" w:cs="Times New Roman"/>
+          <w:color w:val="678CB1"/>
+          <w:kern w:val="0"/>
+          <w:sz w:val="30"/>
+          <w:szCs w:val="30"/>
+          <w:highlight w:val="black"/>
+        </w:rPr>
+        <w:t>x</w:t>
+      </w:r>
+      <w:r>
+        <w:rPr>
+          <w:rFonts w:ascii="Times New Roman" w:hAnsi="Times New Roman" w:cs="Times New Roman"/>
+          <w:color w:val="F1F2F3"/>
+          <w:kern w:val="0"/>
+          <w:sz w:val="30"/>
+          <w:szCs w:val="30"/>
+          <w:highlight w:val="black"/>
+        </w:rPr>
+        <w:t>=</w:t>
+      </w:r>
+      <w:r>
+        <w:rPr>
+          <w:rFonts w:ascii="Times New Roman" w:hAnsi="Times New Roman" w:cs="Times New Roman"/>
+          <w:color w:val="EC7600"/>
+          <w:kern w:val="0"/>
+          <w:sz w:val="30"/>
+          <w:szCs w:val="30"/>
+          <w:highlight w:val="black"/>
+        </w:rPr>
+        <w:t>"http://schemas.microsoft.com/winfx/2006/xaml"</w:t>
+      </w:r>
+    </w:p>
+    <w:p>
+      <w:pPr>
+        <w:autoSpaceDE w:val="0"/>
+        <w:autoSpaceDN w:val="0"/>
+        <w:adjustRightInd w:val="0"/>
+        <w:jc w:val="left"/>
+        <w:rPr>
+          <w:rFonts w:ascii="Times New Roman" w:hAnsi="Times New Roman" w:cs="Times New Roman"/>
+          <w:color w:val="F1F2F3"/>
+          <w:kern w:val="0"/>
+          <w:sz w:val="30"/>
+          <w:szCs w:val="30"/>
+          <w:highlight w:val="black"/>
+        </w:rPr>
+      </w:pPr>
+      <w:r>
+        <w:rPr>
+          <w:rFonts w:ascii="Times New Roman" w:hAnsi="Times New Roman" w:cs="Times New Roman"/>
+          <w:color w:val="F1F2F3"/>
+          <w:kern w:val="0"/>
+          <w:sz w:val="30"/>
+          <w:szCs w:val="30"/>
+          <w:highlight w:val="black"/>
+        </w:rPr>
+        <w:t xml:space="preserve">       </w:t>
+      </w:r>
+      <w:r>
+        <w:rPr>
+          <w:rFonts w:ascii="Times New Roman" w:hAnsi="Times New Roman" w:cs="Times New Roman"/>
+          <w:color w:val="678CB1"/>
+          <w:kern w:val="0"/>
+          <w:sz w:val="30"/>
+          <w:szCs w:val="30"/>
+          <w:highlight w:val="black"/>
+        </w:rPr>
+        <w:t xml:space="preserve"> Title</w:t>
+      </w:r>
+      <w:r>
+        <w:rPr>
+          <w:rFonts w:ascii="Times New Roman" w:hAnsi="Times New Roman" w:cs="Times New Roman"/>
+          <w:color w:val="F1F2F3"/>
+          <w:kern w:val="0"/>
+          <w:sz w:val="30"/>
+          <w:szCs w:val="30"/>
+          <w:highlight w:val="black"/>
+        </w:rPr>
+        <w:t>=</w:t>
+      </w:r>
+      <w:r>
+        <w:rPr>
+          <w:rFonts w:ascii="Times New Roman" w:hAnsi="Times New Roman" w:cs="Times New Roman"/>
+          <w:color w:val="EC7600"/>
+          <w:kern w:val="0"/>
+          <w:sz w:val="30"/>
+          <w:szCs w:val="30"/>
+          <w:highlight w:val="black"/>
+        </w:rPr>
+        <w:t>"MainWindow"</w:t>
+      </w:r>
+      <w:r>
+        <w:rPr>
+          <w:rFonts w:ascii="Times New Roman" w:hAnsi="Times New Roman" w:cs="Times New Roman"/>
+          <w:color w:val="678CB1"/>
+          <w:kern w:val="0"/>
+          <w:sz w:val="30"/>
+          <w:szCs w:val="30"/>
+          <w:highlight w:val="black"/>
+        </w:rPr>
+        <w:t xml:space="preserve"> Height</w:t>
+      </w:r>
+      <w:r>
+        <w:rPr>
+          <w:rFonts w:ascii="Times New Roman" w:hAnsi="Times New Roman" w:cs="Times New Roman"/>
+          <w:color w:val="F1F2F3"/>
+          <w:kern w:val="0"/>
+          <w:sz w:val="30"/>
+          <w:szCs w:val="30"/>
+          <w:highlight w:val="black"/>
+        </w:rPr>
+        <w:t>=</w:t>
+      </w:r>
+      <w:r>
+        <w:rPr>
+          <w:rFonts w:ascii="Times New Roman" w:hAnsi="Times New Roman" w:cs="Times New Roman"/>
+          <w:color w:val="EC7600"/>
+          <w:kern w:val="0"/>
+          <w:sz w:val="30"/>
+          <w:szCs w:val="30"/>
+          <w:highlight w:val="black"/>
+        </w:rPr>
+        <w:t>"350"</w:t>
+      </w:r>
+      <w:r>
+        <w:rPr>
+          <w:rFonts w:ascii="Times New Roman" w:hAnsi="Times New Roman" w:cs="Times New Roman"/>
+          <w:color w:val="678CB1"/>
+          <w:kern w:val="0"/>
+          <w:sz w:val="30"/>
+          <w:szCs w:val="30"/>
+          <w:highlight w:val="black"/>
+        </w:rPr>
+        <w:t xml:space="preserve"> Width</w:t>
+      </w:r>
+      <w:r>
+        <w:rPr>
+          <w:rFonts w:ascii="Times New Roman" w:hAnsi="Times New Roman" w:cs="Times New Roman"/>
+          <w:color w:val="F1F2F3"/>
+          <w:kern w:val="0"/>
+          <w:sz w:val="30"/>
+          <w:szCs w:val="30"/>
+          <w:highlight w:val="black"/>
+        </w:rPr>
+        <w:t>=</w:t>
+      </w:r>
+      <w:r>
+        <w:rPr>
+          <w:rFonts w:ascii="Times New Roman" w:hAnsi="Times New Roman" w:cs="Times New Roman"/>
+          <w:color w:val="EC7600"/>
+          <w:kern w:val="0"/>
+          <w:sz w:val="30"/>
+          <w:szCs w:val="30"/>
+          <w:highlight w:val="black"/>
+        </w:rPr>
+        <w:t>"525"</w:t>
+      </w:r>
+      <w:r>
+        <w:rPr>
+          <w:rFonts w:ascii="Times New Roman" w:hAnsi="Times New Roman" w:cs="Times New Roman"/>
+          <w:color w:val="F1F2F3"/>
+          <w:kern w:val="0"/>
+          <w:sz w:val="30"/>
+          <w:szCs w:val="30"/>
+          <w:highlight w:val="black"/>
+        </w:rPr>
+        <w:t>&gt;</w:t>
+      </w:r>
+    </w:p>
+    <w:p>
+      <w:pPr>
+        <w:autoSpaceDE w:val="0"/>
+        <w:autoSpaceDN w:val="0"/>
+        <w:adjustRightInd w:val="0"/>
+        <w:jc w:val="left"/>
+        <w:rPr>
+          <w:rFonts w:ascii="Times New Roman" w:hAnsi="Times New Roman" w:cs="Times New Roman"/>
+          <w:color w:val="F1F2F3"/>
+          <w:kern w:val="0"/>
+          <w:sz w:val="30"/>
+          <w:szCs w:val="30"/>
+          <w:highlight w:val="black"/>
+        </w:rPr>
+      </w:pPr>
+      <w:r>
+        <w:rPr>
+          <w:rFonts w:ascii="Times New Roman" w:hAnsi="Times New Roman" w:cs="Times New Roman"/>
+          <w:color w:val="F1F2F3"/>
+          <w:kern w:val="0"/>
+          <w:sz w:val="30"/>
+          <w:szCs w:val="30"/>
+          <w:highlight w:val="black"/>
+        </w:rPr>
+        <w:t xml:space="preserve">    &lt;</w:t>
+      </w:r>
+      <w:r>
+        <w:rPr>
+          <w:rFonts w:ascii="Times New Roman" w:hAnsi="Times New Roman" w:cs="Times New Roman"/>
+          <w:color w:val="93C763"/>
+          <w:kern w:val="0"/>
+          <w:sz w:val="30"/>
+          <w:szCs w:val="30"/>
+          <w:highlight w:val="black"/>
+        </w:rPr>
+        <w:t>Grid</w:t>
+      </w:r>
+      <w:r>
+        <w:rPr>
+          <w:rFonts w:ascii="Times New Roman" w:hAnsi="Times New Roman" w:cs="Times New Roman"/>
+          <w:color w:val="678CB1"/>
+          <w:kern w:val="0"/>
+          <w:sz w:val="30"/>
+          <w:szCs w:val="30"/>
+          <w:highlight w:val="black"/>
+        </w:rPr>
+        <w:t xml:space="preserve"> VerticalAlignment</w:t>
+      </w:r>
+      <w:r>
+        <w:rPr>
+          <w:rFonts w:ascii="Times New Roman" w:hAnsi="Times New Roman" w:cs="Times New Roman"/>
+          <w:color w:val="F1F2F3"/>
+          <w:kern w:val="0"/>
+          <w:sz w:val="30"/>
+          <w:szCs w:val="30"/>
+          <w:highlight w:val="black"/>
+        </w:rPr>
+        <w:t>=</w:t>
+      </w:r>
+      <w:r>
+        <w:rPr>
+          <w:rFonts w:ascii="Times New Roman" w:hAnsi="Times New Roman" w:cs="Times New Roman"/>
+          <w:color w:val="EC7600"/>
+          <w:kern w:val="0"/>
+          <w:sz w:val="30"/>
+          <w:szCs w:val="30"/>
+          <w:highlight w:val="black"/>
+        </w:rPr>
+        <w:t>"Center"</w:t>
+      </w:r>
+      <w:r>
+        <w:rPr>
+          <w:rFonts w:ascii="Times New Roman" w:hAnsi="Times New Roman" w:cs="Times New Roman"/>
+          <w:color w:val="678CB1"/>
+          <w:kern w:val="0"/>
+          <w:sz w:val="30"/>
+          <w:szCs w:val="30"/>
+          <w:highlight w:val="black"/>
+        </w:rPr>
+        <w:t xml:space="preserve"> HorizontalAlignment</w:t>
+      </w:r>
+      <w:r>
+        <w:rPr>
+          <w:rFonts w:ascii="Times New Roman" w:hAnsi="Times New Roman" w:cs="Times New Roman"/>
+          <w:color w:val="F1F2F3"/>
+          <w:kern w:val="0"/>
+          <w:sz w:val="30"/>
+          <w:szCs w:val="30"/>
+          <w:highlight w:val="black"/>
+        </w:rPr>
+        <w:t>=</w:t>
+      </w:r>
+      <w:r>
+        <w:rPr>
+          <w:rFonts w:ascii="Times New Roman" w:hAnsi="Times New Roman" w:cs="Times New Roman"/>
+          <w:color w:val="EC7600"/>
+          <w:kern w:val="0"/>
+          <w:sz w:val="30"/>
+          <w:szCs w:val="30"/>
+          <w:highlight w:val="black"/>
+        </w:rPr>
+        <w:t>"Center"</w:t>
+      </w:r>
+      <w:r>
+        <w:rPr>
+          <w:rFonts w:ascii="Times New Roman" w:hAnsi="Times New Roman" w:cs="Times New Roman"/>
+          <w:color w:val="F1F2F3"/>
+          <w:kern w:val="0"/>
+          <w:sz w:val="30"/>
+          <w:szCs w:val="30"/>
+          <w:highlight w:val="black"/>
+        </w:rPr>
+        <w:t>&gt;</w:t>
+      </w:r>
+    </w:p>
+    <w:p>
+      <w:pPr>
+        <w:autoSpaceDE w:val="0"/>
+        <w:autoSpaceDN w:val="0"/>
+        <w:adjustRightInd w:val="0"/>
+        <w:jc w:val="left"/>
+        <w:rPr>
+          <w:rFonts w:ascii="Times New Roman" w:hAnsi="Times New Roman" w:cs="Times New Roman"/>
+          <w:color w:val="F1F2F3"/>
+          <w:kern w:val="0"/>
+          <w:sz w:val="30"/>
+          <w:szCs w:val="30"/>
+          <w:highlight w:val="black"/>
+        </w:rPr>
+      </w:pPr>
+      <w:r>
+        <w:rPr>
+          <w:rFonts w:ascii="Times New Roman" w:hAnsi="Times New Roman" w:cs="Times New Roman"/>
+          <w:color w:val="F1F2F3"/>
+          <w:kern w:val="0"/>
+          <w:sz w:val="30"/>
+          <w:szCs w:val="30"/>
+          <w:highlight w:val="black"/>
+        </w:rPr>
+        <w:t xml:space="preserve">        &lt;</w:t>
+      </w:r>
+      <w:r>
+        <w:rPr>
+          <w:rFonts w:ascii="Times New Roman" w:hAnsi="Times New Roman" w:cs="Times New Roman"/>
+          <w:color w:val="93C763"/>
+          <w:kern w:val="0"/>
+          <w:sz w:val="30"/>
+          <w:szCs w:val="30"/>
+          <w:highlight w:val="black"/>
+        </w:rPr>
+        <w:t>Rectangle</w:t>
+      </w:r>
+      <w:r>
+        <w:rPr>
+          <w:rFonts w:ascii="Times New Roman" w:hAnsi="Times New Roman" w:cs="Times New Roman"/>
+          <w:color w:val="678CB1"/>
+          <w:kern w:val="0"/>
+          <w:sz w:val="30"/>
+          <w:szCs w:val="30"/>
+          <w:highlight w:val="black"/>
+        </w:rPr>
+        <w:t xml:space="preserve"> x</w:t>
+      </w:r>
+      <w:r>
+        <w:rPr>
+          <w:rFonts w:ascii="Times New Roman" w:hAnsi="Times New Roman" w:cs="Times New Roman"/>
+          <w:color w:val="F1F2F3"/>
+          <w:kern w:val="0"/>
+          <w:sz w:val="30"/>
+          <w:szCs w:val="30"/>
+          <w:highlight w:val="black"/>
+        </w:rPr>
+        <w:t>:</w:t>
+      </w:r>
+      <w:r>
+        <w:rPr>
+          <w:rFonts w:ascii="Times New Roman" w:hAnsi="Times New Roman" w:cs="Times New Roman"/>
+          <w:color w:val="678CB1"/>
+          <w:kern w:val="0"/>
+          <w:sz w:val="30"/>
+          <w:szCs w:val="30"/>
+          <w:highlight w:val="black"/>
+        </w:rPr>
+        <w:t>Name</w:t>
+      </w:r>
+      <w:r>
+        <w:rPr>
+          <w:rFonts w:ascii="Times New Roman" w:hAnsi="Times New Roman" w:cs="Times New Roman"/>
+          <w:color w:val="F1F2F3"/>
+          <w:kern w:val="0"/>
+          <w:sz w:val="30"/>
+          <w:szCs w:val="30"/>
+          <w:highlight w:val="black"/>
+        </w:rPr>
+        <w:t>=</w:t>
+      </w:r>
+      <w:r>
+        <w:rPr>
+          <w:rFonts w:ascii="Times New Roman" w:hAnsi="Times New Roman" w:cs="Times New Roman"/>
+          <w:color w:val="EC7600"/>
+          <w:kern w:val="0"/>
+          <w:sz w:val="30"/>
+          <w:szCs w:val="30"/>
+          <w:highlight w:val="black"/>
+        </w:rPr>
+        <w:t>"rectangle"</w:t>
+      </w:r>
+      <w:r>
+        <w:rPr>
+          <w:rFonts w:ascii="Times New Roman" w:hAnsi="Times New Roman" w:cs="Times New Roman"/>
+          <w:color w:val="678CB1"/>
+          <w:kern w:val="0"/>
+          <w:sz w:val="30"/>
+          <w:szCs w:val="30"/>
+          <w:highlight w:val="black"/>
+        </w:rPr>
+        <w:t xml:space="preserve"> Width</w:t>
+      </w:r>
+      <w:r>
+        <w:rPr>
+          <w:rFonts w:ascii="Times New Roman" w:hAnsi="Times New Roman" w:cs="Times New Roman"/>
+          <w:color w:val="F1F2F3"/>
+          <w:kern w:val="0"/>
+          <w:sz w:val="30"/>
+          <w:szCs w:val="30"/>
+          <w:highlight w:val="black"/>
+        </w:rPr>
+        <w:t>=</w:t>
+      </w:r>
+      <w:r>
+        <w:rPr>
+          <w:rFonts w:ascii="Times New Roman" w:hAnsi="Times New Roman" w:cs="Times New Roman"/>
+          <w:color w:val="EC7600"/>
+          <w:kern w:val="0"/>
+          <w:sz w:val="30"/>
+          <w:szCs w:val="30"/>
+          <w:highlight w:val="black"/>
+        </w:rPr>
+        <w:t>"200"</w:t>
+      </w:r>
+      <w:r>
+        <w:rPr>
+          <w:rFonts w:ascii="Times New Roman" w:hAnsi="Times New Roman" w:cs="Times New Roman"/>
+          <w:color w:val="678CB1"/>
+          <w:kern w:val="0"/>
+          <w:sz w:val="30"/>
+          <w:szCs w:val="30"/>
+          <w:highlight w:val="black"/>
+        </w:rPr>
+        <w:t xml:space="preserve"> Height</w:t>
+      </w:r>
+      <w:r>
+        <w:rPr>
+          <w:rFonts w:ascii="Times New Roman" w:hAnsi="Times New Roman" w:cs="Times New Roman"/>
+          <w:color w:val="F1F2F3"/>
+          <w:kern w:val="0"/>
+          <w:sz w:val="30"/>
+          <w:szCs w:val="30"/>
+          <w:highlight w:val="black"/>
+        </w:rPr>
+        <w:t>=</w:t>
+      </w:r>
+      <w:r>
+        <w:rPr>
+          <w:rFonts w:ascii="Times New Roman" w:hAnsi="Times New Roman" w:cs="Times New Roman"/>
+          <w:color w:val="EC7600"/>
+          <w:kern w:val="0"/>
+          <w:sz w:val="30"/>
+          <w:szCs w:val="30"/>
+          <w:highlight w:val="black"/>
+        </w:rPr>
+        <w:t>"120"</w:t>
+      </w:r>
+      <w:r>
+        <w:rPr>
+          <w:rFonts w:ascii="Times New Roman" w:hAnsi="Times New Roman" w:cs="Times New Roman"/>
+          <w:color w:val="F1F2F3"/>
+          <w:kern w:val="0"/>
+          <w:sz w:val="30"/>
+          <w:szCs w:val="30"/>
+          <w:highlight w:val="black"/>
+        </w:rPr>
+        <w:t>&gt;</w:t>
+      </w:r>
+    </w:p>
+    <w:p>
+      <w:pPr>
+        <w:autoSpaceDE w:val="0"/>
+        <w:autoSpaceDN w:val="0"/>
+        <w:adjustRightInd w:val="0"/>
+        <w:jc w:val="left"/>
+        <w:rPr>
+          <w:rFonts w:ascii="Times New Roman" w:hAnsi="Times New Roman" w:cs="Times New Roman"/>
+          <w:color w:val="F1F2F3"/>
+          <w:kern w:val="0"/>
+          <w:sz w:val="30"/>
+          <w:szCs w:val="30"/>
+          <w:highlight w:val="black"/>
+        </w:rPr>
+      </w:pPr>
+      <w:r>
+        <w:rPr>
+          <w:rFonts w:ascii="Times New Roman" w:hAnsi="Times New Roman" w:cs="Times New Roman"/>
+          <w:color w:val="F1F2F3"/>
+          <w:kern w:val="0"/>
+          <w:sz w:val="30"/>
+          <w:szCs w:val="30"/>
+          <w:highlight w:val="black"/>
+        </w:rPr>
+        <w:t xml:space="preserve">            &lt;</w:t>
+      </w:r>
+      <w:r>
+        <w:rPr>
+          <w:rFonts w:ascii="Times New Roman" w:hAnsi="Times New Roman" w:cs="Times New Roman"/>
+          <w:color w:val="93C763"/>
+          <w:kern w:val="0"/>
+          <w:sz w:val="30"/>
+          <w:szCs w:val="30"/>
+          <w:highlight w:val="black"/>
+        </w:rPr>
+        <w:t>Rectangle.Fill</w:t>
+      </w:r>
+      <w:r>
+        <w:rPr>
+          <w:rFonts w:ascii="Times New Roman" w:hAnsi="Times New Roman" w:cs="Times New Roman"/>
+          <w:color w:val="F1F2F3"/>
+          <w:kern w:val="0"/>
+          <w:sz w:val="30"/>
+          <w:szCs w:val="30"/>
+          <w:highlight w:val="black"/>
+        </w:rPr>
+        <w:t>&gt;</w:t>
+      </w:r>
+    </w:p>
+    <w:p>
+      <w:pPr>
+        <w:autoSpaceDE w:val="0"/>
+        <w:autoSpaceDN w:val="0"/>
+        <w:adjustRightInd w:val="0"/>
+        <w:jc w:val="left"/>
+        <w:rPr>
+          <w:rFonts w:ascii="Times New Roman" w:hAnsi="Times New Roman" w:cs="Times New Roman"/>
+          <w:color w:val="F1F2F3"/>
+          <w:kern w:val="0"/>
+          <w:sz w:val="30"/>
+          <w:szCs w:val="30"/>
+          <w:highlight w:val="black"/>
+        </w:rPr>
+      </w:pPr>
+      <w:r>
+        <w:rPr>
+          <w:rFonts w:ascii="Times New Roman" w:hAnsi="Times New Roman" w:cs="Times New Roman"/>
+          <w:color w:val="F1F2F3"/>
+          <w:kern w:val="0"/>
+          <w:sz w:val="30"/>
+          <w:szCs w:val="30"/>
+          <w:highlight w:val="black"/>
+        </w:rPr>
+        <w:t xml:space="preserve">                &lt;</w:t>
+      </w:r>
+      <w:r>
+        <w:rPr>
+          <w:rFonts w:ascii="Times New Roman" w:hAnsi="Times New Roman" w:cs="Times New Roman"/>
+          <w:color w:val="93C763"/>
+          <w:kern w:val="0"/>
+          <w:sz w:val="30"/>
+          <w:szCs w:val="30"/>
+          <w:highlight w:val="black"/>
+        </w:rPr>
+        <w:t>LinearGradientBrush</w:t>
+      </w:r>
+      <w:r>
+        <w:rPr>
+          <w:rFonts w:ascii="Times New Roman" w:hAnsi="Times New Roman" w:cs="Times New Roman"/>
+          <w:color w:val="F1F2F3"/>
+          <w:kern w:val="0"/>
+          <w:sz w:val="30"/>
+          <w:szCs w:val="30"/>
+          <w:highlight w:val="black"/>
+        </w:rPr>
+        <w:t>&gt;</w:t>
+      </w:r>
+    </w:p>
+    <w:p>
+      <w:pPr>
+        <w:autoSpaceDE w:val="0"/>
+        <w:autoSpaceDN w:val="0"/>
+        <w:adjustRightInd w:val="0"/>
+        <w:jc w:val="left"/>
+        <w:rPr>
+          <w:rFonts w:ascii="Times New Roman" w:hAnsi="Times New Roman" w:cs="Times New Roman"/>
+          <w:color w:val="F1F2F3"/>
+          <w:kern w:val="0"/>
+          <w:sz w:val="30"/>
+          <w:szCs w:val="30"/>
+          <w:highlight w:val="black"/>
+        </w:rPr>
+      </w:pPr>
+      <w:r>
+        <w:rPr>
+          <w:rFonts w:ascii="Times New Roman" w:hAnsi="Times New Roman" w:cs="Times New Roman"/>
+          <w:color w:val="F1F2F3"/>
+          <w:kern w:val="0"/>
+          <w:sz w:val="30"/>
+          <w:szCs w:val="30"/>
+          <w:highlight w:val="black"/>
+        </w:rPr>
+        <w:t xml:space="preserve">                    &lt;</w:t>
+      </w:r>
+      <w:r>
+        <w:rPr>
+          <w:rFonts w:ascii="Times New Roman" w:hAnsi="Times New Roman" w:cs="Times New Roman"/>
+          <w:color w:val="93C763"/>
+          <w:kern w:val="0"/>
+          <w:sz w:val="30"/>
+          <w:szCs w:val="30"/>
+          <w:highlight w:val="black"/>
+        </w:rPr>
+        <w:t>LinearGradientBrush.GradientStops</w:t>
+      </w:r>
+      <w:r>
+        <w:rPr>
+          <w:rFonts w:ascii="Times New Roman" w:hAnsi="Times New Roman" w:cs="Times New Roman"/>
+          <w:color w:val="F1F2F3"/>
+          <w:kern w:val="0"/>
+          <w:sz w:val="30"/>
+          <w:szCs w:val="30"/>
+          <w:highlight w:val="black"/>
+        </w:rPr>
+        <w:t>&gt;</w:t>
+      </w:r>
+    </w:p>
+    <w:p>
+      <w:pPr>
+        <w:autoSpaceDE w:val="0"/>
+        <w:autoSpaceDN w:val="0"/>
+        <w:adjustRightInd w:val="0"/>
+        <w:jc w:val="left"/>
+        <w:rPr>
+          <w:rFonts w:ascii="Times New Roman" w:hAnsi="Times New Roman" w:cs="Times New Roman"/>
+          <w:color w:val="F1F2F3"/>
+          <w:kern w:val="0"/>
+          <w:sz w:val="30"/>
+          <w:szCs w:val="30"/>
+          <w:highlight w:val="black"/>
+        </w:rPr>
+      </w:pPr>
+      <w:r>
+        <w:rPr>
+          <w:rFonts w:ascii="Times New Roman" w:hAnsi="Times New Roman" w:cs="Times New Roman"/>
+          <w:color w:val="F1F2F3"/>
+          <w:kern w:val="0"/>
+          <w:sz w:val="30"/>
+          <w:szCs w:val="30"/>
+          <w:highlight w:val="black"/>
+        </w:rPr>
+        <w:t xml:space="preserve">                        &lt;</w:t>
+      </w:r>
+      <w:r>
+        <w:rPr>
+          <w:rFonts w:ascii="Times New Roman" w:hAnsi="Times New Roman" w:cs="Times New Roman"/>
+          <w:color w:val="93C763"/>
+          <w:kern w:val="0"/>
+          <w:sz w:val="30"/>
+          <w:szCs w:val="30"/>
+          <w:highlight w:val="black"/>
+        </w:rPr>
+        <w:t>GradientStopCollection</w:t>
+      </w:r>
+      <w:r>
+        <w:rPr>
+          <w:rFonts w:ascii="Times New Roman" w:hAnsi="Times New Roman" w:cs="Times New Roman"/>
+          <w:color w:val="F1F2F3"/>
+          <w:kern w:val="0"/>
+          <w:sz w:val="30"/>
+          <w:szCs w:val="30"/>
+          <w:highlight w:val="black"/>
+        </w:rPr>
+        <w:t>&gt;</w:t>
+      </w:r>
+    </w:p>
+    <w:p>
+      <w:pPr>
+        <w:autoSpaceDE w:val="0"/>
+        <w:autoSpaceDN w:val="0"/>
+        <w:adjustRightInd w:val="0"/>
+        <w:jc w:val="left"/>
+        <w:rPr>
+          <w:rFonts w:ascii="Times New Roman" w:hAnsi="Times New Roman" w:cs="Times New Roman"/>
+          <w:color w:val="F1F2F3"/>
+          <w:kern w:val="0"/>
+          <w:sz w:val="30"/>
+          <w:szCs w:val="30"/>
+          <w:highlight w:val="black"/>
+        </w:rPr>
+      </w:pPr>
+      <w:r>
+        <w:rPr>
+          <w:rFonts w:ascii="Times New Roman" w:hAnsi="Times New Roman" w:cs="Times New Roman"/>
+          <w:color w:val="F1F2F3"/>
+          <w:kern w:val="0"/>
+          <w:sz w:val="30"/>
+          <w:szCs w:val="30"/>
+          <w:highlight w:val="black"/>
+        </w:rPr>
+        <w:lastRenderedPageBreak/>
+        <w:t xml:space="preserve">                            &lt;</w:t>
+      </w:r>
+      <w:r>
+        <w:rPr>
+          <w:rFonts w:ascii="Times New Roman" w:hAnsi="Times New Roman" w:cs="Times New Roman"/>
+          <w:color w:val="93C763"/>
+          <w:kern w:val="0"/>
+          <w:sz w:val="30"/>
+          <w:szCs w:val="30"/>
+          <w:highlight w:val="black"/>
+        </w:rPr>
+        <w:t>GradientStop</w:t>
+      </w:r>
+      <w:r>
+        <w:rPr>
+          <w:rFonts w:ascii="Times New Roman" w:hAnsi="Times New Roman" w:cs="Times New Roman"/>
+          <w:color w:val="678CB1"/>
+          <w:kern w:val="0"/>
+          <w:sz w:val="30"/>
+          <w:szCs w:val="30"/>
+          <w:highlight w:val="black"/>
+        </w:rPr>
+        <w:t xml:space="preserve"> Offset</w:t>
+      </w:r>
+      <w:r>
+        <w:rPr>
+          <w:rFonts w:ascii="Times New Roman" w:hAnsi="Times New Roman" w:cs="Times New Roman"/>
+          <w:color w:val="F1F2F3"/>
+          <w:kern w:val="0"/>
+          <w:sz w:val="30"/>
+          <w:szCs w:val="30"/>
+          <w:highlight w:val="black"/>
+        </w:rPr>
+        <w:t>=</w:t>
+      </w:r>
+      <w:r>
+        <w:rPr>
+          <w:rFonts w:ascii="Times New Roman" w:hAnsi="Times New Roman" w:cs="Times New Roman"/>
+          <w:color w:val="EC7600"/>
+          <w:kern w:val="0"/>
+          <w:sz w:val="30"/>
+          <w:szCs w:val="30"/>
+          <w:highlight w:val="black"/>
+        </w:rPr>
+        <w:t>"0.2"</w:t>
+      </w:r>
+      <w:r>
+        <w:rPr>
+          <w:rFonts w:ascii="Times New Roman" w:hAnsi="Times New Roman" w:cs="Times New Roman"/>
+          <w:color w:val="678CB1"/>
+          <w:kern w:val="0"/>
+          <w:sz w:val="30"/>
+          <w:szCs w:val="30"/>
+          <w:highlight w:val="black"/>
+        </w:rPr>
+        <w:t xml:space="preserve"> Color</w:t>
+      </w:r>
+      <w:r>
+        <w:rPr>
+          <w:rFonts w:ascii="Times New Roman" w:hAnsi="Times New Roman" w:cs="Times New Roman"/>
+          <w:color w:val="F1F2F3"/>
+          <w:kern w:val="0"/>
+          <w:sz w:val="30"/>
+          <w:szCs w:val="30"/>
+          <w:highlight w:val="black"/>
+        </w:rPr>
+        <w:t>=</w:t>
+      </w:r>
+      <w:r>
+        <w:rPr>
+          <w:rFonts w:ascii="Times New Roman" w:hAnsi="Times New Roman" w:cs="Times New Roman"/>
+          <w:color w:val="EC7600"/>
+          <w:kern w:val="0"/>
+          <w:sz w:val="30"/>
+          <w:szCs w:val="30"/>
+          <w:highlight w:val="black"/>
+        </w:rPr>
+        <w:t>"LightBlue"</w:t>
+      </w:r>
+      <w:r>
+        <w:rPr>
+          <w:rFonts w:ascii="Times New Roman" w:hAnsi="Times New Roman" w:cs="Times New Roman"/>
+          <w:color w:val="F1F2F3"/>
+          <w:kern w:val="0"/>
+          <w:sz w:val="30"/>
+          <w:szCs w:val="30"/>
+          <w:highlight w:val="black"/>
+        </w:rPr>
+        <w:t xml:space="preserve"> /&gt;</w:t>
+      </w:r>
+    </w:p>
+    <w:p>
+      <w:pPr>
+        <w:autoSpaceDE w:val="0"/>
+        <w:autoSpaceDN w:val="0"/>
+        <w:adjustRightInd w:val="0"/>
+        <w:jc w:val="left"/>
+        <w:rPr>
+          <w:rFonts w:ascii="Times New Roman" w:hAnsi="Times New Roman" w:cs="Times New Roman"/>
+          <w:color w:val="F1F2F3"/>
+          <w:kern w:val="0"/>
+          <w:sz w:val="30"/>
+          <w:szCs w:val="30"/>
+          <w:highlight w:val="black"/>
+        </w:rPr>
+      </w:pPr>
+      <w:r>
+        <w:rPr>
+          <w:rFonts w:ascii="Times New Roman" w:hAnsi="Times New Roman" w:cs="Times New Roman"/>
+          <w:color w:val="F1F2F3"/>
+          <w:kern w:val="0"/>
+          <w:sz w:val="30"/>
+          <w:szCs w:val="30"/>
+          <w:highlight w:val="black"/>
+        </w:rPr>
+        <w:t xml:space="preserve">                            &lt;</w:t>
+      </w:r>
+      <w:r>
+        <w:rPr>
+          <w:rFonts w:ascii="Times New Roman" w:hAnsi="Times New Roman" w:cs="Times New Roman"/>
+          <w:color w:val="93C763"/>
+          <w:kern w:val="0"/>
+          <w:sz w:val="30"/>
+          <w:szCs w:val="30"/>
+          <w:highlight w:val="black"/>
+        </w:rPr>
+        <w:t>GradientStop</w:t>
+      </w:r>
+      <w:r>
+        <w:rPr>
+          <w:rFonts w:ascii="Times New Roman" w:hAnsi="Times New Roman" w:cs="Times New Roman"/>
+          <w:color w:val="678CB1"/>
+          <w:kern w:val="0"/>
+          <w:sz w:val="30"/>
+          <w:szCs w:val="30"/>
+          <w:highlight w:val="black"/>
+        </w:rPr>
+        <w:t xml:space="preserve"> Offset</w:t>
+      </w:r>
+      <w:r>
+        <w:rPr>
+          <w:rFonts w:ascii="Times New Roman" w:hAnsi="Times New Roman" w:cs="Times New Roman"/>
+          <w:color w:val="F1F2F3"/>
+          <w:kern w:val="0"/>
+          <w:sz w:val="30"/>
+          <w:szCs w:val="30"/>
+          <w:highlight w:val="black"/>
+        </w:rPr>
+        <w:t>=</w:t>
+      </w:r>
+      <w:r>
+        <w:rPr>
+          <w:rFonts w:ascii="Times New Roman" w:hAnsi="Times New Roman" w:cs="Times New Roman"/>
+          <w:color w:val="EC7600"/>
+          <w:kern w:val="0"/>
+          <w:sz w:val="30"/>
+          <w:szCs w:val="30"/>
+          <w:highlight w:val="black"/>
+        </w:rPr>
+        <w:t>"0.7"</w:t>
+      </w:r>
+      <w:r>
+        <w:rPr>
+          <w:rFonts w:ascii="Times New Roman" w:hAnsi="Times New Roman" w:cs="Times New Roman"/>
+          <w:color w:val="678CB1"/>
+          <w:kern w:val="0"/>
+          <w:sz w:val="30"/>
+          <w:szCs w:val="30"/>
+          <w:highlight w:val="black"/>
+        </w:rPr>
+        <w:t xml:space="preserve"> Color</w:t>
+      </w:r>
+      <w:r>
+        <w:rPr>
+          <w:rFonts w:ascii="Times New Roman" w:hAnsi="Times New Roman" w:cs="Times New Roman"/>
+          <w:color w:val="F1F2F3"/>
+          <w:kern w:val="0"/>
+          <w:sz w:val="30"/>
+          <w:szCs w:val="30"/>
+          <w:highlight w:val="black"/>
+        </w:rPr>
+        <w:t>=</w:t>
+      </w:r>
+      <w:r>
+        <w:rPr>
+          <w:rFonts w:ascii="Times New Roman" w:hAnsi="Times New Roman" w:cs="Times New Roman"/>
+          <w:color w:val="EC7600"/>
+          <w:kern w:val="0"/>
+          <w:sz w:val="30"/>
+          <w:szCs w:val="30"/>
+          <w:highlight w:val="black"/>
+        </w:rPr>
+        <w:t>"Blue"</w:t>
+      </w:r>
+      <w:r>
+        <w:rPr>
+          <w:rFonts w:ascii="Times New Roman" w:hAnsi="Times New Roman" w:cs="Times New Roman"/>
+          <w:color w:val="F1F2F3"/>
+          <w:kern w:val="0"/>
+          <w:sz w:val="30"/>
+          <w:szCs w:val="30"/>
+          <w:highlight w:val="black"/>
+        </w:rPr>
+        <w:t xml:space="preserve"> /&gt;</w:t>
+      </w:r>
+    </w:p>
+    <w:p>
+      <w:pPr>
+        <w:autoSpaceDE w:val="0"/>
+        <w:autoSpaceDN w:val="0"/>
+        <w:adjustRightInd w:val="0"/>
+        <w:jc w:val="left"/>
+        <w:rPr>
+          <w:rFonts w:ascii="Times New Roman" w:hAnsi="Times New Roman" w:cs="Times New Roman"/>
+          <w:color w:val="F1F2F3"/>
+          <w:kern w:val="0"/>
+          <w:sz w:val="30"/>
+          <w:szCs w:val="30"/>
+          <w:highlight w:val="black"/>
+        </w:rPr>
+      </w:pPr>
+      <w:r>
+        <w:rPr>
+          <w:rFonts w:ascii="Times New Roman" w:hAnsi="Times New Roman" w:cs="Times New Roman"/>
+          <w:color w:val="F1F2F3"/>
+          <w:kern w:val="0"/>
+          <w:sz w:val="30"/>
+          <w:szCs w:val="30"/>
+          <w:highlight w:val="black"/>
+        </w:rPr>
+        <w:t xml:space="preserve">                            &lt;</w:t>
+      </w:r>
+      <w:r>
+        <w:rPr>
+          <w:rFonts w:ascii="Times New Roman" w:hAnsi="Times New Roman" w:cs="Times New Roman"/>
+          <w:color w:val="93C763"/>
+          <w:kern w:val="0"/>
+          <w:sz w:val="30"/>
+          <w:szCs w:val="30"/>
+          <w:highlight w:val="black"/>
+        </w:rPr>
+        <w:t>GradientStop</w:t>
+      </w:r>
+      <w:r>
+        <w:rPr>
+          <w:rFonts w:ascii="Times New Roman" w:hAnsi="Times New Roman" w:cs="Times New Roman"/>
+          <w:color w:val="678CB1"/>
+          <w:kern w:val="0"/>
+          <w:sz w:val="30"/>
+          <w:szCs w:val="30"/>
+          <w:highlight w:val="black"/>
+        </w:rPr>
+        <w:t xml:space="preserve"> Offset</w:t>
+      </w:r>
+      <w:r>
+        <w:rPr>
+          <w:rFonts w:ascii="Times New Roman" w:hAnsi="Times New Roman" w:cs="Times New Roman"/>
+          <w:color w:val="F1F2F3"/>
+          <w:kern w:val="0"/>
+          <w:sz w:val="30"/>
+          <w:szCs w:val="30"/>
+          <w:highlight w:val="black"/>
+        </w:rPr>
+        <w:t>=</w:t>
+      </w:r>
+      <w:r>
+        <w:rPr>
+          <w:rFonts w:ascii="Times New Roman" w:hAnsi="Times New Roman" w:cs="Times New Roman"/>
+          <w:color w:val="EC7600"/>
+          <w:kern w:val="0"/>
+          <w:sz w:val="30"/>
+          <w:szCs w:val="30"/>
+          <w:highlight w:val="black"/>
+        </w:rPr>
+        <w:t>"1.0"</w:t>
+      </w:r>
+      <w:r>
+        <w:rPr>
+          <w:rFonts w:ascii="Times New Roman" w:hAnsi="Times New Roman" w:cs="Times New Roman"/>
+          <w:color w:val="678CB1"/>
+          <w:kern w:val="0"/>
+          <w:sz w:val="30"/>
+          <w:szCs w:val="30"/>
+          <w:highlight w:val="black"/>
+        </w:rPr>
+        <w:t xml:space="preserve"> Color</w:t>
+      </w:r>
+      <w:r>
+        <w:rPr>
+          <w:rFonts w:ascii="Times New Roman" w:hAnsi="Times New Roman" w:cs="Times New Roman"/>
+          <w:color w:val="F1F2F3"/>
+          <w:kern w:val="0"/>
+          <w:sz w:val="30"/>
+          <w:szCs w:val="30"/>
+          <w:highlight w:val="black"/>
+        </w:rPr>
+        <w:t>=</w:t>
+      </w:r>
+      <w:r>
+        <w:rPr>
+          <w:rFonts w:ascii="Times New Roman" w:hAnsi="Times New Roman" w:cs="Times New Roman"/>
+          <w:color w:val="EC7600"/>
+          <w:kern w:val="0"/>
+          <w:sz w:val="30"/>
+          <w:szCs w:val="30"/>
+          <w:highlight w:val="black"/>
+        </w:rPr>
+        <w:t>"DarkBlue"</w:t>
+      </w:r>
+      <w:r>
+        <w:rPr>
+          <w:rFonts w:ascii="Times New Roman" w:hAnsi="Times New Roman" w:cs="Times New Roman"/>
+          <w:color w:val="F1F2F3"/>
+          <w:kern w:val="0"/>
+          <w:sz w:val="30"/>
+          <w:szCs w:val="30"/>
+          <w:highlight w:val="black"/>
+        </w:rPr>
+        <w:t xml:space="preserve"> /&gt;</w:t>
+      </w:r>
+    </w:p>
+    <w:p>
+      <w:pPr>
+        <w:autoSpaceDE w:val="0"/>
+        <w:autoSpaceDN w:val="0"/>
+        <w:adjustRightInd w:val="0"/>
+        <w:jc w:val="left"/>
+        <w:rPr>
+          <w:rFonts w:ascii="Times New Roman" w:hAnsi="Times New Roman" w:cs="Times New Roman"/>
+          <w:color w:val="F1F2F3"/>
+          <w:kern w:val="0"/>
+          <w:sz w:val="30"/>
+          <w:szCs w:val="30"/>
+          <w:highlight w:val="black"/>
+        </w:rPr>
+      </w:pPr>
+      <w:r>
+        <w:rPr>
+          <w:rFonts w:ascii="Times New Roman" w:hAnsi="Times New Roman" w:cs="Times New Roman"/>
+          <w:color w:val="F1F2F3"/>
+          <w:kern w:val="0"/>
+          <w:sz w:val="30"/>
+          <w:szCs w:val="30"/>
+          <w:highlight w:val="black"/>
+        </w:rPr>
+        <w:t xml:space="preserve">                        &lt;/</w:t>
+      </w:r>
+      <w:r>
+        <w:rPr>
+          <w:rFonts w:ascii="Times New Roman" w:hAnsi="Times New Roman" w:cs="Times New Roman"/>
+          <w:color w:val="93C763"/>
+          <w:kern w:val="0"/>
+          <w:sz w:val="30"/>
+          <w:szCs w:val="30"/>
+          <w:highlight w:val="black"/>
+        </w:rPr>
+        <w:t>GradientStopCollection</w:t>
+      </w:r>
+      <w:r>
+        <w:rPr>
+          <w:rFonts w:ascii="Times New Roman" w:hAnsi="Times New Roman" w:cs="Times New Roman"/>
+          <w:color w:val="F1F2F3"/>
+          <w:kern w:val="0"/>
+          <w:sz w:val="30"/>
+          <w:szCs w:val="30"/>
+          <w:highlight w:val="black"/>
+        </w:rPr>
+        <w:t>&gt;</w:t>
+      </w:r>
+    </w:p>
+    <w:p>
+      <w:pPr>
+        <w:autoSpaceDE w:val="0"/>
+        <w:autoSpaceDN w:val="0"/>
+        <w:adjustRightInd w:val="0"/>
+        <w:jc w:val="left"/>
+        <w:rPr>
+          <w:rFonts w:ascii="Times New Roman" w:hAnsi="Times New Roman" w:cs="Times New Roman"/>
+          <w:color w:val="F1F2F3"/>
+          <w:kern w:val="0"/>
+          <w:sz w:val="30"/>
+          <w:szCs w:val="30"/>
+          <w:highlight w:val="black"/>
+        </w:rPr>
+      </w:pPr>
+      <w:r>
+        <w:rPr>
+          <w:rFonts w:ascii="Times New Roman" w:hAnsi="Times New Roman" w:cs="Times New Roman"/>
+          <w:color w:val="F1F2F3"/>
+          <w:kern w:val="0"/>
+          <w:sz w:val="30"/>
+          <w:szCs w:val="30"/>
+          <w:highlight w:val="black"/>
+        </w:rPr>
+        <w:t xml:space="preserve">                    &lt;/</w:t>
+      </w:r>
+      <w:r>
+        <w:rPr>
+          <w:rFonts w:ascii="Times New Roman" w:hAnsi="Times New Roman" w:cs="Times New Roman"/>
+          <w:color w:val="93C763"/>
+          <w:kern w:val="0"/>
+          <w:sz w:val="30"/>
+          <w:szCs w:val="30"/>
+          <w:highlight w:val="black"/>
+        </w:rPr>
+        <w:t>LinearGradientBrush.GradientStops</w:t>
+      </w:r>
+      <w:r>
+        <w:rPr>
+          <w:rFonts w:ascii="Times New Roman" w:hAnsi="Times New Roman" w:cs="Times New Roman"/>
+          <w:color w:val="F1F2F3"/>
+          <w:kern w:val="0"/>
+          <w:sz w:val="30"/>
+          <w:szCs w:val="30"/>
+          <w:highlight w:val="black"/>
+        </w:rPr>
+        <w:t>&gt;</w:t>
+      </w:r>
+    </w:p>
+    <w:p>
+      <w:pPr>
+        <w:autoSpaceDE w:val="0"/>
+        <w:autoSpaceDN w:val="0"/>
+        <w:adjustRightInd w:val="0"/>
+        <w:jc w:val="left"/>
+        <w:rPr>
+          <w:rFonts w:ascii="Times New Roman" w:hAnsi="Times New Roman" w:cs="Times New Roman"/>
+          <w:color w:val="F1F2F3"/>
+          <w:kern w:val="0"/>
+          <w:sz w:val="30"/>
+          <w:szCs w:val="30"/>
+          <w:highlight w:val="black"/>
+        </w:rPr>
+      </w:pPr>
+      <w:r>
+        <w:rPr>
+          <w:rFonts w:ascii="Times New Roman" w:hAnsi="Times New Roman" w:cs="Times New Roman"/>
+          <w:color w:val="F1F2F3"/>
+          <w:kern w:val="0"/>
+          <w:sz w:val="30"/>
+          <w:szCs w:val="30"/>
+          <w:highlight w:val="black"/>
+        </w:rPr>
+        <w:t xml:space="preserve">                &lt;/</w:t>
+      </w:r>
+      <w:r>
+        <w:rPr>
+          <w:rFonts w:ascii="Times New Roman" w:hAnsi="Times New Roman" w:cs="Times New Roman"/>
+          <w:color w:val="93C763"/>
+          <w:kern w:val="0"/>
+          <w:sz w:val="30"/>
+          <w:szCs w:val="30"/>
+          <w:highlight w:val="black"/>
+        </w:rPr>
+        <w:t>LinearGradientBrush</w:t>
+      </w:r>
+      <w:r>
+        <w:rPr>
+          <w:rFonts w:ascii="Times New Roman" w:hAnsi="Times New Roman" w:cs="Times New Roman"/>
+          <w:color w:val="F1F2F3"/>
+          <w:kern w:val="0"/>
+          <w:sz w:val="30"/>
+          <w:szCs w:val="30"/>
+          <w:highlight w:val="black"/>
+        </w:rPr>
+        <w:t>&gt;</w:t>
+      </w:r>
+    </w:p>
+    <w:p>
+      <w:pPr>
+        <w:autoSpaceDE w:val="0"/>
+        <w:autoSpaceDN w:val="0"/>
+        <w:adjustRightInd w:val="0"/>
+        <w:jc w:val="left"/>
+        <w:rPr>
+          <w:rFonts w:ascii="Times New Roman" w:hAnsi="Times New Roman" w:cs="Times New Roman"/>
+          <w:color w:val="F1F2F3"/>
+          <w:kern w:val="0"/>
+          <w:sz w:val="30"/>
+          <w:szCs w:val="30"/>
+          <w:highlight w:val="black"/>
+        </w:rPr>
+      </w:pPr>
+      <w:r>
+        <w:rPr>
+          <w:rFonts w:ascii="Times New Roman" w:hAnsi="Times New Roman" w:cs="Times New Roman"/>
+          <w:color w:val="F1F2F3"/>
+          <w:kern w:val="0"/>
+          <w:sz w:val="30"/>
+          <w:szCs w:val="30"/>
+          <w:highlight w:val="black"/>
+        </w:rPr>
+        <w:t xml:space="preserve">            &lt;/</w:t>
+      </w:r>
+      <w:r>
+        <w:rPr>
+          <w:rFonts w:ascii="Times New Roman" w:hAnsi="Times New Roman" w:cs="Times New Roman"/>
+          <w:color w:val="93C763"/>
+          <w:kern w:val="0"/>
+          <w:sz w:val="30"/>
+          <w:szCs w:val="30"/>
+          <w:highlight w:val="black"/>
+        </w:rPr>
+        <w:t>Rectangle.Fill</w:t>
+      </w:r>
+      <w:r>
+        <w:rPr>
+          <w:rFonts w:ascii="Times New Roman" w:hAnsi="Times New Roman" w:cs="Times New Roman"/>
+          <w:color w:val="F1F2F3"/>
+          <w:kern w:val="0"/>
+          <w:sz w:val="30"/>
+          <w:szCs w:val="30"/>
+          <w:highlight w:val="black"/>
+        </w:rPr>
+        <w:t>&gt;</w:t>
+      </w:r>
+    </w:p>
+    <w:p>
+      <w:pPr>
+        <w:autoSpaceDE w:val="0"/>
+        <w:autoSpaceDN w:val="0"/>
+        <w:adjustRightInd w:val="0"/>
+        <w:jc w:val="left"/>
+        <w:rPr>
+          <w:rFonts w:ascii="Times New Roman" w:hAnsi="Times New Roman" w:cs="Times New Roman"/>
+          <w:color w:val="F1F2F3"/>
+          <w:kern w:val="0"/>
+          <w:sz w:val="30"/>
+          <w:szCs w:val="30"/>
+          <w:highlight w:val="black"/>
+        </w:rPr>
+      </w:pPr>
+      <w:r>
+        <w:rPr>
+          <w:rFonts w:ascii="Times New Roman" w:hAnsi="Times New Roman" w:cs="Times New Roman"/>
+          <w:color w:val="F1F2F3"/>
+          <w:kern w:val="0"/>
+          <w:sz w:val="30"/>
+          <w:szCs w:val="30"/>
+          <w:highlight w:val="black"/>
+        </w:rPr>
+        <w:t xml:space="preserve">        &lt;/</w:t>
+      </w:r>
+      <w:r>
+        <w:rPr>
+          <w:rFonts w:ascii="Times New Roman" w:hAnsi="Times New Roman" w:cs="Times New Roman"/>
+          <w:color w:val="93C763"/>
+          <w:kern w:val="0"/>
+          <w:sz w:val="30"/>
+          <w:szCs w:val="30"/>
+          <w:highlight w:val="black"/>
+        </w:rPr>
+        <w:t>Rectangle</w:t>
+      </w:r>
+      <w:r>
+        <w:rPr>
+          <w:rFonts w:ascii="Times New Roman" w:hAnsi="Times New Roman" w:cs="Times New Roman"/>
+          <w:color w:val="F1F2F3"/>
+          <w:kern w:val="0"/>
+          <w:sz w:val="30"/>
+          <w:szCs w:val="30"/>
+          <w:highlight w:val="black"/>
+        </w:rPr>
+        <w:t>&gt;</w:t>
+      </w:r>
+    </w:p>
+    <w:p>
+      <w:pPr>
+        <w:autoSpaceDE w:val="0"/>
+        <w:autoSpaceDN w:val="0"/>
+        <w:adjustRightInd w:val="0"/>
+        <w:jc w:val="left"/>
+        <w:rPr>
+          <w:rFonts w:ascii="Times New Roman" w:hAnsi="Times New Roman" w:cs="Times New Roman"/>
+          <w:color w:val="F1F2F3"/>
+          <w:kern w:val="0"/>
+          <w:sz w:val="30"/>
+          <w:szCs w:val="30"/>
+          <w:highlight w:val="black"/>
+        </w:rPr>
+      </w:pPr>
+      <w:r>
+        <w:rPr>
+          <w:rFonts w:ascii="Times New Roman" w:hAnsi="Times New Roman" w:cs="Times New Roman"/>
+          <w:color w:val="F1F2F3"/>
+          <w:kern w:val="0"/>
+          <w:sz w:val="30"/>
+          <w:szCs w:val="30"/>
+          <w:highlight w:val="black"/>
+        </w:rPr>
+        <w:t xml:space="preserve">    &lt;/</w:t>
+      </w:r>
+      <w:r>
+        <w:rPr>
+          <w:rFonts w:ascii="Times New Roman" w:hAnsi="Times New Roman" w:cs="Times New Roman"/>
+          <w:color w:val="93C763"/>
+          <w:kern w:val="0"/>
+          <w:sz w:val="30"/>
+          <w:szCs w:val="30"/>
+          <w:highlight w:val="black"/>
+        </w:rPr>
+        <w:t>Grid</w:t>
+      </w:r>
+      <w:r>
+        <w:rPr>
+          <w:rFonts w:ascii="Times New Roman" w:hAnsi="Times New Roman" w:cs="Times New Roman"/>
+          <w:color w:val="F1F2F3"/>
+          <w:kern w:val="0"/>
+          <w:sz w:val="30"/>
+          <w:szCs w:val="30"/>
+          <w:highlight w:val="black"/>
+        </w:rPr>
+        <w:t>&gt;</w:t>
+      </w:r>
+    </w:p>
+    <w:p>
+      <w:pPr>
+        <w:autoSpaceDE w:val="0"/>
+        <w:autoSpaceDN w:val="0"/>
+        <w:adjustRightInd w:val="0"/>
+        <w:jc w:val="left"/>
+        <w:rPr>
+          <w:rFonts w:ascii="Times New Roman" w:hAnsi="Times New Roman" w:cs="Times New Roman"/>
+          <w:color w:val="F1F2F3"/>
+          <w:kern w:val="0"/>
+          <w:sz w:val="30"/>
+          <w:szCs w:val="30"/>
+          <w:highlight w:val="black"/>
+        </w:rPr>
+      </w:pPr>
+      <w:r>
+        <w:rPr>
+          <w:rFonts w:ascii="Times New Roman" w:hAnsi="Times New Roman" w:cs="Times New Roman"/>
+          <w:color w:val="F1F2F3"/>
+          <w:kern w:val="0"/>
+          <w:sz w:val="30"/>
+          <w:szCs w:val="30"/>
+          <w:highlight w:val="black"/>
+        </w:rPr>
+        <w:t>&lt;/</w:t>
+      </w:r>
+      <w:r>
+        <w:rPr>
+          <w:rFonts w:ascii="Times New Roman" w:hAnsi="Times New Roman" w:cs="Times New Roman"/>
+          <w:color w:val="93C763"/>
+          <w:kern w:val="0"/>
+          <w:sz w:val="30"/>
+          <w:szCs w:val="30"/>
+          <w:highlight w:val="black"/>
+        </w:rPr>
+        <w:t>Window</w:t>
+      </w:r>
+      <w:r>
+        <w:rPr>
+          <w:rFonts w:ascii="Times New Roman" w:hAnsi="Times New Roman" w:cs="Times New Roman"/>
+          <w:color w:val="F1F2F3"/>
+          <w:kern w:val="0"/>
+          <w:sz w:val="30"/>
+          <w:szCs w:val="30"/>
+          <w:highlight w:val="black"/>
+        </w:rPr>
+        <w:t>&gt;</w:t>
+      </w:r>
+    </w:p>
+    <w:p>
+      <w:pPr>
+        <w:spacing w:line="400" w:lineRule="exact"/>
+        <w:rPr>
+          <w:rFonts w:ascii="Times New Roman" w:hAnsi="Times New Roman" w:cs="Times New Roman" w:hint="eastAsia"/>
+          <w:sz w:val="28"/>
+          <w:szCs w:val="28"/>
+        </w:rPr>
+      </w:pPr>
+    </w:p>
+    <w:p>
+      <w:pPr>
+        <w:spacing w:line="400" w:lineRule="exact"/>
+        <w:rPr>
+          <w:rFonts w:ascii="Times New Roman" w:hAnsi="Times New Roman" w:cs="Times New Roman" w:hint="eastAsia"/>
+          <w:sz w:val="28"/>
+          <w:szCs w:val="28"/>
+        </w:rPr>
+      </w:pPr>
+    </w:p>
+    <w:p>
+      <w:pPr>
+        <w:spacing w:line="400" w:lineRule="exact"/>
+        <w:rPr>
+          <w:rFonts w:ascii="Times New Roman" w:hAnsi="Times New Roman" w:cs="Times New Roman" w:hint="eastAsia"/>
+          <w:sz w:val="28"/>
+          <w:szCs w:val="28"/>
+        </w:rPr>
+      </w:pPr>
+    </w:p>
+    <w:p>
+      <w:pPr>
+        <w:spacing w:line="400" w:lineRule="exact"/>
+        <w:rPr>
+          <w:rFonts w:ascii="Times New Roman" w:hAnsi="Times New Roman" w:cs="Times New Roman" w:hint="eastAsia"/>
+          <w:sz w:val="28"/>
+          <w:szCs w:val="28"/>
+        </w:rPr>
+      </w:pPr>
+      <w:r>
+        <w:rPr>
+          <w:rFonts w:ascii="Times New Roman" w:hAnsi="Times New Roman" w:cs="Times New Roman" w:hint="eastAsia"/>
+          <w:sz w:val="28"/>
+          <w:szCs w:val="28"/>
+        </w:rPr>
+        <w:t>效果为：</w:t>
+      </w:r>
+    </w:p>
+    <w:p>
+      <w:pPr>
+        <w:rPr>
+          <w:rFonts w:ascii="Times New Roman" w:hAnsi="Times New Roman" w:cs="Times New Roman" w:hint="eastAsia"/>
+          <w:sz w:val="28"/>
+          <w:szCs w:val="28"/>
+        </w:rPr>
+      </w:pPr>
+      <w:r>
+        <w:rPr>
+          <w:rFonts w:ascii="Times New Roman" w:hAnsi="Times New Roman" w:cs="Times New Roman" w:hint="eastAsia"/>
+          <w:noProof/>
+          <w:sz w:val="28"/>
+          <w:szCs w:val="28"/>
+        </w:rPr>
+        <w:lastRenderedPageBreak/>
+        <w:drawing>
+          <wp:inline distT="0" distB="0" distL="0" distR="0">
+            <wp:extent cx="4438650" cy="2984992"/>
+            <wp:effectExtent l="19050" t="0" r="0" b="0"/>
+            <wp:docPr id="4" name="图片 4"/>
+            <wp:cNvGraphicFramePr>
+              <a:graphicFrameLocks xmlns:a="http://schemas.openxmlformats.org/drawingml/2006/main" noChangeAspect="1"/>
+            </wp:cNvGraphicFramePr>
+            <a:graphic xmlns:a="http://schemas.openxmlformats.org/drawingml/2006/main">
+              <a:graphicData uri="http://schemas.openxmlformats.org/drawingml/2006/picture">
+                <pic:pic xmlns:pic="http://schemas.openxmlformats.org/drawingml/2006/picture">
+                  <pic:nvPicPr>
+                    <pic:cNvPr id="0" name="Picture 4"/>
+                    <pic:cNvPicPr>
+                      <a:picLocks noChangeAspect="1" noChangeArrowheads="1"/>
+                    </pic:cNvPicPr>
+                  </pic:nvPicPr>
+                  <pic:blipFill>
+                    <a:blip r:embed="rId7"/>
+                    <a:srcRect/>
+                    <a:stretch>
+                      <a:fillRect/>
+                    </a:stretch>
+                  </pic:blipFill>
+                  <pic:spPr bwMode="auto">
+                    <a:xfrm>
+                      <a:off x="0" y="0"/>
+                      <a:ext cx="4441253" cy="2986742"/>
+                    </a:xfrm>
+                    <a:prstGeom prst="rect">
+                      <a:avLst/>
+                    </a:prstGeom>
+                    <a:noFill/>
+                    <a:ln w="9525">
+                      <a:noFill/>
+                      <a:miter lim="800000"/>
+                      <a:headEnd/>
+                      <a:tailEnd/>
+                    </a:ln>
+                  </pic:spPr>
+                </pic:pic>
+              </a:graphicData>
+            </a:graphic>
+          </wp:inline>
+        </w:drawing>
+      </w:r>
+    </w:p>
+    <w:p>
+      <w:pPr>
+        <w:spacing w:line="400" w:lineRule="exact"/>
+        <w:rPr>
+          <w:rFonts w:ascii="Times New Roman" w:hAnsi="Times New Roman" w:cs="Times New Roman" w:hint="eastAsia"/>
+          <w:sz w:val="28"/>
+          <w:szCs w:val="28"/>
+        </w:rPr>
+      </w:pPr>
     </w:p>
     <w:p>
       <w:pPr>
@@ -1468,6 +4317,31 @@
     <w:uiPriority w:val="99"/>
     <w:semiHidden/>
     <w:rsid w:val="00496DB2"/>
+    <w:rPr>
+      <w:sz w:val="18"/>
+      <w:szCs w:val="18"/>
+    </w:rPr>
+  </w:style>
+  <w:style w:type="paragraph" w:styleId="a5">
+    <w:name w:val="Balloon Text"/>
+    <w:basedOn w:val="a"/>
+    <w:link w:val="Char1"/>
+    <w:uiPriority w:val="99"/>
+    <w:semiHidden/>
+    <w:unhideWhenUsed/>
+    <w:rsid w:val="000E789F"/>
+    <w:rPr>
+      <w:sz w:val="18"/>
+      <w:szCs w:val="18"/>
+    </w:rPr>
+  </w:style>
+  <w:style w:type="character" w:customStyle="1" w:styleId="Char1">
+    <w:name w:val="批注框文本 Char"/>
+    <w:basedOn w:val="a0"/>
+    <w:link w:val="a5"/>
+    <w:uiPriority w:val="99"/>
+    <w:semiHidden/>
+    <w:rsid w:val="000E789F"/>
     <w:rPr>
       <w:sz w:val="18"/>
       <w:szCs w:val="18"/>

--- a/WPF学习/WPF学习1-XAML.docx
+++ b/WPF学习/WPF学习1-XAML.docx
@@ -1150,7 +1150,7 @@
       <w:pPr>
         <w:spacing w:line="400" w:lineRule="exact"/>
         <w:rPr>
-          <w:rFonts w:ascii="Times New Roman" w:hAnsi="Times New Roman" w:cs="Times New Roman" w:hint="eastAsia"/>
+          <w:rFonts w:ascii="Times New Roman" w:hAnsi="Times New Roman" w:cs="Times New Roman"/>
           <w:sz w:val="28"/>
           <w:szCs w:val="28"/>
         </w:rPr>
@@ -1194,7 +1194,7 @@
       <w:pPr>
         <w:spacing w:line="400" w:lineRule="exact"/>
         <w:rPr>
-          <w:rFonts w:ascii="Times New Roman" w:hAnsi="Times New Roman" w:cs="Times New Roman" w:hint="eastAsia"/>
+          <w:rFonts w:ascii="Times New Roman" w:hAnsi="Times New Roman" w:cs="Times New Roman"/>
           <w:sz w:val="28"/>
           <w:szCs w:val="28"/>
         </w:rPr>
@@ -1252,7 +1252,7 @@
       <w:pPr>
         <w:spacing w:line="400" w:lineRule="exact"/>
         <w:rPr>
-          <w:rFonts w:ascii="Times New Roman" w:hAnsi="Times New Roman" w:cs="Times New Roman" w:hint="eastAsia"/>
+          <w:rFonts w:ascii="Times New Roman" w:hAnsi="Times New Roman" w:cs="Times New Roman"/>
           <w:sz w:val="28"/>
           <w:szCs w:val="28"/>
         </w:rPr>
@@ -2017,7 +2017,7 @@
       <w:pPr>
         <w:spacing w:line="400" w:lineRule="exact"/>
         <w:rPr>
-          <w:rFonts w:ascii="Times New Roman" w:hAnsi="Times New Roman" w:cs="Times New Roman" w:hint="eastAsia"/>
+          <w:rFonts w:ascii="Times New Roman" w:hAnsi="Times New Roman" w:cs="Times New Roman"/>
           <w:sz w:val="28"/>
           <w:szCs w:val="28"/>
         </w:rPr>
@@ -2060,7 +2060,7 @@
       <w:pPr>
         <w:spacing w:line="400" w:lineRule="exact"/>
         <w:rPr>
-          <w:rFonts w:ascii="Times New Roman" w:hAnsi="Times New Roman" w:cs="Times New Roman" w:hint="eastAsia"/>
+          <w:rFonts w:ascii="Times New Roman" w:hAnsi="Times New Roman" w:cs="Times New Roman"/>
           <w:sz w:val="28"/>
           <w:szCs w:val="28"/>
         </w:rPr>
@@ -2070,7 +2070,7 @@
       <w:pPr>
         <w:spacing w:line="400" w:lineRule="exact"/>
         <w:rPr>
-          <w:rFonts w:ascii="Times New Roman" w:hAnsi="Times New Roman" w:cs="Times New Roman" w:hint="eastAsia"/>
+          <w:rFonts w:ascii="Times New Roman" w:hAnsi="Times New Roman" w:cs="Times New Roman"/>
           <w:sz w:val="28"/>
           <w:szCs w:val="28"/>
         </w:rPr>
@@ -2151,7 +2151,7 @@
     <w:p>
       <w:pPr>
         <w:rPr>
-          <w:rFonts w:ascii="Times New Roman" w:hAnsi="Times New Roman" w:cs="Times New Roman" w:hint="eastAsia"/>
+          <w:rFonts w:ascii="Times New Roman" w:hAnsi="Times New Roman" w:cs="Times New Roman"/>
           <w:sz w:val="28"/>
           <w:szCs w:val="28"/>
         </w:rPr>
@@ -2215,7 +2215,7 @@
       <w:pPr>
         <w:spacing w:line="400" w:lineRule="exact"/>
         <w:rPr>
-          <w:rFonts w:ascii="Times New Roman" w:hAnsi="Times New Roman" w:cs="Times New Roman" w:hint="eastAsia"/>
+          <w:rFonts w:ascii="Times New Roman" w:hAnsi="Times New Roman" w:cs="Times New Roman"/>
           <w:sz w:val="28"/>
           <w:szCs w:val="28"/>
         </w:rPr>
@@ -2282,7 +2282,7 @@
       <w:pPr>
         <w:spacing w:line="400" w:lineRule="exact"/>
         <w:rPr>
-          <w:rFonts w:ascii="Times New Roman" w:hAnsi="Times New Roman" w:cs="Times New Roman" w:hint="eastAsia"/>
+          <w:rFonts w:ascii="Times New Roman" w:hAnsi="Times New Roman" w:cs="Times New Roman"/>
           <w:sz w:val="28"/>
           <w:szCs w:val="28"/>
         </w:rPr>
@@ -2292,7 +2292,7 @@
       <w:pPr>
         <w:spacing w:line="400" w:lineRule="exact"/>
         <w:rPr>
-          <w:rFonts w:ascii="Times New Roman" w:hAnsi="Times New Roman" w:cs="Times New Roman" w:hint="eastAsia"/>
+          <w:rFonts w:ascii="Times New Roman" w:hAnsi="Times New Roman" w:cs="Times New Roman"/>
           <w:sz w:val="28"/>
           <w:szCs w:val="28"/>
         </w:rPr>
@@ -2310,7 +2310,7 @@
       <w:pPr>
         <w:spacing w:line="400" w:lineRule="exact"/>
         <w:rPr>
-          <w:rFonts w:ascii="Times New Roman" w:hAnsi="Times New Roman" w:cs="Times New Roman" w:hint="eastAsia"/>
+          <w:rFonts w:ascii="Times New Roman" w:hAnsi="Times New Roman" w:cs="Times New Roman"/>
           <w:sz w:val="28"/>
           <w:szCs w:val="28"/>
         </w:rPr>
@@ -3878,7 +3878,7 @@
       <w:pPr>
         <w:spacing w:line="400" w:lineRule="exact"/>
         <w:rPr>
-          <w:rFonts w:ascii="Times New Roman" w:hAnsi="Times New Roman" w:cs="Times New Roman" w:hint="eastAsia"/>
+          <w:rFonts w:ascii="Times New Roman" w:hAnsi="Times New Roman" w:cs="Times New Roman"/>
           <w:sz w:val="28"/>
           <w:szCs w:val="28"/>
         </w:rPr>
@@ -3888,7 +3888,7 @@
       <w:pPr>
         <w:spacing w:line="400" w:lineRule="exact"/>
         <w:rPr>
-          <w:rFonts w:ascii="Times New Roman" w:hAnsi="Times New Roman" w:cs="Times New Roman" w:hint="eastAsia"/>
+          <w:rFonts w:ascii="Times New Roman" w:hAnsi="Times New Roman" w:cs="Times New Roman"/>
           <w:sz w:val="28"/>
           <w:szCs w:val="28"/>
         </w:rPr>
@@ -3898,7 +3898,7 @@
       <w:pPr>
         <w:spacing w:line="400" w:lineRule="exact"/>
         <w:rPr>
-          <w:rFonts w:ascii="Times New Roman" w:hAnsi="Times New Roman" w:cs="Times New Roman" w:hint="eastAsia"/>
+          <w:rFonts w:ascii="Times New Roman" w:hAnsi="Times New Roman" w:cs="Times New Roman"/>
           <w:sz w:val="28"/>
           <w:szCs w:val="28"/>
         </w:rPr>
@@ -3908,7 +3908,7 @@
       <w:pPr>
         <w:spacing w:line="400" w:lineRule="exact"/>
         <w:rPr>
-          <w:rFonts w:ascii="Times New Roman" w:hAnsi="Times New Roman" w:cs="Times New Roman" w:hint="eastAsia"/>
+          <w:rFonts w:ascii="Times New Roman" w:hAnsi="Times New Roman" w:cs="Times New Roman"/>
           <w:sz w:val="28"/>
           <w:szCs w:val="28"/>
         </w:rPr>
@@ -3925,7 +3925,7 @@
     <w:p>
       <w:pPr>
         <w:rPr>
-          <w:rFonts w:ascii="Times New Roman" w:hAnsi="Times New Roman" w:cs="Times New Roman" w:hint="eastAsia"/>
+          <w:rFonts w:ascii="Times New Roman" w:hAnsi="Times New Roman" w:cs="Times New Roman"/>
           <w:sz w:val="28"/>
           <w:szCs w:val="28"/>
         </w:rPr>
@@ -3989,7 +3989,7 @@
       <w:pPr>
         <w:spacing w:line="400" w:lineRule="exact"/>
         <w:rPr>
-          <w:rFonts w:ascii="Times New Roman" w:hAnsi="Times New Roman" w:cs="Times New Roman" w:hint="eastAsia"/>
+          <w:rFonts w:ascii="Times New Roman" w:hAnsi="Times New Roman" w:cs="Times New Roman"/>
           <w:sz w:val="28"/>
           <w:szCs w:val="28"/>
         </w:rPr>
@@ -3999,11 +3999,4663 @@
       <w:pPr>
         <w:spacing w:line="400" w:lineRule="exact"/>
         <w:rPr>
-          <w:rFonts w:ascii="Times New Roman" w:hAnsi="Times New Roman" w:cs="Times New Roman" w:hint="eastAsia"/>
-          <w:sz w:val="28"/>
-          <w:szCs w:val="28"/>
-        </w:rPr>
-      </w:pPr>
+          <w:rFonts w:ascii="Times New Roman" w:hAnsi="Times New Roman" w:cs="Times New Roman"/>
+          <w:sz w:val="28"/>
+          <w:szCs w:val="28"/>
+        </w:rPr>
+      </w:pPr>
+      <w:r>
+        <w:rPr>
+          <w:rFonts w:ascii="Times New Roman" w:hAnsi="Times New Roman" w:cs="Times New Roman"/>
+          <w:sz w:val="28"/>
+          <w:szCs w:val="28"/>
+        </w:rPr>
+        <w:t>标记扩展</w:t>
+      </w:r>
+      <w:r>
+        <w:rPr>
+          <w:rFonts w:ascii="Times New Roman" w:hAnsi="Times New Roman" w:cs="Times New Roman" w:hint="eastAsia"/>
+          <w:sz w:val="28"/>
+          <w:szCs w:val="28"/>
+        </w:rPr>
+        <w:t>：</w:t>
+      </w:r>
+    </w:p>
+    <w:p>
+      <w:pPr>
+        <w:spacing w:line="400" w:lineRule="exact"/>
+        <w:rPr>
+          <w:rFonts w:ascii="Times New Roman" w:hAnsi="Times New Roman" w:cs="Times New Roman" w:hint="eastAsia"/>
+          <w:sz w:val="28"/>
+          <w:szCs w:val="28"/>
+        </w:rPr>
+      </w:pPr>
+      <w:r>
+        <w:rPr>
+          <w:rFonts w:ascii="Times New Roman" w:hAnsi="Times New Roman" w:cs="Times New Roman" w:hint="eastAsia"/>
+          <w:sz w:val="28"/>
+          <w:szCs w:val="28"/>
+        </w:rPr>
+        <w:t>例：程序</w:t>
+      </w:r>
+      <w:r>
+        <w:rPr>
+          <w:rFonts w:ascii="Times New Roman" w:hAnsi="Times New Roman" w:cs="Times New Roman" w:hint="eastAsia"/>
+          <w:sz w:val="28"/>
+          <w:szCs w:val="28"/>
+        </w:rPr>
+        <w:t>xaml_test4</w:t>
+      </w:r>
+    </w:p>
+    <w:p>
+      <w:pPr>
+        <w:autoSpaceDE w:val="0"/>
+        <w:autoSpaceDN w:val="0"/>
+        <w:adjustRightInd w:val="0"/>
+        <w:jc w:val="left"/>
+        <w:rPr>
+          <w:rFonts w:ascii="Times New Roman" w:hAnsi="Times New Roman" w:cs="Times New Roman"/>
+          <w:color w:val="F1F2F3"/>
+          <w:kern w:val="0"/>
+          <w:sz w:val="30"/>
+          <w:szCs w:val="30"/>
+          <w:highlight w:val="black"/>
+        </w:rPr>
+      </w:pPr>
+      <w:r>
+        <w:rPr>
+          <w:rFonts w:ascii="Times New Roman" w:hAnsi="Times New Roman" w:cs="Times New Roman"/>
+          <w:color w:val="F1F2F3"/>
+          <w:kern w:val="0"/>
+          <w:sz w:val="30"/>
+          <w:szCs w:val="30"/>
+          <w:highlight w:val="black"/>
+        </w:rPr>
+        <w:t>&lt;</w:t>
+      </w:r>
+      <w:r>
+        <w:rPr>
+          <w:rFonts w:ascii="Times New Roman" w:hAnsi="Times New Roman" w:cs="Times New Roman"/>
+          <w:color w:val="93C763"/>
+          <w:kern w:val="0"/>
+          <w:sz w:val="30"/>
+          <w:szCs w:val="30"/>
+          <w:highlight w:val="black"/>
+        </w:rPr>
+        <w:t>Window</w:t>
+      </w:r>
+      <w:r>
+        <w:rPr>
+          <w:rFonts w:ascii="Times New Roman" w:hAnsi="Times New Roman" w:cs="Times New Roman"/>
+          <w:color w:val="678CB1"/>
+          <w:kern w:val="0"/>
+          <w:sz w:val="30"/>
+          <w:szCs w:val="30"/>
+          <w:highlight w:val="black"/>
+        </w:rPr>
+        <w:t xml:space="preserve"> x</w:t>
+      </w:r>
+      <w:r>
+        <w:rPr>
+          <w:rFonts w:ascii="Times New Roman" w:hAnsi="Times New Roman" w:cs="Times New Roman"/>
+          <w:color w:val="F1F2F3"/>
+          <w:kern w:val="0"/>
+          <w:sz w:val="30"/>
+          <w:szCs w:val="30"/>
+          <w:highlight w:val="black"/>
+        </w:rPr>
+        <w:t>:</w:t>
+      </w:r>
+      <w:r>
+        <w:rPr>
+          <w:rFonts w:ascii="Times New Roman" w:hAnsi="Times New Roman" w:cs="Times New Roman"/>
+          <w:color w:val="678CB1"/>
+          <w:kern w:val="0"/>
+          <w:sz w:val="30"/>
+          <w:szCs w:val="30"/>
+          <w:highlight w:val="black"/>
+        </w:rPr>
+        <w:t>Class</w:t>
+      </w:r>
+      <w:r>
+        <w:rPr>
+          <w:rFonts w:ascii="Times New Roman" w:hAnsi="Times New Roman" w:cs="Times New Roman"/>
+          <w:color w:val="F1F2F3"/>
+          <w:kern w:val="0"/>
+          <w:sz w:val="30"/>
+          <w:szCs w:val="30"/>
+          <w:highlight w:val="black"/>
+        </w:rPr>
+        <w:t>=</w:t>
+      </w:r>
+      <w:r>
+        <w:rPr>
+          <w:rFonts w:ascii="Times New Roman" w:hAnsi="Times New Roman" w:cs="Times New Roman"/>
+          <w:color w:val="EC7600"/>
+          <w:kern w:val="0"/>
+          <w:sz w:val="30"/>
+          <w:szCs w:val="30"/>
+          <w:highlight w:val="black"/>
+        </w:rPr>
+        <w:t>"xaml_test4.MainWindow"</w:t>
+      </w:r>
+    </w:p>
+    <w:p>
+      <w:pPr>
+        <w:autoSpaceDE w:val="0"/>
+        <w:autoSpaceDN w:val="0"/>
+        <w:adjustRightInd w:val="0"/>
+        <w:jc w:val="left"/>
+        <w:rPr>
+          <w:rFonts w:ascii="Times New Roman" w:hAnsi="Times New Roman" w:cs="Times New Roman"/>
+          <w:color w:val="F1F2F3"/>
+          <w:kern w:val="0"/>
+          <w:sz w:val="30"/>
+          <w:szCs w:val="30"/>
+          <w:highlight w:val="black"/>
+        </w:rPr>
+      </w:pPr>
+      <w:r>
+        <w:rPr>
+          <w:rFonts w:ascii="Times New Roman" w:hAnsi="Times New Roman" w:cs="Times New Roman"/>
+          <w:color w:val="F1F2F3"/>
+          <w:kern w:val="0"/>
+          <w:sz w:val="30"/>
+          <w:szCs w:val="30"/>
+          <w:highlight w:val="black"/>
+        </w:rPr>
+        <w:t xml:space="preserve">       </w:t>
+      </w:r>
+      <w:r>
+        <w:rPr>
+          <w:rFonts w:ascii="Times New Roman" w:hAnsi="Times New Roman" w:cs="Times New Roman"/>
+          <w:color w:val="678CB1"/>
+          <w:kern w:val="0"/>
+          <w:sz w:val="30"/>
+          <w:szCs w:val="30"/>
+          <w:highlight w:val="black"/>
+        </w:rPr>
+        <w:t xml:space="preserve"> xmlns</w:t>
+      </w:r>
+      <w:r>
+        <w:rPr>
+          <w:rFonts w:ascii="Times New Roman" w:hAnsi="Times New Roman" w:cs="Times New Roman"/>
+          <w:color w:val="F1F2F3"/>
+          <w:kern w:val="0"/>
+          <w:sz w:val="30"/>
+          <w:szCs w:val="30"/>
+          <w:highlight w:val="black"/>
+        </w:rPr>
+        <w:t>=</w:t>
+      </w:r>
+      <w:r>
+        <w:rPr>
+          <w:rFonts w:ascii="Times New Roman" w:hAnsi="Times New Roman" w:cs="Times New Roman"/>
+          <w:color w:val="EC7600"/>
+          <w:kern w:val="0"/>
+          <w:sz w:val="30"/>
+          <w:szCs w:val="30"/>
+          <w:highlight w:val="black"/>
+        </w:rPr>
+        <w:t>"http://schemas.microsoft.com/winfx/2006/xaml/presentation"</w:t>
+      </w:r>
+    </w:p>
+    <w:p>
+      <w:pPr>
+        <w:autoSpaceDE w:val="0"/>
+        <w:autoSpaceDN w:val="0"/>
+        <w:adjustRightInd w:val="0"/>
+        <w:jc w:val="left"/>
+        <w:rPr>
+          <w:rFonts w:ascii="Times New Roman" w:hAnsi="Times New Roman" w:cs="Times New Roman"/>
+          <w:color w:val="F1F2F3"/>
+          <w:kern w:val="0"/>
+          <w:sz w:val="30"/>
+          <w:szCs w:val="30"/>
+          <w:highlight w:val="black"/>
+        </w:rPr>
+      </w:pPr>
+      <w:r>
+        <w:rPr>
+          <w:rFonts w:ascii="Times New Roman" w:hAnsi="Times New Roman" w:cs="Times New Roman"/>
+          <w:color w:val="F1F2F3"/>
+          <w:kern w:val="0"/>
+          <w:sz w:val="30"/>
+          <w:szCs w:val="30"/>
+          <w:highlight w:val="black"/>
+        </w:rPr>
+        <w:t xml:space="preserve">       </w:t>
+      </w:r>
+      <w:r>
+        <w:rPr>
+          <w:rFonts w:ascii="Times New Roman" w:hAnsi="Times New Roman" w:cs="Times New Roman"/>
+          <w:color w:val="678CB1"/>
+          <w:kern w:val="0"/>
+          <w:sz w:val="30"/>
+          <w:szCs w:val="30"/>
+          <w:highlight w:val="black"/>
+        </w:rPr>
+        <w:t xml:space="preserve"> xmlns</w:t>
+      </w:r>
+      <w:r>
+        <w:rPr>
+          <w:rFonts w:ascii="Times New Roman" w:hAnsi="Times New Roman" w:cs="Times New Roman"/>
+          <w:color w:val="F1F2F3"/>
+          <w:kern w:val="0"/>
+          <w:sz w:val="30"/>
+          <w:szCs w:val="30"/>
+          <w:highlight w:val="black"/>
+        </w:rPr>
+        <w:t>:</w:t>
+      </w:r>
+      <w:r>
+        <w:rPr>
+          <w:rFonts w:ascii="Times New Roman" w:hAnsi="Times New Roman" w:cs="Times New Roman"/>
+          <w:color w:val="678CB1"/>
+          <w:kern w:val="0"/>
+          <w:sz w:val="30"/>
+          <w:szCs w:val="30"/>
+          <w:highlight w:val="black"/>
+        </w:rPr>
+        <w:t>x</w:t>
+      </w:r>
+      <w:r>
+        <w:rPr>
+          <w:rFonts w:ascii="Times New Roman" w:hAnsi="Times New Roman" w:cs="Times New Roman"/>
+          <w:color w:val="F1F2F3"/>
+          <w:kern w:val="0"/>
+          <w:sz w:val="30"/>
+          <w:szCs w:val="30"/>
+          <w:highlight w:val="black"/>
+        </w:rPr>
+        <w:t>=</w:t>
+      </w:r>
+      <w:r>
+        <w:rPr>
+          <w:rFonts w:ascii="Times New Roman" w:hAnsi="Times New Roman" w:cs="Times New Roman"/>
+          <w:color w:val="EC7600"/>
+          <w:kern w:val="0"/>
+          <w:sz w:val="30"/>
+          <w:szCs w:val="30"/>
+          <w:highlight w:val="black"/>
+        </w:rPr>
+        <w:t>"http://schemas.microsoft.com/winfx/2006/xaml"</w:t>
+      </w:r>
+    </w:p>
+    <w:p>
+      <w:pPr>
+        <w:autoSpaceDE w:val="0"/>
+        <w:autoSpaceDN w:val="0"/>
+        <w:adjustRightInd w:val="0"/>
+        <w:jc w:val="left"/>
+        <w:rPr>
+          <w:rFonts w:ascii="Times New Roman" w:hAnsi="Times New Roman" w:cs="Times New Roman"/>
+          <w:color w:val="F1F2F3"/>
+          <w:kern w:val="0"/>
+          <w:sz w:val="30"/>
+          <w:szCs w:val="30"/>
+          <w:highlight w:val="black"/>
+        </w:rPr>
+      </w:pPr>
+      <w:r>
+        <w:rPr>
+          <w:rFonts w:ascii="Times New Roman" w:hAnsi="Times New Roman" w:cs="Times New Roman"/>
+          <w:color w:val="F1F2F3"/>
+          <w:kern w:val="0"/>
+          <w:sz w:val="30"/>
+          <w:szCs w:val="30"/>
+          <w:highlight w:val="black"/>
+        </w:rPr>
+        <w:t xml:space="preserve">       </w:t>
+      </w:r>
+      <w:r>
+        <w:rPr>
+          <w:rFonts w:ascii="Times New Roman" w:hAnsi="Times New Roman" w:cs="Times New Roman"/>
+          <w:color w:val="678CB1"/>
+          <w:kern w:val="0"/>
+          <w:sz w:val="30"/>
+          <w:szCs w:val="30"/>
+          <w:highlight w:val="black"/>
+        </w:rPr>
+        <w:t xml:space="preserve"> Title</w:t>
+      </w:r>
+      <w:r>
+        <w:rPr>
+          <w:rFonts w:ascii="Times New Roman" w:hAnsi="Times New Roman" w:cs="Times New Roman"/>
+          <w:color w:val="F1F2F3"/>
+          <w:kern w:val="0"/>
+          <w:sz w:val="30"/>
+          <w:szCs w:val="30"/>
+          <w:highlight w:val="black"/>
+        </w:rPr>
+        <w:t>=</w:t>
+      </w:r>
+      <w:r>
+        <w:rPr>
+          <w:rFonts w:ascii="Times New Roman" w:hAnsi="Times New Roman" w:cs="Times New Roman"/>
+          <w:color w:val="EC7600"/>
+          <w:kern w:val="0"/>
+          <w:sz w:val="30"/>
+          <w:szCs w:val="30"/>
+          <w:highlight w:val="black"/>
+        </w:rPr>
+        <w:t>"MainWindow"</w:t>
+      </w:r>
+      <w:r>
+        <w:rPr>
+          <w:rFonts w:ascii="Times New Roman" w:hAnsi="Times New Roman" w:cs="Times New Roman"/>
+          <w:color w:val="678CB1"/>
+          <w:kern w:val="0"/>
+          <w:sz w:val="30"/>
+          <w:szCs w:val="30"/>
+          <w:highlight w:val="black"/>
+        </w:rPr>
+        <w:t xml:space="preserve"> Height</w:t>
+      </w:r>
+      <w:r>
+        <w:rPr>
+          <w:rFonts w:ascii="Times New Roman" w:hAnsi="Times New Roman" w:cs="Times New Roman"/>
+          <w:color w:val="F1F2F3"/>
+          <w:kern w:val="0"/>
+          <w:sz w:val="30"/>
+          <w:szCs w:val="30"/>
+          <w:highlight w:val="black"/>
+        </w:rPr>
+        <w:t>=</w:t>
+      </w:r>
+      <w:r>
+        <w:rPr>
+          <w:rFonts w:ascii="Times New Roman" w:hAnsi="Times New Roman" w:cs="Times New Roman"/>
+          <w:color w:val="EC7600"/>
+          <w:kern w:val="0"/>
+          <w:sz w:val="30"/>
+          <w:szCs w:val="30"/>
+          <w:highlight w:val="black"/>
+        </w:rPr>
+        <w:t>"350"</w:t>
+      </w:r>
+      <w:r>
+        <w:rPr>
+          <w:rFonts w:ascii="Times New Roman" w:hAnsi="Times New Roman" w:cs="Times New Roman"/>
+          <w:color w:val="678CB1"/>
+          <w:kern w:val="0"/>
+          <w:sz w:val="30"/>
+          <w:szCs w:val="30"/>
+          <w:highlight w:val="black"/>
+        </w:rPr>
+        <w:t xml:space="preserve"> Width</w:t>
+      </w:r>
+      <w:r>
+        <w:rPr>
+          <w:rFonts w:ascii="Times New Roman" w:hAnsi="Times New Roman" w:cs="Times New Roman"/>
+          <w:color w:val="F1F2F3"/>
+          <w:kern w:val="0"/>
+          <w:sz w:val="30"/>
+          <w:szCs w:val="30"/>
+          <w:highlight w:val="black"/>
+        </w:rPr>
+        <w:t>=</w:t>
+      </w:r>
+      <w:r>
+        <w:rPr>
+          <w:rFonts w:ascii="Times New Roman" w:hAnsi="Times New Roman" w:cs="Times New Roman"/>
+          <w:color w:val="EC7600"/>
+          <w:kern w:val="0"/>
+          <w:sz w:val="30"/>
+          <w:szCs w:val="30"/>
+          <w:highlight w:val="black"/>
+        </w:rPr>
+        <w:t>"525"</w:t>
+      </w:r>
+      <w:r>
+        <w:rPr>
+          <w:rFonts w:ascii="Times New Roman" w:hAnsi="Times New Roman" w:cs="Times New Roman"/>
+          <w:color w:val="F1F2F3"/>
+          <w:kern w:val="0"/>
+          <w:sz w:val="30"/>
+          <w:szCs w:val="30"/>
+          <w:highlight w:val="black"/>
+        </w:rPr>
+        <w:t>&gt;</w:t>
+      </w:r>
+    </w:p>
+    <w:p>
+      <w:pPr>
+        <w:autoSpaceDE w:val="0"/>
+        <w:autoSpaceDN w:val="0"/>
+        <w:adjustRightInd w:val="0"/>
+        <w:jc w:val="left"/>
+        <w:rPr>
+          <w:rFonts w:ascii="Times New Roman" w:hAnsi="Times New Roman" w:cs="Times New Roman"/>
+          <w:color w:val="F1F2F3"/>
+          <w:kern w:val="0"/>
+          <w:sz w:val="30"/>
+          <w:szCs w:val="30"/>
+          <w:highlight w:val="black"/>
+        </w:rPr>
+      </w:pPr>
+      <w:r>
+        <w:rPr>
+          <w:rFonts w:ascii="Times New Roman" w:hAnsi="Times New Roman" w:cs="Times New Roman"/>
+          <w:color w:val="F1F2F3"/>
+          <w:kern w:val="0"/>
+          <w:sz w:val="30"/>
+          <w:szCs w:val="30"/>
+          <w:highlight w:val="black"/>
+        </w:rPr>
+        <w:t xml:space="preserve">    &lt;</w:t>
+      </w:r>
+      <w:r>
+        <w:rPr>
+          <w:rFonts w:ascii="Times New Roman" w:hAnsi="Times New Roman" w:cs="Times New Roman"/>
+          <w:color w:val="93C763"/>
+          <w:kern w:val="0"/>
+          <w:sz w:val="30"/>
+          <w:szCs w:val="30"/>
+          <w:highlight w:val="black"/>
+        </w:rPr>
+        <w:t>Grid</w:t>
+      </w:r>
+      <w:r>
+        <w:rPr>
+          <w:rFonts w:ascii="Times New Roman" w:hAnsi="Times New Roman" w:cs="Times New Roman"/>
+          <w:color w:val="F1F2F3"/>
+          <w:kern w:val="0"/>
+          <w:sz w:val="30"/>
+          <w:szCs w:val="30"/>
+          <w:highlight w:val="black"/>
+        </w:rPr>
+        <w:t>&gt;</w:t>
+      </w:r>
+    </w:p>
+    <w:p>
+      <w:pPr>
+        <w:autoSpaceDE w:val="0"/>
+        <w:autoSpaceDN w:val="0"/>
+        <w:adjustRightInd w:val="0"/>
+        <w:jc w:val="left"/>
+        <w:rPr>
+          <w:rFonts w:ascii="Times New Roman" w:hAnsi="Times New Roman" w:cs="Times New Roman"/>
+          <w:color w:val="F1F2F3"/>
+          <w:kern w:val="0"/>
+          <w:sz w:val="30"/>
+          <w:szCs w:val="30"/>
+          <w:highlight w:val="black"/>
+        </w:rPr>
+      </w:pPr>
+      <w:r>
+        <w:rPr>
+          <w:rFonts w:ascii="Times New Roman" w:hAnsi="Times New Roman" w:cs="Times New Roman"/>
+          <w:color w:val="F1F2F3"/>
+          <w:kern w:val="0"/>
+          <w:sz w:val="30"/>
+          <w:szCs w:val="30"/>
+          <w:highlight w:val="black"/>
+        </w:rPr>
+        <w:t xml:space="preserve">        &lt;</w:t>
+      </w:r>
+      <w:r>
+        <w:rPr>
+          <w:rFonts w:ascii="Times New Roman" w:hAnsi="Times New Roman" w:cs="Times New Roman"/>
+          <w:color w:val="93C763"/>
+          <w:kern w:val="0"/>
+          <w:sz w:val="30"/>
+          <w:szCs w:val="30"/>
+          <w:highlight w:val="black"/>
+        </w:rPr>
+        <w:t>StackPanel</w:t>
+      </w:r>
+      <w:r>
+        <w:rPr>
+          <w:rFonts w:ascii="Times New Roman" w:hAnsi="Times New Roman" w:cs="Times New Roman"/>
+          <w:color w:val="678CB1"/>
+          <w:kern w:val="0"/>
+          <w:sz w:val="30"/>
+          <w:szCs w:val="30"/>
+          <w:highlight w:val="black"/>
+        </w:rPr>
+        <w:t xml:space="preserve"> Background</w:t>
+      </w:r>
+      <w:r>
+        <w:rPr>
+          <w:rFonts w:ascii="Times New Roman" w:hAnsi="Times New Roman" w:cs="Times New Roman"/>
+          <w:color w:val="F1F2F3"/>
+          <w:kern w:val="0"/>
+          <w:sz w:val="30"/>
+          <w:szCs w:val="30"/>
+          <w:highlight w:val="black"/>
+        </w:rPr>
+        <w:t>=</w:t>
+      </w:r>
+      <w:r>
+        <w:rPr>
+          <w:rFonts w:ascii="Times New Roman" w:hAnsi="Times New Roman" w:cs="Times New Roman"/>
+          <w:color w:val="EC7600"/>
+          <w:kern w:val="0"/>
+          <w:sz w:val="30"/>
+          <w:szCs w:val="30"/>
+          <w:highlight w:val="black"/>
+        </w:rPr>
+        <w:t>"LightSlateGray"</w:t>
+      </w:r>
+      <w:r>
+        <w:rPr>
+          <w:rFonts w:ascii="Times New Roman" w:hAnsi="Times New Roman" w:cs="Times New Roman"/>
+          <w:color w:val="F1F2F3"/>
+          <w:kern w:val="0"/>
+          <w:sz w:val="30"/>
+          <w:szCs w:val="30"/>
+          <w:highlight w:val="black"/>
+        </w:rPr>
+        <w:t>&gt;</w:t>
+      </w:r>
+    </w:p>
+    <w:p>
+      <w:pPr>
+        <w:autoSpaceDE w:val="0"/>
+        <w:autoSpaceDN w:val="0"/>
+        <w:adjustRightInd w:val="0"/>
+        <w:jc w:val="left"/>
+        <w:rPr>
+          <w:rFonts w:ascii="Times New Roman" w:hAnsi="Times New Roman" w:cs="Times New Roman"/>
+          <w:color w:val="F1F2F3"/>
+          <w:kern w:val="0"/>
+          <w:sz w:val="30"/>
+          <w:szCs w:val="30"/>
+          <w:highlight w:val="black"/>
+        </w:rPr>
+      </w:pPr>
+      <w:r>
+        <w:rPr>
+          <w:rFonts w:ascii="Times New Roman" w:hAnsi="Times New Roman" w:cs="Times New Roman"/>
+          <w:color w:val="F1F2F3"/>
+          <w:kern w:val="0"/>
+          <w:sz w:val="30"/>
+          <w:szCs w:val="30"/>
+          <w:highlight w:val="black"/>
+        </w:rPr>
+        <w:t xml:space="preserve">            &lt;</w:t>
+      </w:r>
+      <w:r>
+        <w:rPr>
+          <w:rFonts w:ascii="Times New Roman" w:hAnsi="Times New Roman" w:cs="Times New Roman"/>
+          <w:color w:val="93C763"/>
+          <w:kern w:val="0"/>
+          <w:sz w:val="30"/>
+          <w:szCs w:val="30"/>
+          <w:highlight w:val="black"/>
+        </w:rPr>
+        <w:t>TextBox</w:t>
+      </w:r>
+      <w:r>
+        <w:rPr>
+          <w:rFonts w:ascii="Times New Roman" w:hAnsi="Times New Roman" w:cs="Times New Roman"/>
+          <w:color w:val="678CB1"/>
+          <w:kern w:val="0"/>
+          <w:sz w:val="30"/>
+          <w:szCs w:val="30"/>
+          <w:highlight w:val="black"/>
+        </w:rPr>
+        <w:t xml:space="preserve"> Text</w:t>
+      </w:r>
+      <w:r>
+        <w:rPr>
+          <w:rFonts w:ascii="Times New Roman" w:hAnsi="Times New Roman" w:cs="Times New Roman"/>
+          <w:color w:val="F1F2F3"/>
+          <w:kern w:val="0"/>
+          <w:sz w:val="30"/>
+          <w:szCs w:val="30"/>
+          <w:highlight w:val="black"/>
+        </w:rPr>
+        <w:t>="{</w:t>
+      </w:r>
+      <w:r>
+        <w:rPr>
+          <w:rFonts w:ascii="Times New Roman" w:hAnsi="Times New Roman" w:cs="Times New Roman"/>
+          <w:color w:val="8C8CB4"/>
+          <w:kern w:val="0"/>
+          <w:sz w:val="30"/>
+          <w:szCs w:val="30"/>
+          <w:highlight w:val="black"/>
+        </w:rPr>
+        <w:t>Binding</w:t>
+      </w:r>
+      <w:r>
+        <w:rPr>
+          <w:rFonts w:ascii="Times New Roman" w:hAnsi="Times New Roman" w:cs="Times New Roman"/>
+          <w:color w:val="678CB1"/>
+          <w:kern w:val="0"/>
+          <w:sz w:val="30"/>
+          <w:szCs w:val="30"/>
+          <w:highlight w:val="black"/>
+        </w:rPr>
+        <w:t xml:space="preserve"> ElementName</w:t>
+      </w:r>
+      <w:r>
+        <w:rPr>
+          <w:rFonts w:ascii="Times New Roman" w:hAnsi="Times New Roman" w:cs="Times New Roman"/>
+          <w:color w:val="F1F2F3"/>
+          <w:kern w:val="0"/>
+          <w:sz w:val="30"/>
+          <w:szCs w:val="30"/>
+          <w:highlight w:val="black"/>
+        </w:rPr>
+        <w:t>=</w:t>
+      </w:r>
+      <w:r>
+        <w:rPr>
+          <w:rFonts w:ascii="Times New Roman" w:hAnsi="Times New Roman" w:cs="Times New Roman"/>
+          <w:color w:val="EC7600"/>
+          <w:kern w:val="0"/>
+          <w:sz w:val="30"/>
+          <w:szCs w:val="30"/>
+          <w:highlight w:val="black"/>
+        </w:rPr>
+        <w:t>slider</w:t>
+      </w:r>
+      <w:r>
+        <w:rPr>
+          <w:rFonts w:ascii="Times New Roman" w:hAnsi="Times New Roman" w:cs="Times New Roman"/>
+          <w:color w:val="F1F2F3"/>
+          <w:kern w:val="0"/>
+          <w:sz w:val="30"/>
+          <w:szCs w:val="30"/>
+          <w:highlight w:val="black"/>
+        </w:rPr>
+        <w:t>,</w:t>
+      </w:r>
+      <w:r>
+        <w:rPr>
+          <w:rFonts w:ascii="Times New Roman" w:hAnsi="Times New Roman" w:cs="Times New Roman"/>
+          <w:color w:val="678CB1"/>
+          <w:kern w:val="0"/>
+          <w:sz w:val="30"/>
+          <w:szCs w:val="30"/>
+          <w:highlight w:val="black"/>
+        </w:rPr>
+        <w:t xml:space="preserve"> Path</w:t>
+      </w:r>
+      <w:r>
+        <w:rPr>
+          <w:rFonts w:ascii="Times New Roman" w:hAnsi="Times New Roman" w:cs="Times New Roman"/>
+          <w:color w:val="F1F2F3"/>
+          <w:kern w:val="0"/>
+          <w:sz w:val="30"/>
+          <w:szCs w:val="30"/>
+          <w:highlight w:val="black"/>
+        </w:rPr>
+        <w:t>=</w:t>
+      </w:r>
+      <w:r>
+        <w:rPr>
+          <w:rFonts w:ascii="Times New Roman" w:hAnsi="Times New Roman" w:cs="Times New Roman"/>
+          <w:color w:val="EC7600"/>
+          <w:kern w:val="0"/>
+          <w:sz w:val="30"/>
+          <w:szCs w:val="30"/>
+          <w:highlight w:val="black"/>
+        </w:rPr>
+        <w:t>Value</w:t>
+      </w:r>
+      <w:r>
+        <w:rPr>
+          <w:rFonts w:ascii="Times New Roman" w:hAnsi="Times New Roman" w:cs="Times New Roman"/>
+          <w:color w:val="F1F2F3"/>
+          <w:kern w:val="0"/>
+          <w:sz w:val="30"/>
+          <w:szCs w:val="30"/>
+          <w:highlight w:val="black"/>
+        </w:rPr>
+        <w:t>,</w:t>
+      </w:r>
+      <w:r>
+        <w:rPr>
+          <w:rFonts w:ascii="Times New Roman" w:hAnsi="Times New Roman" w:cs="Times New Roman"/>
+          <w:color w:val="678CB1"/>
+          <w:kern w:val="0"/>
+          <w:sz w:val="30"/>
+          <w:szCs w:val="30"/>
+          <w:highlight w:val="black"/>
+        </w:rPr>
+        <w:t xml:space="preserve"> Mode</w:t>
+      </w:r>
+      <w:r>
+        <w:rPr>
+          <w:rFonts w:ascii="Times New Roman" w:hAnsi="Times New Roman" w:cs="Times New Roman"/>
+          <w:color w:val="F1F2F3"/>
+          <w:kern w:val="0"/>
+          <w:sz w:val="30"/>
+          <w:szCs w:val="30"/>
+          <w:highlight w:val="black"/>
+        </w:rPr>
+        <w:t>=</w:t>
+      </w:r>
+      <w:r>
+        <w:rPr>
+          <w:rFonts w:ascii="Times New Roman" w:hAnsi="Times New Roman" w:cs="Times New Roman"/>
+          <w:color w:val="EC7600"/>
+          <w:kern w:val="0"/>
+          <w:sz w:val="30"/>
+          <w:szCs w:val="30"/>
+          <w:highlight w:val="black"/>
+        </w:rPr>
+        <w:t>OneWay</w:t>
+      </w:r>
+      <w:r>
+        <w:rPr>
+          <w:rFonts w:ascii="Times New Roman" w:hAnsi="Times New Roman" w:cs="Times New Roman"/>
+          <w:color w:val="F1F2F3"/>
+          <w:kern w:val="0"/>
+          <w:sz w:val="30"/>
+          <w:szCs w:val="30"/>
+          <w:highlight w:val="black"/>
+        </w:rPr>
+        <w:t>}</w:t>
+      </w:r>
+      <w:r>
+        <w:rPr>
+          <w:rFonts w:ascii="Times New Roman" w:hAnsi="Times New Roman" w:cs="Times New Roman"/>
+          <w:color w:val="EC7600"/>
+          <w:kern w:val="0"/>
+          <w:sz w:val="30"/>
+          <w:szCs w:val="30"/>
+          <w:highlight w:val="black"/>
+        </w:rPr>
+        <w:t>"</w:t>
+      </w:r>
+      <w:r>
+        <w:rPr>
+          <w:rFonts w:ascii="Times New Roman" w:hAnsi="Times New Roman" w:cs="Times New Roman"/>
+          <w:color w:val="678CB1"/>
+          <w:kern w:val="0"/>
+          <w:sz w:val="30"/>
+          <w:szCs w:val="30"/>
+          <w:highlight w:val="black"/>
+        </w:rPr>
+        <w:t xml:space="preserve"> Margin</w:t>
+      </w:r>
+      <w:r>
+        <w:rPr>
+          <w:rFonts w:ascii="Times New Roman" w:hAnsi="Times New Roman" w:cs="Times New Roman"/>
+          <w:color w:val="F1F2F3"/>
+          <w:kern w:val="0"/>
+          <w:sz w:val="30"/>
+          <w:szCs w:val="30"/>
+          <w:highlight w:val="black"/>
+        </w:rPr>
+        <w:t>=</w:t>
+      </w:r>
+      <w:r>
+        <w:rPr>
+          <w:rFonts w:ascii="Times New Roman" w:hAnsi="Times New Roman" w:cs="Times New Roman"/>
+          <w:color w:val="EC7600"/>
+          <w:kern w:val="0"/>
+          <w:sz w:val="30"/>
+          <w:szCs w:val="30"/>
+          <w:highlight w:val="black"/>
+        </w:rPr>
+        <w:t>"5"</w:t>
+      </w:r>
+      <w:r>
+        <w:rPr>
+          <w:rFonts w:ascii="Times New Roman" w:hAnsi="Times New Roman" w:cs="Times New Roman"/>
+          <w:color w:val="F1F2F3"/>
+          <w:kern w:val="0"/>
+          <w:sz w:val="30"/>
+          <w:szCs w:val="30"/>
+          <w:highlight w:val="black"/>
+        </w:rPr>
+        <w:t>&gt;</w:t>
+      </w:r>
+    </w:p>
+    <w:p>
+      <w:pPr>
+        <w:autoSpaceDE w:val="0"/>
+        <w:autoSpaceDN w:val="0"/>
+        <w:adjustRightInd w:val="0"/>
+        <w:jc w:val="left"/>
+        <w:rPr>
+          <w:rFonts w:ascii="Times New Roman" w:hAnsi="Times New Roman" w:cs="Times New Roman"/>
+          <w:color w:val="F1F2F3"/>
+          <w:kern w:val="0"/>
+          <w:sz w:val="30"/>
+          <w:szCs w:val="30"/>
+          <w:highlight w:val="black"/>
+        </w:rPr>
+      </w:pPr>
+      <w:r>
+        <w:rPr>
+          <w:rFonts w:ascii="Times New Roman" w:hAnsi="Times New Roman" w:cs="Times New Roman"/>
+          <w:color w:val="F1F2F3"/>
+          <w:kern w:val="0"/>
+          <w:sz w:val="30"/>
+          <w:szCs w:val="30"/>
+          <w:highlight w:val="black"/>
+        </w:rPr>
+        <w:t xml:space="preserve">            &lt;/</w:t>
+      </w:r>
+      <w:r>
+        <w:rPr>
+          <w:rFonts w:ascii="Times New Roman" w:hAnsi="Times New Roman" w:cs="Times New Roman"/>
+          <w:color w:val="93C763"/>
+          <w:kern w:val="0"/>
+          <w:sz w:val="30"/>
+          <w:szCs w:val="30"/>
+          <w:highlight w:val="black"/>
+        </w:rPr>
+        <w:t>TextBox</w:t>
+      </w:r>
+      <w:r>
+        <w:rPr>
+          <w:rFonts w:ascii="Times New Roman" w:hAnsi="Times New Roman" w:cs="Times New Roman"/>
+          <w:color w:val="F1F2F3"/>
+          <w:kern w:val="0"/>
+          <w:sz w:val="30"/>
+          <w:szCs w:val="30"/>
+          <w:highlight w:val="black"/>
+        </w:rPr>
+        <w:t>&gt;</w:t>
+      </w:r>
+    </w:p>
+    <w:p>
+      <w:pPr>
+        <w:autoSpaceDE w:val="0"/>
+        <w:autoSpaceDN w:val="0"/>
+        <w:adjustRightInd w:val="0"/>
+        <w:jc w:val="left"/>
+        <w:rPr>
+          <w:rFonts w:ascii="Times New Roman" w:hAnsi="Times New Roman" w:cs="Times New Roman"/>
+          <w:color w:val="F1F2F3"/>
+          <w:kern w:val="0"/>
+          <w:sz w:val="30"/>
+          <w:szCs w:val="30"/>
+          <w:highlight w:val="black"/>
+        </w:rPr>
+      </w:pPr>
+      <w:r>
+        <w:rPr>
+          <w:rFonts w:ascii="Times New Roman" w:hAnsi="Times New Roman" w:cs="Times New Roman"/>
+          <w:color w:val="F1F2F3"/>
+          <w:kern w:val="0"/>
+          <w:sz w:val="30"/>
+          <w:szCs w:val="30"/>
+          <w:highlight w:val="black"/>
+        </w:rPr>
+        <w:t xml:space="preserve">            &lt;</w:t>
+      </w:r>
+      <w:r>
+        <w:rPr>
+          <w:rFonts w:ascii="Times New Roman" w:hAnsi="Times New Roman" w:cs="Times New Roman"/>
+          <w:color w:val="93C763"/>
+          <w:kern w:val="0"/>
+          <w:sz w:val="30"/>
+          <w:szCs w:val="30"/>
+          <w:highlight w:val="black"/>
+        </w:rPr>
+        <w:t>Slider</w:t>
+      </w:r>
+      <w:r>
+        <w:rPr>
+          <w:rFonts w:ascii="Times New Roman" w:hAnsi="Times New Roman" w:cs="Times New Roman"/>
+          <w:color w:val="678CB1"/>
+          <w:kern w:val="0"/>
+          <w:sz w:val="30"/>
+          <w:szCs w:val="30"/>
+          <w:highlight w:val="black"/>
+        </w:rPr>
+        <w:t xml:space="preserve"> x</w:t>
+      </w:r>
+      <w:r>
+        <w:rPr>
+          <w:rFonts w:ascii="Times New Roman" w:hAnsi="Times New Roman" w:cs="Times New Roman"/>
+          <w:color w:val="F1F2F3"/>
+          <w:kern w:val="0"/>
+          <w:sz w:val="30"/>
+          <w:szCs w:val="30"/>
+          <w:highlight w:val="black"/>
+        </w:rPr>
+        <w:t>:</w:t>
+      </w:r>
+      <w:r>
+        <w:rPr>
+          <w:rFonts w:ascii="Times New Roman" w:hAnsi="Times New Roman" w:cs="Times New Roman"/>
+          <w:color w:val="678CB1"/>
+          <w:kern w:val="0"/>
+          <w:sz w:val="30"/>
+          <w:szCs w:val="30"/>
+          <w:highlight w:val="black"/>
+        </w:rPr>
+        <w:t>Name</w:t>
+      </w:r>
+      <w:r>
+        <w:rPr>
+          <w:rFonts w:ascii="Times New Roman" w:hAnsi="Times New Roman" w:cs="Times New Roman"/>
+          <w:color w:val="F1F2F3"/>
+          <w:kern w:val="0"/>
+          <w:sz w:val="30"/>
+          <w:szCs w:val="30"/>
+          <w:highlight w:val="black"/>
+        </w:rPr>
+        <w:t>=</w:t>
+      </w:r>
+      <w:r>
+        <w:rPr>
+          <w:rFonts w:ascii="Times New Roman" w:hAnsi="Times New Roman" w:cs="Times New Roman"/>
+          <w:color w:val="EC7600"/>
+          <w:kern w:val="0"/>
+          <w:sz w:val="30"/>
+          <w:szCs w:val="30"/>
+          <w:highlight w:val="black"/>
+        </w:rPr>
+        <w:t>"slider"</w:t>
+      </w:r>
+      <w:r>
+        <w:rPr>
+          <w:rFonts w:ascii="Times New Roman" w:hAnsi="Times New Roman" w:cs="Times New Roman"/>
+          <w:color w:val="678CB1"/>
+          <w:kern w:val="0"/>
+          <w:sz w:val="30"/>
+          <w:szCs w:val="30"/>
+          <w:highlight w:val="black"/>
+        </w:rPr>
+        <w:t xml:space="preserve"> Margin</w:t>
+      </w:r>
+      <w:r>
+        <w:rPr>
+          <w:rFonts w:ascii="Times New Roman" w:hAnsi="Times New Roman" w:cs="Times New Roman"/>
+          <w:color w:val="F1F2F3"/>
+          <w:kern w:val="0"/>
+          <w:sz w:val="30"/>
+          <w:szCs w:val="30"/>
+          <w:highlight w:val="black"/>
+        </w:rPr>
+        <w:t>=</w:t>
+      </w:r>
+      <w:r>
+        <w:rPr>
+          <w:rFonts w:ascii="Times New Roman" w:hAnsi="Times New Roman" w:cs="Times New Roman"/>
+          <w:color w:val="EC7600"/>
+          <w:kern w:val="0"/>
+          <w:sz w:val="30"/>
+          <w:szCs w:val="30"/>
+          <w:highlight w:val="black"/>
+        </w:rPr>
+        <w:t>"5"</w:t>
+      </w:r>
+      <w:r>
+        <w:rPr>
+          <w:rFonts w:ascii="Times New Roman" w:hAnsi="Times New Roman" w:cs="Times New Roman"/>
+          <w:color w:val="F1F2F3"/>
+          <w:kern w:val="0"/>
+          <w:sz w:val="30"/>
+          <w:szCs w:val="30"/>
+          <w:highlight w:val="black"/>
+        </w:rPr>
+        <w:t xml:space="preserve"> /&gt;</w:t>
+      </w:r>
+    </w:p>
+    <w:p>
+      <w:pPr>
+        <w:autoSpaceDE w:val="0"/>
+        <w:autoSpaceDN w:val="0"/>
+        <w:adjustRightInd w:val="0"/>
+        <w:jc w:val="left"/>
+        <w:rPr>
+          <w:rFonts w:ascii="Times New Roman" w:hAnsi="Times New Roman" w:cs="Times New Roman"/>
+          <w:color w:val="F1F2F3"/>
+          <w:kern w:val="0"/>
+          <w:sz w:val="30"/>
+          <w:szCs w:val="30"/>
+          <w:highlight w:val="black"/>
+        </w:rPr>
+      </w:pPr>
+      <w:r>
+        <w:rPr>
+          <w:rFonts w:ascii="Times New Roman" w:hAnsi="Times New Roman" w:cs="Times New Roman"/>
+          <w:color w:val="F1F2F3"/>
+          <w:kern w:val="0"/>
+          <w:sz w:val="30"/>
+          <w:szCs w:val="30"/>
+          <w:highlight w:val="black"/>
+        </w:rPr>
+        <w:t xml:space="preserve">        &lt;/</w:t>
+      </w:r>
+      <w:r>
+        <w:rPr>
+          <w:rFonts w:ascii="Times New Roman" w:hAnsi="Times New Roman" w:cs="Times New Roman"/>
+          <w:color w:val="93C763"/>
+          <w:kern w:val="0"/>
+          <w:sz w:val="30"/>
+          <w:szCs w:val="30"/>
+          <w:highlight w:val="black"/>
+        </w:rPr>
+        <w:t>StackPanel</w:t>
+      </w:r>
+      <w:r>
+        <w:rPr>
+          <w:rFonts w:ascii="Times New Roman" w:hAnsi="Times New Roman" w:cs="Times New Roman"/>
+          <w:color w:val="F1F2F3"/>
+          <w:kern w:val="0"/>
+          <w:sz w:val="30"/>
+          <w:szCs w:val="30"/>
+          <w:highlight w:val="black"/>
+        </w:rPr>
+        <w:t>&gt;</w:t>
+      </w:r>
+    </w:p>
+    <w:p>
+      <w:pPr>
+        <w:autoSpaceDE w:val="0"/>
+        <w:autoSpaceDN w:val="0"/>
+        <w:adjustRightInd w:val="0"/>
+        <w:jc w:val="left"/>
+        <w:rPr>
+          <w:rFonts w:ascii="Times New Roman" w:hAnsi="Times New Roman" w:cs="Times New Roman"/>
+          <w:color w:val="F1F2F3"/>
+          <w:kern w:val="0"/>
+          <w:sz w:val="30"/>
+          <w:szCs w:val="30"/>
+          <w:highlight w:val="black"/>
+        </w:rPr>
+      </w:pPr>
+      <w:r>
+        <w:rPr>
+          <w:rFonts w:ascii="Times New Roman" w:hAnsi="Times New Roman" w:cs="Times New Roman"/>
+          <w:color w:val="F1F2F3"/>
+          <w:kern w:val="0"/>
+          <w:sz w:val="30"/>
+          <w:szCs w:val="30"/>
+          <w:highlight w:val="black"/>
+        </w:rPr>
+        <w:lastRenderedPageBreak/>
+        <w:t xml:space="preserve">    &lt;/</w:t>
+      </w:r>
+      <w:r>
+        <w:rPr>
+          <w:rFonts w:ascii="Times New Roman" w:hAnsi="Times New Roman" w:cs="Times New Roman"/>
+          <w:color w:val="93C763"/>
+          <w:kern w:val="0"/>
+          <w:sz w:val="30"/>
+          <w:szCs w:val="30"/>
+          <w:highlight w:val="black"/>
+        </w:rPr>
+        <w:t>Grid</w:t>
+      </w:r>
+      <w:r>
+        <w:rPr>
+          <w:rFonts w:ascii="Times New Roman" w:hAnsi="Times New Roman" w:cs="Times New Roman"/>
+          <w:color w:val="F1F2F3"/>
+          <w:kern w:val="0"/>
+          <w:sz w:val="30"/>
+          <w:szCs w:val="30"/>
+          <w:highlight w:val="black"/>
+        </w:rPr>
+        <w:t>&gt;</w:t>
+      </w:r>
+    </w:p>
+    <w:p>
+      <w:pPr>
+        <w:autoSpaceDE w:val="0"/>
+        <w:autoSpaceDN w:val="0"/>
+        <w:adjustRightInd w:val="0"/>
+        <w:jc w:val="left"/>
+        <w:rPr>
+          <w:rFonts w:ascii="Times New Roman" w:hAnsi="Times New Roman" w:cs="Times New Roman"/>
+          <w:color w:val="F1F2F3"/>
+          <w:kern w:val="0"/>
+          <w:sz w:val="30"/>
+          <w:szCs w:val="30"/>
+          <w:highlight w:val="black"/>
+        </w:rPr>
+      </w:pPr>
+      <w:r>
+        <w:rPr>
+          <w:rFonts w:ascii="Times New Roman" w:hAnsi="Times New Roman" w:cs="Times New Roman"/>
+          <w:color w:val="F1F2F3"/>
+          <w:kern w:val="0"/>
+          <w:sz w:val="30"/>
+          <w:szCs w:val="30"/>
+          <w:highlight w:val="black"/>
+        </w:rPr>
+        <w:t>&lt;/</w:t>
+      </w:r>
+      <w:r>
+        <w:rPr>
+          <w:rFonts w:ascii="Times New Roman" w:hAnsi="Times New Roman" w:cs="Times New Roman"/>
+          <w:color w:val="93C763"/>
+          <w:kern w:val="0"/>
+          <w:sz w:val="30"/>
+          <w:szCs w:val="30"/>
+          <w:highlight w:val="black"/>
+        </w:rPr>
+        <w:t>Window</w:t>
+      </w:r>
+      <w:r>
+        <w:rPr>
+          <w:rFonts w:ascii="Times New Roman" w:hAnsi="Times New Roman" w:cs="Times New Roman"/>
+          <w:color w:val="F1F2F3"/>
+          <w:kern w:val="0"/>
+          <w:sz w:val="30"/>
+          <w:szCs w:val="30"/>
+          <w:highlight w:val="black"/>
+        </w:rPr>
+        <w:t>&gt;</w:t>
+      </w:r>
+    </w:p>
+    <w:p>
+      <w:pPr>
+        <w:spacing w:line="400" w:lineRule="exact"/>
+        <w:rPr>
+          <w:rFonts w:ascii="Times New Roman" w:hAnsi="Times New Roman" w:cs="Times New Roman" w:hint="eastAsia"/>
+          <w:sz w:val="28"/>
+          <w:szCs w:val="28"/>
+        </w:rPr>
+      </w:pPr>
+      <w:r>
+        <w:rPr>
+          <w:rFonts w:ascii="Times New Roman" w:hAnsi="Times New Roman" w:cs="Times New Roman" w:hint="eastAsia"/>
+          <w:sz w:val="28"/>
+          <w:szCs w:val="28"/>
+        </w:rPr>
+        <w:t>其中，</w:t>
+      </w:r>
+      <w:r>
+        <w:rPr>
+          <w:rFonts w:ascii="Times New Roman" w:hAnsi="Times New Roman" w:cs="Times New Roman"/>
+          <w:color w:val="FF0000"/>
+          <w:kern w:val="0"/>
+          <w:sz w:val="30"/>
+          <w:szCs w:val="30"/>
+          <w:highlight w:val="black"/>
+        </w:rPr>
+        <w:t>Text="{Binding ElementName=slider, Path=Value, Mode=OneWay}"</w:t>
+      </w:r>
+    </w:p>
+    <w:p>
+      <w:pPr>
+        <w:spacing w:line="400" w:lineRule="exact"/>
+        <w:rPr>
+          <w:rFonts w:ascii="Times New Roman" w:hAnsi="Times New Roman" w:cs="Times New Roman" w:hint="eastAsia"/>
+          <w:sz w:val="28"/>
+          <w:szCs w:val="28"/>
+        </w:rPr>
+      </w:pPr>
+      <w:r>
+        <w:rPr>
+          <w:rFonts w:ascii="Times New Roman" w:hAnsi="Times New Roman" w:cs="Times New Roman" w:hint="eastAsia"/>
+          <w:sz w:val="28"/>
+          <w:szCs w:val="28"/>
+        </w:rPr>
+        <w:t>就是</w:t>
+      </w:r>
+      <w:r>
+        <w:rPr>
+          <w:rFonts w:ascii="Times New Roman" w:hAnsi="Times New Roman" w:cs="Times New Roman" w:hint="eastAsia"/>
+          <w:color w:val="FF0000"/>
+          <w:sz w:val="28"/>
+          <w:szCs w:val="28"/>
+        </w:rPr>
+        <w:t>标记扩展</w:t>
+      </w:r>
+      <w:r>
+        <w:rPr>
+          <w:rFonts w:ascii="Times New Roman" w:hAnsi="Times New Roman" w:cs="Times New Roman" w:hint="eastAsia"/>
+          <w:sz w:val="28"/>
+          <w:szCs w:val="28"/>
+        </w:rPr>
+        <w:t>。</w:t>
+      </w:r>
+      <w:r>
+        <w:rPr>
+          <w:rFonts w:ascii="Times New Roman" w:hAnsi="Times New Roman" w:cs="Times New Roman" w:hint="eastAsia"/>
+          <w:sz w:val="28"/>
+          <w:szCs w:val="28"/>
+        </w:rPr>
+        <w:t>有点类似</w:t>
+      </w:r>
+      <w:r>
+        <w:rPr>
+          <w:rFonts w:ascii="Times New Roman" w:hAnsi="Times New Roman" w:cs="Times New Roman" w:hint="eastAsia"/>
+          <w:sz w:val="28"/>
+          <w:szCs w:val="28"/>
+        </w:rPr>
+        <w:t>C#</w:t>
+      </w:r>
+      <w:r>
+        <w:rPr>
+          <w:rFonts w:ascii="Times New Roman" w:hAnsi="Times New Roman" w:cs="Times New Roman" w:hint="eastAsia"/>
+          <w:sz w:val="28"/>
+          <w:szCs w:val="28"/>
+        </w:rPr>
+        <w:t>中的对象初始化器。</w:t>
+      </w:r>
+    </w:p>
+    <w:p>
+      <w:pPr>
+        <w:spacing w:line="400" w:lineRule="exact"/>
+        <w:rPr>
+          <w:rFonts w:ascii="Times New Roman" w:hAnsi="Times New Roman" w:cs="Times New Roman" w:hint="eastAsia"/>
+          <w:sz w:val="28"/>
+          <w:szCs w:val="28"/>
+        </w:rPr>
+      </w:pPr>
+    </w:p>
+    <w:p>
+      <w:pPr>
+        <w:spacing w:line="400" w:lineRule="exact"/>
+        <w:rPr>
+          <w:rFonts w:ascii="Times New Roman" w:hAnsi="Times New Roman" w:cs="Times New Roman" w:hint="eastAsia"/>
+          <w:sz w:val="28"/>
+          <w:szCs w:val="28"/>
+        </w:rPr>
+      </w:pPr>
+      <w:r>
+        <w:rPr>
+          <w:rFonts w:ascii="Times New Roman" w:hAnsi="Times New Roman" w:cs="Times New Roman" w:hint="eastAsia"/>
+          <w:sz w:val="28"/>
+          <w:szCs w:val="28"/>
+        </w:rPr>
+        <w:t>只有</w:t>
+      </w:r>
+      <w:r>
+        <w:rPr>
+          <w:rFonts w:ascii="Times New Roman" w:hAnsi="Times New Roman" w:cs="Times New Roman" w:hint="eastAsia"/>
+          <w:color w:val="FF0000"/>
+          <w:sz w:val="28"/>
+          <w:szCs w:val="28"/>
+        </w:rPr>
+        <w:t>MarkupExtension</w:t>
+      </w:r>
+      <w:r>
+        <w:rPr>
+          <w:rFonts w:ascii="Times New Roman" w:hAnsi="Times New Roman" w:cs="Times New Roman" w:hint="eastAsia"/>
+          <w:color w:val="FF0000"/>
+          <w:sz w:val="28"/>
+          <w:szCs w:val="28"/>
+        </w:rPr>
+        <w:t>类的派生类才可以使用标记扩展</w:t>
+      </w:r>
+      <w:r>
+        <w:rPr>
+          <w:rFonts w:ascii="Times New Roman" w:hAnsi="Times New Roman" w:cs="Times New Roman" w:hint="eastAsia"/>
+          <w:sz w:val="28"/>
+          <w:szCs w:val="28"/>
+        </w:rPr>
+        <w:t>。</w:t>
+      </w:r>
+    </w:p>
+    <w:p>
+      <w:pPr>
+        <w:spacing w:line="400" w:lineRule="exact"/>
+        <w:rPr>
+          <w:rFonts w:ascii="Times New Roman" w:hAnsi="Times New Roman" w:cs="Times New Roman" w:hint="eastAsia"/>
+          <w:sz w:val="28"/>
+          <w:szCs w:val="28"/>
+        </w:rPr>
+      </w:pPr>
+    </w:p>
+    <w:p>
+      <w:pPr>
+        <w:spacing w:line="400" w:lineRule="exact"/>
+        <w:rPr>
+          <w:rFonts w:ascii="Times New Roman" w:hAnsi="Times New Roman" w:cs="Times New Roman" w:hint="eastAsia"/>
+          <w:sz w:val="28"/>
+          <w:szCs w:val="28"/>
+        </w:rPr>
+      </w:pPr>
+      <w:r>
+        <w:rPr>
+          <w:rFonts w:ascii="Times New Roman" w:hAnsi="Times New Roman" w:cs="Times New Roman" w:hint="eastAsia"/>
+          <w:sz w:val="28"/>
+          <w:szCs w:val="28"/>
+        </w:rPr>
+        <w:t>当一个</w:t>
+      </w:r>
+      <w:r>
+        <w:rPr>
+          <w:rFonts w:ascii="Times New Roman" w:hAnsi="Times New Roman" w:cs="Times New Roman" w:hint="eastAsia"/>
+          <w:sz w:val="28"/>
+          <w:szCs w:val="28"/>
+        </w:rPr>
+        <w:t>XAML</w:t>
+      </w:r>
+      <w:r>
+        <w:rPr>
+          <w:rFonts w:ascii="Times New Roman" w:hAnsi="Times New Roman" w:cs="Times New Roman" w:hint="eastAsia"/>
+          <w:sz w:val="28"/>
+          <w:szCs w:val="28"/>
+        </w:rPr>
+        <w:t>标签对应着一个对象时，标签的一部分</w:t>
+      </w:r>
+      <w:r>
+        <w:rPr>
+          <w:rFonts w:ascii="Times New Roman" w:hAnsi="Times New Roman" w:cs="Times New Roman" w:hint="eastAsia"/>
+          <w:sz w:val="28"/>
+          <w:szCs w:val="28"/>
+        </w:rPr>
+        <w:t>Attribute</w:t>
+      </w:r>
+      <w:r>
+        <w:rPr>
+          <w:rFonts w:ascii="Times New Roman" w:hAnsi="Times New Roman" w:cs="Times New Roman" w:hint="eastAsia"/>
+          <w:sz w:val="28"/>
+          <w:szCs w:val="28"/>
+        </w:rPr>
+        <w:t>对应一个对象的</w:t>
+      </w:r>
+      <w:r>
+        <w:rPr>
+          <w:rFonts w:ascii="Times New Roman" w:hAnsi="Times New Roman" w:cs="Times New Roman" w:hint="eastAsia"/>
+          <w:color w:val="FF0000"/>
+          <w:sz w:val="28"/>
+          <w:szCs w:val="28"/>
+        </w:rPr>
+        <w:t>Property</w:t>
+      </w:r>
+      <w:r>
+        <w:rPr>
+          <w:rFonts w:ascii="Times New Roman" w:hAnsi="Times New Roman" w:cs="Times New Roman" w:hint="eastAsia"/>
+          <w:sz w:val="28"/>
+          <w:szCs w:val="28"/>
+        </w:rPr>
+        <w:t>，还有一部分</w:t>
+      </w:r>
+      <w:r>
+        <w:rPr>
+          <w:rFonts w:ascii="Times New Roman" w:hAnsi="Times New Roman" w:cs="Times New Roman" w:hint="eastAsia"/>
+          <w:sz w:val="28"/>
+          <w:szCs w:val="28"/>
+        </w:rPr>
+        <w:t>Attribute</w:t>
+      </w:r>
+      <w:r>
+        <w:rPr>
+          <w:rFonts w:ascii="Times New Roman" w:hAnsi="Times New Roman" w:cs="Times New Roman" w:hint="eastAsia"/>
+          <w:sz w:val="28"/>
+          <w:szCs w:val="28"/>
+        </w:rPr>
+        <w:t>对应着</w:t>
+      </w:r>
+      <w:r>
+        <w:rPr>
+          <w:rFonts w:ascii="Times New Roman" w:hAnsi="Times New Roman" w:cs="Times New Roman" w:hint="eastAsia"/>
+          <w:color w:val="FF0000"/>
+          <w:sz w:val="28"/>
+          <w:szCs w:val="28"/>
+        </w:rPr>
+        <w:t>对象的事件</w:t>
+      </w:r>
+      <w:r>
+        <w:rPr>
+          <w:rFonts w:ascii="Times New Roman" w:hAnsi="Times New Roman" w:cs="Times New Roman" w:hint="eastAsia"/>
+          <w:sz w:val="28"/>
+          <w:szCs w:val="28"/>
+        </w:rPr>
+        <w:t>。例如</w:t>
+      </w:r>
+      <w:r>
+        <w:rPr>
+          <w:rFonts w:ascii="Times New Roman" w:hAnsi="Times New Roman" w:cs="Times New Roman" w:hint="eastAsia"/>
+          <w:sz w:val="28"/>
+          <w:szCs w:val="28"/>
+        </w:rPr>
+        <w:t>&lt;Button&gt;</w:t>
+      </w:r>
+      <w:r>
+        <w:rPr>
+          <w:rFonts w:ascii="Times New Roman" w:hAnsi="Times New Roman" w:cs="Times New Roman" w:hint="eastAsia"/>
+          <w:sz w:val="28"/>
+          <w:szCs w:val="28"/>
+        </w:rPr>
+        <w:t>标签有一个名为</w:t>
+      </w:r>
+      <w:r>
+        <w:rPr>
+          <w:rFonts w:ascii="Times New Roman" w:hAnsi="Times New Roman" w:cs="Times New Roman" w:hint="eastAsia"/>
+          <w:sz w:val="28"/>
+          <w:szCs w:val="28"/>
+        </w:rPr>
+        <w:t>Click</w:t>
+      </w:r>
+      <w:r>
+        <w:rPr>
+          <w:rFonts w:ascii="Times New Roman" w:hAnsi="Times New Roman" w:cs="Times New Roman" w:hint="eastAsia"/>
+          <w:sz w:val="28"/>
+          <w:szCs w:val="28"/>
+        </w:rPr>
+        <w:t>的</w:t>
+      </w:r>
+      <w:r>
+        <w:rPr>
+          <w:rFonts w:ascii="Times New Roman" w:hAnsi="Times New Roman" w:cs="Times New Roman" w:hint="eastAsia"/>
+          <w:sz w:val="28"/>
+          <w:szCs w:val="28"/>
+        </w:rPr>
+        <w:t>Attribute</w:t>
+      </w:r>
+      <w:r>
+        <w:rPr>
+          <w:rFonts w:ascii="Times New Roman" w:hAnsi="Times New Roman" w:cs="Times New Roman" w:hint="eastAsia"/>
+          <w:sz w:val="28"/>
+          <w:szCs w:val="28"/>
+        </w:rPr>
+        <w:t>，它对应</w:t>
+      </w:r>
+      <w:r>
+        <w:rPr>
+          <w:rFonts w:ascii="Times New Roman" w:hAnsi="Times New Roman" w:cs="Times New Roman" w:hint="eastAsia"/>
+          <w:sz w:val="28"/>
+          <w:szCs w:val="28"/>
+        </w:rPr>
+        <w:t>Button</w:t>
+      </w:r>
+      <w:r>
+        <w:rPr>
+          <w:rFonts w:ascii="Times New Roman" w:hAnsi="Times New Roman" w:cs="Times New Roman" w:hint="eastAsia"/>
+          <w:sz w:val="28"/>
+          <w:szCs w:val="28"/>
+        </w:rPr>
+        <w:t>类的</w:t>
+      </w:r>
+      <w:r>
+        <w:rPr>
+          <w:rFonts w:ascii="Times New Roman" w:hAnsi="Times New Roman" w:cs="Times New Roman" w:hint="eastAsia"/>
+          <w:color w:val="FF0000"/>
+          <w:sz w:val="28"/>
+          <w:szCs w:val="28"/>
+        </w:rPr>
+        <w:t>点击事件</w:t>
+      </w:r>
+      <w:r>
+        <w:rPr>
+          <w:rFonts w:ascii="Times New Roman" w:hAnsi="Times New Roman" w:cs="Times New Roman" w:hint="eastAsia"/>
+          <w:sz w:val="28"/>
+          <w:szCs w:val="28"/>
+        </w:rPr>
+        <w:t>。</w:t>
+      </w:r>
+    </w:p>
+    <w:p>
+      <w:pPr>
+        <w:spacing w:line="400" w:lineRule="exact"/>
+        <w:rPr>
+          <w:rFonts w:ascii="Times New Roman" w:hAnsi="Times New Roman" w:cs="Times New Roman" w:hint="eastAsia"/>
+          <w:sz w:val="28"/>
+          <w:szCs w:val="28"/>
+        </w:rPr>
+      </w:pPr>
+    </w:p>
+    <w:p>
+      <w:pPr>
+        <w:spacing w:line="400" w:lineRule="exact"/>
+        <w:rPr>
+          <w:rFonts w:ascii="Times New Roman" w:hAnsi="Times New Roman" w:cs="Times New Roman" w:hint="eastAsia"/>
+          <w:sz w:val="28"/>
+          <w:szCs w:val="28"/>
+        </w:rPr>
+      </w:pPr>
+      <w:r>
+        <w:rPr>
+          <w:rFonts w:ascii="Times New Roman" w:hAnsi="Times New Roman" w:cs="Times New Roman" w:hint="eastAsia"/>
+          <w:sz w:val="28"/>
+          <w:szCs w:val="28"/>
+        </w:rPr>
+        <w:t>在</w:t>
+      </w:r>
+      <w:r>
+        <w:rPr>
+          <w:rFonts w:ascii="Times New Roman" w:hAnsi="Times New Roman" w:cs="Times New Roman" w:hint="eastAsia"/>
+          <w:sz w:val="28"/>
+          <w:szCs w:val="28"/>
+        </w:rPr>
+        <w:t>.NET</w:t>
+      </w:r>
+      <w:r>
+        <w:rPr>
+          <w:rFonts w:ascii="Times New Roman" w:hAnsi="Times New Roman" w:cs="Times New Roman" w:hint="eastAsia"/>
+          <w:sz w:val="28"/>
+          <w:szCs w:val="28"/>
+        </w:rPr>
+        <w:t>中，可以为对象的某个事件指定一个事件处理器（</w:t>
+      </w:r>
+      <w:r>
+        <w:rPr>
+          <w:rFonts w:ascii="Times New Roman" w:hAnsi="Times New Roman" w:cs="Times New Roman" w:hint="eastAsia"/>
+          <w:sz w:val="28"/>
+          <w:szCs w:val="28"/>
+        </w:rPr>
+        <w:t>Event Handle</w:t>
+      </w:r>
+      <w:r>
+        <w:rPr>
+          <w:rFonts w:ascii="Times New Roman" w:hAnsi="Times New Roman" w:cs="Times New Roman" w:hint="eastAsia"/>
+          <w:sz w:val="28"/>
+          <w:szCs w:val="28"/>
+        </w:rPr>
+        <w:t>），当事件发生时，</w:t>
+      </w:r>
+      <w:r>
+        <w:rPr>
+          <w:rFonts w:ascii="Times New Roman" w:hAnsi="Times New Roman" w:cs="Times New Roman" w:hint="eastAsia"/>
+          <w:sz w:val="28"/>
+          <w:szCs w:val="28"/>
+        </w:rPr>
+        <w:t>.NET</w:t>
+      </w:r>
+      <w:r>
+        <w:rPr>
+          <w:rFonts w:ascii="Times New Roman" w:hAnsi="Times New Roman" w:cs="Times New Roman" w:hint="eastAsia"/>
+          <w:sz w:val="28"/>
+          <w:szCs w:val="28"/>
+        </w:rPr>
+        <w:t>会调用这个事件处理器。</w:t>
+      </w:r>
+    </w:p>
+    <w:p>
+      <w:pPr>
+        <w:spacing w:line="400" w:lineRule="exact"/>
+        <w:rPr>
+          <w:rFonts w:ascii="Times New Roman" w:hAnsi="Times New Roman" w:cs="Times New Roman" w:hint="eastAsia"/>
+          <w:sz w:val="28"/>
+          <w:szCs w:val="28"/>
+        </w:rPr>
+      </w:pPr>
+      <w:r>
+        <w:rPr>
+          <w:rFonts w:ascii="Times New Roman" w:hAnsi="Times New Roman" w:cs="Times New Roman" w:hint="eastAsia"/>
+          <w:sz w:val="28"/>
+          <w:szCs w:val="28"/>
+        </w:rPr>
+        <w:t>例：程序</w:t>
+      </w:r>
+      <w:r>
+        <w:rPr>
+          <w:rFonts w:ascii="Times New Roman" w:hAnsi="Times New Roman" w:cs="Times New Roman" w:hint="eastAsia"/>
+          <w:sz w:val="28"/>
+          <w:szCs w:val="28"/>
+        </w:rPr>
+        <w:t>xaml_test5</w:t>
+      </w:r>
+    </w:p>
+    <w:p>
+      <w:pPr>
+        <w:autoSpaceDE w:val="0"/>
+        <w:autoSpaceDN w:val="0"/>
+        <w:adjustRightInd w:val="0"/>
+        <w:jc w:val="left"/>
+        <w:rPr>
+          <w:rFonts w:ascii="Times New Roman" w:hAnsi="Times New Roman" w:cs="Times New Roman"/>
+          <w:color w:val="F1F2F3"/>
+          <w:kern w:val="0"/>
+          <w:sz w:val="30"/>
+          <w:szCs w:val="30"/>
+          <w:highlight w:val="black"/>
+        </w:rPr>
+      </w:pPr>
+      <w:r>
+        <w:rPr>
+          <w:rFonts w:ascii="Times New Roman" w:hAnsi="Times New Roman" w:cs="Times New Roman"/>
+          <w:color w:val="F1F2F3"/>
+          <w:kern w:val="0"/>
+          <w:sz w:val="30"/>
+          <w:szCs w:val="30"/>
+          <w:highlight w:val="black"/>
+        </w:rPr>
+        <w:t>&lt;</w:t>
+      </w:r>
+      <w:r>
+        <w:rPr>
+          <w:rFonts w:ascii="Times New Roman" w:hAnsi="Times New Roman" w:cs="Times New Roman"/>
+          <w:color w:val="93C763"/>
+          <w:kern w:val="0"/>
+          <w:sz w:val="30"/>
+          <w:szCs w:val="30"/>
+          <w:highlight w:val="black"/>
+        </w:rPr>
+        <w:t>Window</w:t>
+      </w:r>
+      <w:r>
+        <w:rPr>
+          <w:rFonts w:ascii="Times New Roman" w:hAnsi="Times New Roman" w:cs="Times New Roman"/>
+          <w:color w:val="678CB1"/>
+          <w:kern w:val="0"/>
+          <w:sz w:val="30"/>
+          <w:szCs w:val="30"/>
+          <w:highlight w:val="black"/>
+        </w:rPr>
+        <w:t xml:space="preserve"> x</w:t>
+      </w:r>
+      <w:r>
+        <w:rPr>
+          <w:rFonts w:ascii="Times New Roman" w:hAnsi="Times New Roman" w:cs="Times New Roman"/>
+          <w:color w:val="F1F2F3"/>
+          <w:kern w:val="0"/>
+          <w:sz w:val="30"/>
+          <w:szCs w:val="30"/>
+          <w:highlight w:val="black"/>
+        </w:rPr>
+        <w:t>:</w:t>
+      </w:r>
+      <w:r>
+        <w:rPr>
+          <w:rFonts w:ascii="Times New Roman" w:hAnsi="Times New Roman" w:cs="Times New Roman"/>
+          <w:color w:val="678CB1"/>
+          <w:kern w:val="0"/>
+          <w:sz w:val="30"/>
+          <w:szCs w:val="30"/>
+          <w:highlight w:val="black"/>
+        </w:rPr>
+        <w:t>Class</w:t>
+      </w:r>
+      <w:r>
+        <w:rPr>
+          <w:rFonts w:ascii="Times New Roman" w:hAnsi="Times New Roman" w:cs="Times New Roman"/>
+          <w:color w:val="F1F2F3"/>
+          <w:kern w:val="0"/>
+          <w:sz w:val="30"/>
+          <w:szCs w:val="30"/>
+          <w:highlight w:val="black"/>
+        </w:rPr>
+        <w:t>=</w:t>
+      </w:r>
+      <w:r>
+        <w:rPr>
+          <w:rFonts w:ascii="Times New Roman" w:hAnsi="Times New Roman" w:cs="Times New Roman"/>
+          <w:color w:val="EC7600"/>
+          <w:kern w:val="0"/>
+          <w:sz w:val="30"/>
+          <w:szCs w:val="30"/>
+          <w:highlight w:val="black"/>
+        </w:rPr>
+        <w:t>"xaml_test5.MainWindow"</w:t>
+      </w:r>
+    </w:p>
+    <w:p>
+      <w:pPr>
+        <w:autoSpaceDE w:val="0"/>
+        <w:autoSpaceDN w:val="0"/>
+        <w:adjustRightInd w:val="0"/>
+        <w:jc w:val="left"/>
+        <w:rPr>
+          <w:rFonts w:ascii="Times New Roman" w:hAnsi="Times New Roman" w:cs="Times New Roman"/>
+          <w:color w:val="F1F2F3"/>
+          <w:kern w:val="0"/>
+          <w:sz w:val="30"/>
+          <w:szCs w:val="30"/>
+          <w:highlight w:val="black"/>
+        </w:rPr>
+      </w:pPr>
+      <w:r>
+        <w:rPr>
+          <w:rFonts w:ascii="Times New Roman" w:hAnsi="Times New Roman" w:cs="Times New Roman"/>
+          <w:color w:val="F1F2F3"/>
+          <w:kern w:val="0"/>
+          <w:sz w:val="30"/>
+          <w:szCs w:val="30"/>
+          <w:highlight w:val="black"/>
+        </w:rPr>
+        <w:t xml:space="preserve">       </w:t>
+      </w:r>
+      <w:r>
+        <w:rPr>
+          <w:rFonts w:ascii="Times New Roman" w:hAnsi="Times New Roman" w:cs="Times New Roman"/>
+          <w:color w:val="678CB1"/>
+          <w:kern w:val="0"/>
+          <w:sz w:val="30"/>
+          <w:szCs w:val="30"/>
+          <w:highlight w:val="black"/>
+        </w:rPr>
+        <w:t xml:space="preserve"> xmlns</w:t>
+      </w:r>
+      <w:r>
+        <w:rPr>
+          <w:rFonts w:ascii="Times New Roman" w:hAnsi="Times New Roman" w:cs="Times New Roman"/>
+          <w:color w:val="F1F2F3"/>
+          <w:kern w:val="0"/>
+          <w:sz w:val="30"/>
+          <w:szCs w:val="30"/>
+          <w:highlight w:val="black"/>
+        </w:rPr>
+        <w:t>=</w:t>
+      </w:r>
+      <w:r>
+        <w:rPr>
+          <w:rFonts w:ascii="Times New Roman" w:hAnsi="Times New Roman" w:cs="Times New Roman"/>
+          <w:color w:val="EC7600"/>
+          <w:kern w:val="0"/>
+          <w:sz w:val="30"/>
+          <w:szCs w:val="30"/>
+          <w:highlight w:val="black"/>
+        </w:rPr>
+        <w:t>"http://schemas.microsoft.com/winfx/2006/xaml/presentation"</w:t>
+      </w:r>
+    </w:p>
+    <w:p>
+      <w:pPr>
+        <w:autoSpaceDE w:val="0"/>
+        <w:autoSpaceDN w:val="0"/>
+        <w:adjustRightInd w:val="0"/>
+        <w:jc w:val="left"/>
+        <w:rPr>
+          <w:rFonts w:ascii="Times New Roman" w:hAnsi="Times New Roman" w:cs="Times New Roman"/>
+          <w:color w:val="F1F2F3"/>
+          <w:kern w:val="0"/>
+          <w:sz w:val="30"/>
+          <w:szCs w:val="30"/>
+          <w:highlight w:val="black"/>
+        </w:rPr>
+      </w:pPr>
+      <w:r>
+        <w:rPr>
+          <w:rFonts w:ascii="Times New Roman" w:hAnsi="Times New Roman" w:cs="Times New Roman"/>
+          <w:color w:val="F1F2F3"/>
+          <w:kern w:val="0"/>
+          <w:sz w:val="30"/>
+          <w:szCs w:val="30"/>
+          <w:highlight w:val="black"/>
+        </w:rPr>
+        <w:t xml:space="preserve">       </w:t>
+      </w:r>
+      <w:r>
+        <w:rPr>
+          <w:rFonts w:ascii="Times New Roman" w:hAnsi="Times New Roman" w:cs="Times New Roman"/>
+          <w:color w:val="678CB1"/>
+          <w:kern w:val="0"/>
+          <w:sz w:val="30"/>
+          <w:szCs w:val="30"/>
+          <w:highlight w:val="black"/>
+        </w:rPr>
+        <w:t xml:space="preserve"> xmlns</w:t>
+      </w:r>
+      <w:r>
+        <w:rPr>
+          <w:rFonts w:ascii="Times New Roman" w:hAnsi="Times New Roman" w:cs="Times New Roman"/>
+          <w:color w:val="F1F2F3"/>
+          <w:kern w:val="0"/>
+          <w:sz w:val="30"/>
+          <w:szCs w:val="30"/>
+          <w:highlight w:val="black"/>
+        </w:rPr>
+        <w:t>:</w:t>
+      </w:r>
+      <w:r>
+        <w:rPr>
+          <w:rFonts w:ascii="Times New Roman" w:hAnsi="Times New Roman" w:cs="Times New Roman"/>
+          <w:color w:val="678CB1"/>
+          <w:kern w:val="0"/>
+          <w:sz w:val="30"/>
+          <w:szCs w:val="30"/>
+          <w:highlight w:val="black"/>
+        </w:rPr>
+        <w:t>x</w:t>
+      </w:r>
+      <w:r>
+        <w:rPr>
+          <w:rFonts w:ascii="Times New Roman" w:hAnsi="Times New Roman" w:cs="Times New Roman"/>
+          <w:color w:val="F1F2F3"/>
+          <w:kern w:val="0"/>
+          <w:sz w:val="30"/>
+          <w:szCs w:val="30"/>
+          <w:highlight w:val="black"/>
+        </w:rPr>
+        <w:t>=</w:t>
+      </w:r>
+      <w:r>
+        <w:rPr>
+          <w:rFonts w:ascii="Times New Roman" w:hAnsi="Times New Roman" w:cs="Times New Roman"/>
+          <w:color w:val="EC7600"/>
+          <w:kern w:val="0"/>
+          <w:sz w:val="30"/>
+          <w:szCs w:val="30"/>
+          <w:highlight w:val="black"/>
+        </w:rPr>
+        <w:t>"http://schemas.microsoft.com/winfx/2006/xaml"</w:t>
+      </w:r>
+    </w:p>
+    <w:p>
+      <w:pPr>
+        <w:autoSpaceDE w:val="0"/>
+        <w:autoSpaceDN w:val="0"/>
+        <w:adjustRightInd w:val="0"/>
+        <w:jc w:val="left"/>
+        <w:rPr>
+          <w:rFonts w:ascii="Times New Roman" w:hAnsi="Times New Roman" w:cs="Times New Roman"/>
+          <w:color w:val="F1F2F3"/>
+          <w:kern w:val="0"/>
+          <w:sz w:val="30"/>
+          <w:szCs w:val="30"/>
+          <w:highlight w:val="black"/>
+        </w:rPr>
+      </w:pPr>
+      <w:r>
+        <w:rPr>
+          <w:rFonts w:ascii="Times New Roman" w:hAnsi="Times New Roman" w:cs="Times New Roman"/>
+          <w:color w:val="F1F2F3"/>
+          <w:kern w:val="0"/>
+          <w:sz w:val="30"/>
+          <w:szCs w:val="30"/>
+          <w:highlight w:val="black"/>
+        </w:rPr>
+        <w:t xml:space="preserve">       </w:t>
+      </w:r>
+      <w:r>
+        <w:rPr>
+          <w:rFonts w:ascii="Times New Roman" w:hAnsi="Times New Roman" w:cs="Times New Roman"/>
+          <w:color w:val="678CB1"/>
+          <w:kern w:val="0"/>
+          <w:sz w:val="30"/>
+          <w:szCs w:val="30"/>
+          <w:highlight w:val="black"/>
+        </w:rPr>
+        <w:t xml:space="preserve"> Title</w:t>
+      </w:r>
+      <w:r>
+        <w:rPr>
+          <w:rFonts w:ascii="Times New Roman" w:hAnsi="Times New Roman" w:cs="Times New Roman"/>
+          <w:color w:val="F1F2F3"/>
+          <w:kern w:val="0"/>
+          <w:sz w:val="30"/>
+          <w:szCs w:val="30"/>
+          <w:highlight w:val="black"/>
+        </w:rPr>
+        <w:t>=</w:t>
+      </w:r>
+      <w:r>
+        <w:rPr>
+          <w:rFonts w:ascii="Times New Roman" w:hAnsi="Times New Roman" w:cs="Times New Roman"/>
+          <w:color w:val="EC7600"/>
+          <w:kern w:val="0"/>
+          <w:sz w:val="30"/>
+          <w:szCs w:val="30"/>
+          <w:highlight w:val="black"/>
+        </w:rPr>
+        <w:t>"MainWindow"</w:t>
+      </w:r>
+      <w:r>
+        <w:rPr>
+          <w:rFonts w:ascii="Times New Roman" w:hAnsi="Times New Roman" w:cs="Times New Roman"/>
+          <w:color w:val="678CB1"/>
+          <w:kern w:val="0"/>
+          <w:sz w:val="30"/>
+          <w:szCs w:val="30"/>
+          <w:highlight w:val="black"/>
+        </w:rPr>
+        <w:t xml:space="preserve"> Height</w:t>
+      </w:r>
+      <w:r>
+        <w:rPr>
+          <w:rFonts w:ascii="Times New Roman" w:hAnsi="Times New Roman" w:cs="Times New Roman"/>
+          <w:color w:val="F1F2F3"/>
+          <w:kern w:val="0"/>
+          <w:sz w:val="30"/>
+          <w:szCs w:val="30"/>
+          <w:highlight w:val="black"/>
+        </w:rPr>
+        <w:t>=</w:t>
+      </w:r>
+      <w:r>
+        <w:rPr>
+          <w:rFonts w:ascii="Times New Roman" w:hAnsi="Times New Roman" w:cs="Times New Roman"/>
+          <w:color w:val="EC7600"/>
+          <w:kern w:val="0"/>
+          <w:sz w:val="30"/>
+          <w:szCs w:val="30"/>
+          <w:highlight w:val="black"/>
+        </w:rPr>
+        <w:t>"350"</w:t>
+      </w:r>
+      <w:r>
+        <w:rPr>
+          <w:rFonts w:ascii="Times New Roman" w:hAnsi="Times New Roman" w:cs="Times New Roman"/>
+          <w:color w:val="678CB1"/>
+          <w:kern w:val="0"/>
+          <w:sz w:val="30"/>
+          <w:szCs w:val="30"/>
+          <w:highlight w:val="black"/>
+        </w:rPr>
+        <w:t xml:space="preserve"> Width</w:t>
+      </w:r>
+      <w:r>
+        <w:rPr>
+          <w:rFonts w:ascii="Times New Roman" w:hAnsi="Times New Roman" w:cs="Times New Roman"/>
+          <w:color w:val="F1F2F3"/>
+          <w:kern w:val="0"/>
+          <w:sz w:val="30"/>
+          <w:szCs w:val="30"/>
+          <w:highlight w:val="black"/>
+        </w:rPr>
+        <w:t>=</w:t>
+      </w:r>
+      <w:r>
+        <w:rPr>
+          <w:rFonts w:ascii="Times New Roman" w:hAnsi="Times New Roman" w:cs="Times New Roman"/>
+          <w:color w:val="EC7600"/>
+          <w:kern w:val="0"/>
+          <w:sz w:val="30"/>
+          <w:szCs w:val="30"/>
+          <w:highlight w:val="black"/>
+        </w:rPr>
+        <w:t>"525"</w:t>
+      </w:r>
+      <w:r>
+        <w:rPr>
+          <w:rFonts w:ascii="Times New Roman" w:hAnsi="Times New Roman" w:cs="Times New Roman"/>
+          <w:color w:val="F1F2F3"/>
+          <w:kern w:val="0"/>
+          <w:sz w:val="30"/>
+          <w:szCs w:val="30"/>
+          <w:highlight w:val="black"/>
+        </w:rPr>
+        <w:t>&gt;</w:t>
+      </w:r>
+    </w:p>
+    <w:p>
+      <w:pPr>
+        <w:autoSpaceDE w:val="0"/>
+        <w:autoSpaceDN w:val="0"/>
+        <w:adjustRightInd w:val="0"/>
+        <w:jc w:val="left"/>
+        <w:rPr>
+          <w:rFonts w:ascii="Times New Roman" w:hAnsi="Times New Roman" w:cs="Times New Roman"/>
+          <w:color w:val="F1F2F3"/>
+          <w:kern w:val="0"/>
+          <w:sz w:val="30"/>
+          <w:szCs w:val="30"/>
+          <w:highlight w:val="black"/>
+        </w:rPr>
+      </w:pPr>
+      <w:r>
+        <w:rPr>
+          <w:rFonts w:ascii="Times New Roman" w:hAnsi="Times New Roman" w:cs="Times New Roman"/>
+          <w:color w:val="F1F2F3"/>
+          <w:kern w:val="0"/>
+          <w:sz w:val="30"/>
+          <w:szCs w:val="30"/>
+          <w:highlight w:val="black"/>
+        </w:rPr>
+        <w:t xml:space="preserve">    &lt;</w:t>
+      </w:r>
+      <w:r>
+        <w:rPr>
+          <w:rFonts w:ascii="Times New Roman" w:hAnsi="Times New Roman" w:cs="Times New Roman"/>
+          <w:color w:val="93C763"/>
+          <w:kern w:val="0"/>
+          <w:sz w:val="30"/>
+          <w:szCs w:val="30"/>
+          <w:highlight w:val="black"/>
+        </w:rPr>
+        <w:t>Grid</w:t>
+      </w:r>
+      <w:r>
+        <w:rPr>
+          <w:rFonts w:ascii="Times New Roman" w:hAnsi="Times New Roman" w:cs="Times New Roman"/>
+          <w:color w:val="678CB1"/>
+          <w:kern w:val="0"/>
+          <w:sz w:val="30"/>
+          <w:szCs w:val="30"/>
+          <w:highlight w:val="black"/>
+        </w:rPr>
+        <w:t xml:space="preserve"> VerticalAlignment</w:t>
+      </w:r>
+      <w:r>
+        <w:rPr>
+          <w:rFonts w:ascii="Times New Roman" w:hAnsi="Times New Roman" w:cs="Times New Roman"/>
+          <w:color w:val="F1F2F3"/>
+          <w:kern w:val="0"/>
+          <w:sz w:val="30"/>
+          <w:szCs w:val="30"/>
+          <w:highlight w:val="black"/>
+        </w:rPr>
+        <w:t>=</w:t>
+      </w:r>
+      <w:r>
+        <w:rPr>
+          <w:rFonts w:ascii="Times New Roman" w:hAnsi="Times New Roman" w:cs="Times New Roman"/>
+          <w:color w:val="EC7600"/>
+          <w:kern w:val="0"/>
+          <w:sz w:val="30"/>
+          <w:szCs w:val="30"/>
+          <w:highlight w:val="black"/>
+        </w:rPr>
+        <w:t>"Center"</w:t>
+      </w:r>
+      <w:r>
+        <w:rPr>
+          <w:rFonts w:ascii="Times New Roman" w:hAnsi="Times New Roman" w:cs="Times New Roman"/>
+          <w:color w:val="F1F2F3"/>
+          <w:kern w:val="0"/>
+          <w:sz w:val="30"/>
+          <w:szCs w:val="30"/>
+          <w:highlight w:val="black"/>
+        </w:rPr>
+        <w:t>&gt;</w:t>
+      </w:r>
+    </w:p>
+    <w:p>
+      <w:pPr>
+        <w:autoSpaceDE w:val="0"/>
+        <w:autoSpaceDN w:val="0"/>
+        <w:adjustRightInd w:val="0"/>
+        <w:jc w:val="left"/>
+        <w:rPr>
+          <w:rFonts w:ascii="Times New Roman" w:hAnsi="Times New Roman" w:cs="Times New Roman"/>
+          <w:color w:val="F1F2F3"/>
+          <w:kern w:val="0"/>
+          <w:sz w:val="30"/>
+          <w:szCs w:val="30"/>
+          <w:highlight w:val="black"/>
+        </w:rPr>
+      </w:pPr>
+      <w:r>
+        <w:rPr>
+          <w:rFonts w:ascii="Times New Roman" w:hAnsi="Times New Roman" w:cs="Times New Roman"/>
+          <w:color w:val="F1F2F3"/>
+          <w:kern w:val="0"/>
+          <w:sz w:val="30"/>
+          <w:szCs w:val="30"/>
+          <w:highlight w:val="black"/>
+        </w:rPr>
+        <w:t xml:space="preserve">        &lt;</w:t>
+      </w:r>
+      <w:r>
+        <w:rPr>
+          <w:rFonts w:ascii="Times New Roman" w:hAnsi="Times New Roman" w:cs="Times New Roman"/>
+          <w:color w:val="93C763"/>
+          <w:kern w:val="0"/>
+          <w:sz w:val="30"/>
+          <w:szCs w:val="30"/>
+          <w:highlight w:val="black"/>
+        </w:rPr>
+        <w:t>Button</w:t>
+      </w:r>
+      <w:r>
+        <w:rPr>
+          <w:rFonts w:ascii="Times New Roman" w:hAnsi="Times New Roman" w:cs="Times New Roman"/>
+          <w:color w:val="678CB1"/>
+          <w:kern w:val="0"/>
+          <w:sz w:val="30"/>
+          <w:szCs w:val="30"/>
+          <w:highlight w:val="black"/>
+        </w:rPr>
+        <w:t xml:space="preserve"> Name</w:t>
+      </w:r>
+      <w:r>
+        <w:rPr>
+          <w:rFonts w:ascii="Times New Roman" w:hAnsi="Times New Roman" w:cs="Times New Roman"/>
+          <w:color w:val="F1F2F3"/>
+          <w:kern w:val="0"/>
+          <w:sz w:val="30"/>
+          <w:szCs w:val="30"/>
+          <w:highlight w:val="black"/>
+        </w:rPr>
+        <w:t>=</w:t>
+      </w:r>
+      <w:r>
+        <w:rPr>
+          <w:rFonts w:ascii="Times New Roman" w:hAnsi="Times New Roman" w:cs="Times New Roman"/>
+          <w:color w:val="EC7600"/>
+          <w:kern w:val="0"/>
+          <w:sz w:val="30"/>
+          <w:szCs w:val="30"/>
+          <w:highlight w:val="black"/>
+        </w:rPr>
+        <w:t>"ok"</w:t>
+      </w:r>
+      <w:r>
+        <w:rPr>
+          <w:rFonts w:ascii="Times New Roman" w:hAnsi="Times New Roman" w:cs="Times New Roman"/>
+          <w:color w:val="678CB1"/>
+          <w:kern w:val="0"/>
+          <w:sz w:val="30"/>
+          <w:szCs w:val="30"/>
+          <w:highlight w:val="black"/>
+        </w:rPr>
+        <w:t xml:space="preserve"> Click</w:t>
+      </w:r>
+      <w:r>
+        <w:rPr>
+          <w:rFonts w:ascii="Times New Roman" w:hAnsi="Times New Roman" w:cs="Times New Roman"/>
+          <w:color w:val="F1F2F3"/>
+          <w:kern w:val="0"/>
+          <w:sz w:val="30"/>
+          <w:szCs w:val="30"/>
+          <w:highlight w:val="black"/>
+        </w:rPr>
+        <w:t>=</w:t>
+      </w:r>
+      <w:r>
+        <w:rPr>
+          <w:rFonts w:ascii="Times New Roman" w:hAnsi="Times New Roman" w:cs="Times New Roman"/>
+          <w:color w:val="EC7600"/>
+          <w:kern w:val="0"/>
+          <w:sz w:val="30"/>
+          <w:szCs w:val="30"/>
+          <w:highlight w:val="black"/>
+        </w:rPr>
+        <w:t>"ButtonClick"</w:t>
+      </w:r>
+      <w:r>
+        <w:rPr>
+          <w:rFonts w:ascii="Times New Roman" w:hAnsi="Times New Roman" w:cs="Times New Roman"/>
+          <w:color w:val="678CB1"/>
+          <w:kern w:val="0"/>
+          <w:sz w:val="30"/>
+          <w:szCs w:val="30"/>
+          <w:highlight w:val="black"/>
+        </w:rPr>
+        <w:t xml:space="preserve"> Width</w:t>
+      </w:r>
+      <w:r>
+        <w:rPr>
+          <w:rFonts w:ascii="Times New Roman" w:hAnsi="Times New Roman" w:cs="Times New Roman"/>
+          <w:color w:val="F1F2F3"/>
+          <w:kern w:val="0"/>
+          <w:sz w:val="30"/>
+          <w:szCs w:val="30"/>
+          <w:highlight w:val="black"/>
+        </w:rPr>
+        <w:t>=</w:t>
+      </w:r>
+      <w:r>
+        <w:rPr>
+          <w:rFonts w:ascii="Times New Roman" w:hAnsi="Times New Roman" w:cs="Times New Roman"/>
+          <w:color w:val="EC7600"/>
+          <w:kern w:val="0"/>
+          <w:sz w:val="30"/>
+          <w:szCs w:val="30"/>
+          <w:highlight w:val="black"/>
+        </w:rPr>
+        <w:t>"50"</w:t>
+      </w:r>
+      <w:r>
+        <w:rPr>
+          <w:rFonts w:ascii="Times New Roman" w:hAnsi="Times New Roman" w:cs="Times New Roman"/>
+          <w:color w:val="678CB1"/>
+          <w:kern w:val="0"/>
+          <w:sz w:val="30"/>
+          <w:szCs w:val="30"/>
+          <w:highlight w:val="black"/>
+        </w:rPr>
+        <w:t xml:space="preserve"> Height</w:t>
+      </w:r>
+      <w:r>
+        <w:rPr>
+          <w:rFonts w:ascii="Times New Roman" w:hAnsi="Times New Roman" w:cs="Times New Roman"/>
+          <w:color w:val="F1F2F3"/>
+          <w:kern w:val="0"/>
+          <w:sz w:val="30"/>
+          <w:szCs w:val="30"/>
+          <w:highlight w:val="black"/>
+        </w:rPr>
+        <w:t>=</w:t>
+      </w:r>
+      <w:r>
+        <w:rPr>
+          <w:rFonts w:ascii="Times New Roman" w:hAnsi="Times New Roman" w:cs="Times New Roman"/>
+          <w:color w:val="EC7600"/>
+          <w:kern w:val="0"/>
+          <w:sz w:val="30"/>
+          <w:szCs w:val="30"/>
+          <w:highlight w:val="black"/>
+        </w:rPr>
+        <w:t>"50"</w:t>
+      </w:r>
+      <w:r>
+        <w:rPr>
+          <w:rFonts w:ascii="Times New Roman" w:hAnsi="Times New Roman" w:cs="Times New Roman"/>
+          <w:color w:val="F1F2F3"/>
+          <w:kern w:val="0"/>
+          <w:sz w:val="30"/>
+          <w:szCs w:val="30"/>
+          <w:highlight w:val="black"/>
+        </w:rPr>
+        <w:t>&gt;</w:t>
+      </w:r>
+    </w:p>
+    <w:p>
+      <w:pPr>
+        <w:autoSpaceDE w:val="0"/>
+        <w:autoSpaceDN w:val="0"/>
+        <w:adjustRightInd w:val="0"/>
+        <w:jc w:val="left"/>
+        <w:rPr>
+          <w:rFonts w:ascii="Times New Roman" w:hAnsi="Times New Roman" w:cs="Times New Roman"/>
+          <w:color w:val="F1F2F3"/>
+          <w:kern w:val="0"/>
+          <w:sz w:val="30"/>
+          <w:szCs w:val="30"/>
+          <w:highlight w:val="black"/>
+        </w:rPr>
+      </w:pPr>
+      <w:r>
+        <w:rPr>
+          <w:rFonts w:ascii="Times New Roman" w:hAnsi="Times New Roman" w:cs="Times New Roman"/>
+          <w:color w:val="F1F2F3"/>
+          <w:kern w:val="0"/>
+          <w:sz w:val="30"/>
+          <w:szCs w:val="30"/>
+          <w:highlight w:val="black"/>
+        </w:rPr>
+        <w:t xml:space="preserve">        &lt;/</w:t>
+      </w:r>
+      <w:r>
+        <w:rPr>
+          <w:rFonts w:ascii="Times New Roman" w:hAnsi="Times New Roman" w:cs="Times New Roman"/>
+          <w:color w:val="93C763"/>
+          <w:kern w:val="0"/>
+          <w:sz w:val="30"/>
+          <w:szCs w:val="30"/>
+          <w:highlight w:val="black"/>
+        </w:rPr>
+        <w:t>Button</w:t>
+      </w:r>
+      <w:r>
+        <w:rPr>
+          <w:rFonts w:ascii="Times New Roman" w:hAnsi="Times New Roman" w:cs="Times New Roman"/>
+          <w:color w:val="F1F2F3"/>
+          <w:kern w:val="0"/>
+          <w:sz w:val="30"/>
+          <w:szCs w:val="30"/>
+          <w:highlight w:val="black"/>
+        </w:rPr>
+        <w:t>&gt;</w:t>
+      </w:r>
+    </w:p>
+    <w:p>
+      <w:pPr>
+        <w:autoSpaceDE w:val="0"/>
+        <w:autoSpaceDN w:val="0"/>
+        <w:adjustRightInd w:val="0"/>
+        <w:jc w:val="left"/>
+        <w:rPr>
+          <w:rFonts w:ascii="Times New Roman" w:hAnsi="Times New Roman" w:cs="Times New Roman"/>
+          <w:color w:val="F1F2F3"/>
+          <w:kern w:val="0"/>
+          <w:sz w:val="30"/>
+          <w:szCs w:val="30"/>
+          <w:highlight w:val="black"/>
+        </w:rPr>
+      </w:pPr>
+      <w:r>
+        <w:rPr>
+          <w:rFonts w:ascii="Times New Roman" w:hAnsi="Times New Roman" w:cs="Times New Roman"/>
+          <w:color w:val="F1F2F3"/>
+          <w:kern w:val="0"/>
+          <w:sz w:val="30"/>
+          <w:szCs w:val="30"/>
+          <w:highlight w:val="black"/>
+        </w:rPr>
+        <w:t xml:space="preserve">    &lt;/</w:t>
+      </w:r>
+      <w:r>
+        <w:rPr>
+          <w:rFonts w:ascii="Times New Roman" w:hAnsi="Times New Roman" w:cs="Times New Roman"/>
+          <w:color w:val="93C763"/>
+          <w:kern w:val="0"/>
+          <w:sz w:val="30"/>
+          <w:szCs w:val="30"/>
+          <w:highlight w:val="black"/>
+        </w:rPr>
+        <w:t>Grid</w:t>
+      </w:r>
+      <w:r>
+        <w:rPr>
+          <w:rFonts w:ascii="Times New Roman" w:hAnsi="Times New Roman" w:cs="Times New Roman"/>
+          <w:color w:val="F1F2F3"/>
+          <w:kern w:val="0"/>
+          <w:sz w:val="30"/>
+          <w:szCs w:val="30"/>
+          <w:highlight w:val="black"/>
+        </w:rPr>
+        <w:t>&gt;</w:t>
+      </w:r>
+    </w:p>
+    <w:p>
+      <w:pPr>
+        <w:spacing w:line="400" w:lineRule="exact"/>
+        <w:rPr>
+          <w:rFonts w:ascii="Times New Roman" w:hAnsi="Times New Roman" w:cs="Times New Roman" w:hint="eastAsia"/>
+          <w:sz w:val="28"/>
+          <w:szCs w:val="28"/>
+        </w:rPr>
+      </w:pPr>
+      <w:r>
+        <w:rPr>
+          <w:rFonts w:ascii="Times New Roman" w:hAnsi="Times New Roman" w:cs="Times New Roman"/>
+          <w:color w:val="F1F2F3"/>
+          <w:kern w:val="0"/>
+          <w:sz w:val="30"/>
+          <w:szCs w:val="30"/>
+          <w:highlight w:val="black"/>
+        </w:rPr>
+        <w:t>&lt;/</w:t>
+      </w:r>
+      <w:r>
+        <w:rPr>
+          <w:rFonts w:ascii="Times New Roman" w:hAnsi="Times New Roman" w:cs="Times New Roman"/>
+          <w:color w:val="93C763"/>
+          <w:kern w:val="0"/>
+          <w:sz w:val="30"/>
+          <w:szCs w:val="30"/>
+          <w:highlight w:val="black"/>
+        </w:rPr>
+        <w:t>Window</w:t>
+      </w:r>
+      <w:r>
+        <w:rPr>
+          <w:rFonts w:ascii="Times New Roman" w:hAnsi="Times New Roman" w:cs="Times New Roman"/>
+          <w:color w:val="F1F2F3"/>
+          <w:kern w:val="0"/>
+          <w:sz w:val="30"/>
+          <w:szCs w:val="30"/>
+          <w:highlight w:val="black"/>
+        </w:rPr>
+        <w:t>&gt;</w:t>
+      </w:r>
+    </w:p>
+    <w:p>
+      <w:pPr>
+        <w:spacing w:line="400" w:lineRule="exact"/>
+        <w:rPr>
+          <w:rFonts w:ascii="Times New Roman" w:hAnsi="Times New Roman" w:cs="Times New Roman" w:hint="eastAsia"/>
+          <w:sz w:val="28"/>
+          <w:szCs w:val="28"/>
+        </w:rPr>
+      </w:pPr>
+      <w:r>
+        <w:rPr>
+          <w:rFonts w:ascii="Times New Roman" w:hAnsi="Times New Roman" w:cs="Times New Roman" w:hint="eastAsia"/>
+          <w:sz w:val="28"/>
+          <w:szCs w:val="28"/>
+        </w:rPr>
+        <w:t>其中</w:t>
+      </w:r>
+      <w:r>
+        <w:rPr>
+          <w:rFonts w:ascii="Times New Roman" w:hAnsi="Times New Roman" w:cs="Times New Roman" w:hint="eastAsia"/>
+          <w:sz w:val="28"/>
+          <w:szCs w:val="28"/>
+        </w:rPr>
+        <w:t>&lt;Button&gt;</w:t>
+      </w:r>
+      <w:r>
+        <w:rPr>
+          <w:rFonts w:ascii="Times New Roman" w:hAnsi="Times New Roman" w:cs="Times New Roman" w:hint="eastAsia"/>
+          <w:sz w:val="28"/>
+          <w:szCs w:val="28"/>
+        </w:rPr>
+        <w:t>标签的事件处理器在</w:t>
+      </w:r>
+      <w:r>
+        <w:rPr>
+          <w:rFonts w:ascii="Times New Roman" w:hAnsi="Times New Roman" w:cs="Times New Roman" w:hint="eastAsia"/>
+          <w:sz w:val="28"/>
+          <w:szCs w:val="28"/>
+        </w:rPr>
+        <w:t>MainWindow.xaml.cs</w:t>
+      </w:r>
+      <w:r>
+        <w:rPr>
+          <w:rFonts w:ascii="Times New Roman" w:hAnsi="Times New Roman" w:cs="Times New Roman" w:hint="eastAsia"/>
+          <w:sz w:val="28"/>
+          <w:szCs w:val="28"/>
+        </w:rPr>
+        <w:t>中实现。</w:t>
+      </w:r>
+    </w:p>
+    <w:p>
+      <w:pPr>
+        <w:autoSpaceDE w:val="0"/>
+        <w:autoSpaceDN w:val="0"/>
+        <w:adjustRightInd w:val="0"/>
+        <w:jc w:val="left"/>
+        <w:rPr>
+          <w:rFonts w:ascii="Times New Roman" w:hAnsi="Times New Roman" w:cs="Times New Roman"/>
+          <w:color w:val="F1F2F3"/>
+          <w:kern w:val="0"/>
+          <w:sz w:val="30"/>
+          <w:szCs w:val="30"/>
+          <w:highlight w:val="black"/>
+        </w:rPr>
+      </w:pPr>
+      <w:r>
+        <w:rPr>
+          <w:rFonts w:ascii="Times New Roman" w:hAnsi="Times New Roman" w:cs="Times New Roman"/>
+          <w:color w:val="93C763"/>
+          <w:kern w:val="0"/>
+          <w:sz w:val="30"/>
+          <w:szCs w:val="30"/>
+          <w:highlight w:val="black"/>
+        </w:rPr>
+        <w:lastRenderedPageBreak/>
+        <w:t>using</w:t>
+      </w:r>
+      <w:r>
+        <w:rPr>
+          <w:rFonts w:ascii="Times New Roman" w:hAnsi="Times New Roman" w:cs="Times New Roman"/>
+          <w:color w:val="F1F2F3"/>
+          <w:kern w:val="0"/>
+          <w:sz w:val="30"/>
+          <w:szCs w:val="30"/>
+          <w:highlight w:val="black"/>
+        </w:rPr>
+        <w:t xml:space="preserve"> System;</w:t>
+      </w:r>
+    </w:p>
+    <w:p>
+      <w:pPr>
+        <w:autoSpaceDE w:val="0"/>
+        <w:autoSpaceDN w:val="0"/>
+        <w:adjustRightInd w:val="0"/>
+        <w:jc w:val="left"/>
+        <w:rPr>
+          <w:rFonts w:ascii="Times New Roman" w:hAnsi="Times New Roman" w:cs="Times New Roman"/>
+          <w:color w:val="F1F2F3"/>
+          <w:kern w:val="0"/>
+          <w:sz w:val="30"/>
+          <w:szCs w:val="30"/>
+          <w:highlight w:val="black"/>
+        </w:rPr>
+      </w:pPr>
+      <w:r>
+        <w:rPr>
+          <w:rFonts w:ascii="Times New Roman" w:hAnsi="Times New Roman" w:cs="Times New Roman"/>
+          <w:color w:val="93C763"/>
+          <w:kern w:val="0"/>
+          <w:sz w:val="30"/>
+          <w:szCs w:val="30"/>
+          <w:highlight w:val="black"/>
+        </w:rPr>
+        <w:t>using</w:t>
+      </w:r>
+      <w:r>
+        <w:rPr>
+          <w:rFonts w:ascii="Times New Roman" w:hAnsi="Times New Roman" w:cs="Times New Roman"/>
+          <w:color w:val="F1F2F3"/>
+          <w:kern w:val="0"/>
+          <w:sz w:val="30"/>
+          <w:szCs w:val="30"/>
+          <w:highlight w:val="black"/>
+        </w:rPr>
+        <w:t xml:space="preserve"> System</w:t>
+      </w:r>
+      <w:r>
+        <w:rPr>
+          <w:rFonts w:ascii="Times New Roman" w:hAnsi="Times New Roman" w:cs="Times New Roman"/>
+          <w:color w:val="E8E2B7"/>
+          <w:kern w:val="0"/>
+          <w:sz w:val="30"/>
+          <w:szCs w:val="30"/>
+          <w:highlight w:val="black"/>
+        </w:rPr>
+        <w:t>.</w:t>
+      </w:r>
+      <w:r>
+        <w:rPr>
+          <w:rFonts w:ascii="Times New Roman" w:hAnsi="Times New Roman" w:cs="Times New Roman"/>
+          <w:color w:val="F1F2F3"/>
+          <w:kern w:val="0"/>
+          <w:sz w:val="30"/>
+          <w:szCs w:val="30"/>
+          <w:highlight w:val="black"/>
+        </w:rPr>
+        <w:t>Collections</w:t>
+      </w:r>
+      <w:r>
+        <w:rPr>
+          <w:rFonts w:ascii="Times New Roman" w:hAnsi="Times New Roman" w:cs="Times New Roman"/>
+          <w:color w:val="E8E2B7"/>
+          <w:kern w:val="0"/>
+          <w:sz w:val="30"/>
+          <w:szCs w:val="30"/>
+          <w:highlight w:val="black"/>
+        </w:rPr>
+        <w:t>.</w:t>
+      </w:r>
+      <w:r>
+        <w:rPr>
+          <w:rFonts w:ascii="Times New Roman" w:hAnsi="Times New Roman" w:cs="Times New Roman"/>
+          <w:color w:val="F1F2F3"/>
+          <w:kern w:val="0"/>
+          <w:sz w:val="30"/>
+          <w:szCs w:val="30"/>
+          <w:highlight w:val="black"/>
+        </w:rPr>
+        <w:t>Generic;</w:t>
+      </w:r>
+    </w:p>
+    <w:p>
+      <w:pPr>
+        <w:autoSpaceDE w:val="0"/>
+        <w:autoSpaceDN w:val="0"/>
+        <w:adjustRightInd w:val="0"/>
+        <w:jc w:val="left"/>
+        <w:rPr>
+          <w:rFonts w:ascii="Times New Roman" w:hAnsi="Times New Roman" w:cs="Times New Roman"/>
+          <w:color w:val="F1F2F3"/>
+          <w:kern w:val="0"/>
+          <w:sz w:val="30"/>
+          <w:szCs w:val="30"/>
+          <w:highlight w:val="black"/>
+        </w:rPr>
+      </w:pPr>
+      <w:r>
+        <w:rPr>
+          <w:rFonts w:ascii="Times New Roman" w:hAnsi="Times New Roman" w:cs="Times New Roman"/>
+          <w:color w:val="93C763"/>
+          <w:kern w:val="0"/>
+          <w:sz w:val="30"/>
+          <w:szCs w:val="30"/>
+          <w:highlight w:val="black"/>
+        </w:rPr>
+        <w:t>using</w:t>
+      </w:r>
+      <w:r>
+        <w:rPr>
+          <w:rFonts w:ascii="Times New Roman" w:hAnsi="Times New Roman" w:cs="Times New Roman"/>
+          <w:color w:val="F1F2F3"/>
+          <w:kern w:val="0"/>
+          <w:sz w:val="30"/>
+          <w:szCs w:val="30"/>
+          <w:highlight w:val="black"/>
+        </w:rPr>
+        <w:t xml:space="preserve"> System</w:t>
+      </w:r>
+      <w:r>
+        <w:rPr>
+          <w:rFonts w:ascii="Times New Roman" w:hAnsi="Times New Roman" w:cs="Times New Roman"/>
+          <w:color w:val="E8E2B7"/>
+          <w:kern w:val="0"/>
+          <w:sz w:val="30"/>
+          <w:szCs w:val="30"/>
+          <w:highlight w:val="black"/>
+        </w:rPr>
+        <w:t>.</w:t>
+      </w:r>
+      <w:r>
+        <w:rPr>
+          <w:rFonts w:ascii="Times New Roman" w:hAnsi="Times New Roman" w:cs="Times New Roman"/>
+          <w:color w:val="F1F2F3"/>
+          <w:kern w:val="0"/>
+          <w:sz w:val="30"/>
+          <w:szCs w:val="30"/>
+          <w:highlight w:val="black"/>
+        </w:rPr>
+        <w:t>Linq;</w:t>
+      </w:r>
+    </w:p>
+    <w:p>
+      <w:pPr>
+        <w:autoSpaceDE w:val="0"/>
+        <w:autoSpaceDN w:val="0"/>
+        <w:adjustRightInd w:val="0"/>
+        <w:jc w:val="left"/>
+        <w:rPr>
+          <w:rFonts w:ascii="Times New Roman" w:hAnsi="Times New Roman" w:cs="Times New Roman"/>
+          <w:color w:val="F1F2F3"/>
+          <w:kern w:val="0"/>
+          <w:sz w:val="30"/>
+          <w:szCs w:val="30"/>
+          <w:highlight w:val="black"/>
+        </w:rPr>
+      </w:pPr>
+      <w:r>
+        <w:rPr>
+          <w:rFonts w:ascii="Times New Roman" w:hAnsi="Times New Roman" w:cs="Times New Roman"/>
+          <w:color w:val="93C763"/>
+          <w:kern w:val="0"/>
+          <w:sz w:val="30"/>
+          <w:szCs w:val="30"/>
+          <w:highlight w:val="black"/>
+        </w:rPr>
+        <w:t>using</w:t>
+      </w:r>
+      <w:r>
+        <w:rPr>
+          <w:rFonts w:ascii="Times New Roman" w:hAnsi="Times New Roman" w:cs="Times New Roman"/>
+          <w:color w:val="F1F2F3"/>
+          <w:kern w:val="0"/>
+          <w:sz w:val="30"/>
+          <w:szCs w:val="30"/>
+          <w:highlight w:val="black"/>
+        </w:rPr>
+        <w:t xml:space="preserve"> System</w:t>
+      </w:r>
+      <w:r>
+        <w:rPr>
+          <w:rFonts w:ascii="Times New Roman" w:hAnsi="Times New Roman" w:cs="Times New Roman"/>
+          <w:color w:val="E8E2B7"/>
+          <w:kern w:val="0"/>
+          <w:sz w:val="30"/>
+          <w:szCs w:val="30"/>
+          <w:highlight w:val="black"/>
+        </w:rPr>
+        <w:t>.</w:t>
+      </w:r>
+      <w:r>
+        <w:rPr>
+          <w:rFonts w:ascii="Times New Roman" w:hAnsi="Times New Roman" w:cs="Times New Roman"/>
+          <w:color w:val="F1F2F3"/>
+          <w:kern w:val="0"/>
+          <w:sz w:val="30"/>
+          <w:szCs w:val="30"/>
+          <w:highlight w:val="black"/>
+        </w:rPr>
+        <w:t>Text;</w:t>
+      </w:r>
+    </w:p>
+    <w:p>
+      <w:pPr>
+        <w:autoSpaceDE w:val="0"/>
+        <w:autoSpaceDN w:val="0"/>
+        <w:adjustRightInd w:val="0"/>
+        <w:jc w:val="left"/>
+        <w:rPr>
+          <w:rFonts w:ascii="Times New Roman" w:hAnsi="Times New Roman" w:cs="Times New Roman"/>
+          <w:color w:val="F1F2F3"/>
+          <w:kern w:val="0"/>
+          <w:sz w:val="30"/>
+          <w:szCs w:val="30"/>
+          <w:highlight w:val="black"/>
+        </w:rPr>
+      </w:pPr>
+      <w:r>
+        <w:rPr>
+          <w:rFonts w:ascii="Times New Roman" w:hAnsi="Times New Roman" w:cs="Times New Roman"/>
+          <w:color w:val="93C763"/>
+          <w:kern w:val="0"/>
+          <w:sz w:val="30"/>
+          <w:szCs w:val="30"/>
+          <w:highlight w:val="black"/>
+        </w:rPr>
+        <w:t>using</w:t>
+      </w:r>
+      <w:r>
+        <w:rPr>
+          <w:rFonts w:ascii="Times New Roman" w:hAnsi="Times New Roman" w:cs="Times New Roman"/>
+          <w:color w:val="F1F2F3"/>
+          <w:kern w:val="0"/>
+          <w:sz w:val="30"/>
+          <w:szCs w:val="30"/>
+          <w:highlight w:val="black"/>
+        </w:rPr>
+        <w:t xml:space="preserve"> System</w:t>
+      </w:r>
+      <w:r>
+        <w:rPr>
+          <w:rFonts w:ascii="Times New Roman" w:hAnsi="Times New Roman" w:cs="Times New Roman"/>
+          <w:color w:val="E8E2B7"/>
+          <w:kern w:val="0"/>
+          <w:sz w:val="30"/>
+          <w:szCs w:val="30"/>
+          <w:highlight w:val="black"/>
+        </w:rPr>
+        <w:t>.</w:t>
+      </w:r>
+      <w:r>
+        <w:rPr>
+          <w:rFonts w:ascii="Times New Roman" w:hAnsi="Times New Roman" w:cs="Times New Roman"/>
+          <w:color w:val="F1F2F3"/>
+          <w:kern w:val="0"/>
+          <w:sz w:val="30"/>
+          <w:szCs w:val="30"/>
+          <w:highlight w:val="black"/>
+        </w:rPr>
+        <w:t>Threading</w:t>
+      </w:r>
+      <w:r>
+        <w:rPr>
+          <w:rFonts w:ascii="Times New Roman" w:hAnsi="Times New Roman" w:cs="Times New Roman"/>
+          <w:color w:val="E8E2B7"/>
+          <w:kern w:val="0"/>
+          <w:sz w:val="30"/>
+          <w:szCs w:val="30"/>
+          <w:highlight w:val="black"/>
+        </w:rPr>
+        <w:t>.</w:t>
+      </w:r>
+      <w:r>
+        <w:rPr>
+          <w:rFonts w:ascii="Times New Roman" w:hAnsi="Times New Roman" w:cs="Times New Roman"/>
+          <w:color w:val="F1F2F3"/>
+          <w:kern w:val="0"/>
+          <w:sz w:val="30"/>
+          <w:szCs w:val="30"/>
+          <w:highlight w:val="black"/>
+        </w:rPr>
+        <w:t>Tasks;</w:t>
+      </w:r>
+    </w:p>
+    <w:p>
+      <w:pPr>
+        <w:autoSpaceDE w:val="0"/>
+        <w:autoSpaceDN w:val="0"/>
+        <w:adjustRightInd w:val="0"/>
+        <w:jc w:val="left"/>
+        <w:rPr>
+          <w:rFonts w:ascii="Times New Roman" w:hAnsi="Times New Roman" w:cs="Times New Roman"/>
+          <w:color w:val="F1F2F3"/>
+          <w:kern w:val="0"/>
+          <w:sz w:val="30"/>
+          <w:szCs w:val="30"/>
+          <w:highlight w:val="black"/>
+        </w:rPr>
+      </w:pPr>
+      <w:r>
+        <w:rPr>
+          <w:rFonts w:ascii="Times New Roman" w:hAnsi="Times New Roman" w:cs="Times New Roman"/>
+          <w:color w:val="93C763"/>
+          <w:kern w:val="0"/>
+          <w:sz w:val="30"/>
+          <w:szCs w:val="30"/>
+          <w:highlight w:val="black"/>
+        </w:rPr>
+        <w:t>using</w:t>
+      </w:r>
+      <w:r>
+        <w:rPr>
+          <w:rFonts w:ascii="Times New Roman" w:hAnsi="Times New Roman" w:cs="Times New Roman"/>
+          <w:color w:val="F1F2F3"/>
+          <w:kern w:val="0"/>
+          <w:sz w:val="30"/>
+          <w:szCs w:val="30"/>
+          <w:highlight w:val="black"/>
+        </w:rPr>
+        <w:t xml:space="preserve"> System</w:t>
+      </w:r>
+      <w:r>
+        <w:rPr>
+          <w:rFonts w:ascii="Times New Roman" w:hAnsi="Times New Roman" w:cs="Times New Roman"/>
+          <w:color w:val="E8E2B7"/>
+          <w:kern w:val="0"/>
+          <w:sz w:val="30"/>
+          <w:szCs w:val="30"/>
+          <w:highlight w:val="black"/>
+        </w:rPr>
+        <w:t>.</w:t>
+      </w:r>
+      <w:r>
+        <w:rPr>
+          <w:rFonts w:ascii="Times New Roman" w:hAnsi="Times New Roman" w:cs="Times New Roman"/>
+          <w:color w:val="F1F2F3"/>
+          <w:kern w:val="0"/>
+          <w:sz w:val="30"/>
+          <w:szCs w:val="30"/>
+          <w:highlight w:val="black"/>
+        </w:rPr>
+        <w:t>Windows;</w:t>
+      </w:r>
+    </w:p>
+    <w:p>
+      <w:pPr>
+        <w:autoSpaceDE w:val="0"/>
+        <w:autoSpaceDN w:val="0"/>
+        <w:adjustRightInd w:val="0"/>
+        <w:jc w:val="left"/>
+        <w:rPr>
+          <w:rFonts w:ascii="Times New Roman" w:hAnsi="Times New Roman" w:cs="Times New Roman"/>
+          <w:color w:val="F1F2F3"/>
+          <w:kern w:val="0"/>
+          <w:sz w:val="30"/>
+          <w:szCs w:val="30"/>
+          <w:highlight w:val="black"/>
+        </w:rPr>
+      </w:pPr>
+      <w:r>
+        <w:rPr>
+          <w:rFonts w:ascii="Times New Roman" w:hAnsi="Times New Roman" w:cs="Times New Roman"/>
+          <w:color w:val="93C763"/>
+          <w:kern w:val="0"/>
+          <w:sz w:val="30"/>
+          <w:szCs w:val="30"/>
+          <w:highlight w:val="black"/>
+        </w:rPr>
+        <w:t>using</w:t>
+      </w:r>
+      <w:r>
+        <w:rPr>
+          <w:rFonts w:ascii="Times New Roman" w:hAnsi="Times New Roman" w:cs="Times New Roman"/>
+          <w:color w:val="F1F2F3"/>
+          <w:kern w:val="0"/>
+          <w:sz w:val="30"/>
+          <w:szCs w:val="30"/>
+          <w:highlight w:val="black"/>
+        </w:rPr>
+        <w:t xml:space="preserve"> System</w:t>
+      </w:r>
+      <w:r>
+        <w:rPr>
+          <w:rFonts w:ascii="Times New Roman" w:hAnsi="Times New Roman" w:cs="Times New Roman"/>
+          <w:color w:val="E8E2B7"/>
+          <w:kern w:val="0"/>
+          <w:sz w:val="30"/>
+          <w:szCs w:val="30"/>
+          <w:highlight w:val="black"/>
+        </w:rPr>
+        <w:t>.</w:t>
+      </w:r>
+      <w:r>
+        <w:rPr>
+          <w:rFonts w:ascii="Times New Roman" w:hAnsi="Times New Roman" w:cs="Times New Roman"/>
+          <w:color w:val="F1F2F3"/>
+          <w:kern w:val="0"/>
+          <w:sz w:val="30"/>
+          <w:szCs w:val="30"/>
+          <w:highlight w:val="black"/>
+        </w:rPr>
+        <w:t>Windows</w:t>
+      </w:r>
+      <w:r>
+        <w:rPr>
+          <w:rFonts w:ascii="Times New Roman" w:hAnsi="Times New Roman" w:cs="Times New Roman"/>
+          <w:color w:val="E8E2B7"/>
+          <w:kern w:val="0"/>
+          <w:sz w:val="30"/>
+          <w:szCs w:val="30"/>
+          <w:highlight w:val="black"/>
+        </w:rPr>
+        <w:t>.</w:t>
+      </w:r>
+      <w:r>
+        <w:rPr>
+          <w:rFonts w:ascii="Times New Roman" w:hAnsi="Times New Roman" w:cs="Times New Roman"/>
+          <w:color w:val="F1F2F3"/>
+          <w:kern w:val="0"/>
+          <w:sz w:val="30"/>
+          <w:szCs w:val="30"/>
+          <w:highlight w:val="black"/>
+        </w:rPr>
+        <w:t>Controls;</w:t>
+      </w:r>
+    </w:p>
+    <w:p>
+      <w:pPr>
+        <w:autoSpaceDE w:val="0"/>
+        <w:autoSpaceDN w:val="0"/>
+        <w:adjustRightInd w:val="0"/>
+        <w:jc w:val="left"/>
+        <w:rPr>
+          <w:rFonts w:ascii="Times New Roman" w:hAnsi="Times New Roman" w:cs="Times New Roman"/>
+          <w:color w:val="F1F2F3"/>
+          <w:kern w:val="0"/>
+          <w:sz w:val="30"/>
+          <w:szCs w:val="30"/>
+          <w:highlight w:val="black"/>
+        </w:rPr>
+      </w:pPr>
+      <w:r>
+        <w:rPr>
+          <w:rFonts w:ascii="Times New Roman" w:hAnsi="Times New Roman" w:cs="Times New Roman"/>
+          <w:color w:val="93C763"/>
+          <w:kern w:val="0"/>
+          <w:sz w:val="30"/>
+          <w:szCs w:val="30"/>
+          <w:highlight w:val="black"/>
+        </w:rPr>
+        <w:t>using</w:t>
+      </w:r>
+      <w:r>
+        <w:rPr>
+          <w:rFonts w:ascii="Times New Roman" w:hAnsi="Times New Roman" w:cs="Times New Roman"/>
+          <w:color w:val="F1F2F3"/>
+          <w:kern w:val="0"/>
+          <w:sz w:val="30"/>
+          <w:szCs w:val="30"/>
+          <w:highlight w:val="black"/>
+        </w:rPr>
+        <w:t xml:space="preserve"> System</w:t>
+      </w:r>
+      <w:r>
+        <w:rPr>
+          <w:rFonts w:ascii="Times New Roman" w:hAnsi="Times New Roman" w:cs="Times New Roman"/>
+          <w:color w:val="E8E2B7"/>
+          <w:kern w:val="0"/>
+          <w:sz w:val="30"/>
+          <w:szCs w:val="30"/>
+          <w:highlight w:val="black"/>
+        </w:rPr>
+        <w:t>.</w:t>
+      </w:r>
+      <w:r>
+        <w:rPr>
+          <w:rFonts w:ascii="Times New Roman" w:hAnsi="Times New Roman" w:cs="Times New Roman"/>
+          <w:color w:val="F1F2F3"/>
+          <w:kern w:val="0"/>
+          <w:sz w:val="30"/>
+          <w:szCs w:val="30"/>
+          <w:highlight w:val="black"/>
+        </w:rPr>
+        <w:t>Windows</w:t>
+      </w:r>
+      <w:r>
+        <w:rPr>
+          <w:rFonts w:ascii="Times New Roman" w:hAnsi="Times New Roman" w:cs="Times New Roman"/>
+          <w:color w:val="E8E2B7"/>
+          <w:kern w:val="0"/>
+          <w:sz w:val="30"/>
+          <w:szCs w:val="30"/>
+          <w:highlight w:val="black"/>
+        </w:rPr>
+        <w:t>.</w:t>
+      </w:r>
+      <w:r>
+        <w:rPr>
+          <w:rFonts w:ascii="Times New Roman" w:hAnsi="Times New Roman" w:cs="Times New Roman"/>
+          <w:color w:val="F1F2F3"/>
+          <w:kern w:val="0"/>
+          <w:sz w:val="30"/>
+          <w:szCs w:val="30"/>
+          <w:highlight w:val="black"/>
+        </w:rPr>
+        <w:t>Data;</w:t>
+      </w:r>
+    </w:p>
+    <w:p>
+      <w:pPr>
+        <w:autoSpaceDE w:val="0"/>
+        <w:autoSpaceDN w:val="0"/>
+        <w:adjustRightInd w:val="0"/>
+        <w:jc w:val="left"/>
+        <w:rPr>
+          <w:rFonts w:ascii="Times New Roman" w:hAnsi="Times New Roman" w:cs="Times New Roman"/>
+          <w:color w:val="F1F2F3"/>
+          <w:kern w:val="0"/>
+          <w:sz w:val="30"/>
+          <w:szCs w:val="30"/>
+          <w:highlight w:val="black"/>
+        </w:rPr>
+      </w:pPr>
+      <w:r>
+        <w:rPr>
+          <w:rFonts w:ascii="Times New Roman" w:hAnsi="Times New Roman" w:cs="Times New Roman"/>
+          <w:color w:val="93C763"/>
+          <w:kern w:val="0"/>
+          <w:sz w:val="30"/>
+          <w:szCs w:val="30"/>
+          <w:highlight w:val="black"/>
+        </w:rPr>
+        <w:t>using</w:t>
+      </w:r>
+      <w:r>
+        <w:rPr>
+          <w:rFonts w:ascii="Times New Roman" w:hAnsi="Times New Roman" w:cs="Times New Roman"/>
+          <w:color w:val="F1F2F3"/>
+          <w:kern w:val="0"/>
+          <w:sz w:val="30"/>
+          <w:szCs w:val="30"/>
+          <w:highlight w:val="black"/>
+        </w:rPr>
+        <w:t xml:space="preserve"> System</w:t>
+      </w:r>
+      <w:r>
+        <w:rPr>
+          <w:rFonts w:ascii="Times New Roman" w:hAnsi="Times New Roman" w:cs="Times New Roman"/>
+          <w:color w:val="E8E2B7"/>
+          <w:kern w:val="0"/>
+          <w:sz w:val="30"/>
+          <w:szCs w:val="30"/>
+          <w:highlight w:val="black"/>
+        </w:rPr>
+        <w:t>.</w:t>
+      </w:r>
+      <w:r>
+        <w:rPr>
+          <w:rFonts w:ascii="Times New Roman" w:hAnsi="Times New Roman" w:cs="Times New Roman"/>
+          <w:color w:val="F1F2F3"/>
+          <w:kern w:val="0"/>
+          <w:sz w:val="30"/>
+          <w:szCs w:val="30"/>
+          <w:highlight w:val="black"/>
+        </w:rPr>
+        <w:t>Windows</w:t>
+      </w:r>
+      <w:r>
+        <w:rPr>
+          <w:rFonts w:ascii="Times New Roman" w:hAnsi="Times New Roman" w:cs="Times New Roman"/>
+          <w:color w:val="E8E2B7"/>
+          <w:kern w:val="0"/>
+          <w:sz w:val="30"/>
+          <w:szCs w:val="30"/>
+          <w:highlight w:val="black"/>
+        </w:rPr>
+        <w:t>.</w:t>
+      </w:r>
+      <w:r>
+        <w:rPr>
+          <w:rFonts w:ascii="Times New Roman" w:hAnsi="Times New Roman" w:cs="Times New Roman"/>
+          <w:color w:val="F1F2F3"/>
+          <w:kern w:val="0"/>
+          <w:sz w:val="30"/>
+          <w:szCs w:val="30"/>
+          <w:highlight w:val="black"/>
+        </w:rPr>
+        <w:t>Documents;</w:t>
+      </w:r>
+    </w:p>
+    <w:p>
+      <w:pPr>
+        <w:autoSpaceDE w:val="0"/>
+        <w:autoSpaceDN w:val="0"/>
+        <w:adjustRightInd w:val="0"/>
+        <w:jc w:val="left"/>
+        <w:rPr>
+          <w:rFonts w:ascii="Times New Roman" w:hAnsi="Times New Roman" w:cs="Times New Roman"/>
+          <w:color w:val="F1F2F3"/>
+          <w:kern w:val="0"/>
+          <w:sz w:val="30"/>
+          <w:szCs w:val="30"/>
+          <w:highlight w:val="black"/>
+        </w:rPr>
+      </w:pPr>
+      <w:r>
+        <w:rPr>
+          <w:rFonts w:ascii="Times New Roman" w:hAnsi="Times New Roman" w:cs="Times New Roman"/>
+          <w:color w:val="93C763"/>
+          <w:kern w:val="0"/>
+          <w:sz w:val="30"/>
+          <w:szCs w:val="30"/>
+          <w:highlight w:val="black"/>
+        </w:rPr>
+        <w:t>using</w:t>
+      </w:r>
+      <w:r>
+        <w:rPr>
+          <w:rFonts w:ascii="Times New Roman" w:hAnsi="Times New Roman" w:cs="Times New Roman"/>
+          <w:color w:val="F1F2F3"/>
+          <w:kern w:val="0"/>
+          <w:sz w:val="30"/>
+          <w:szCs w:val="30"/>
+          <w:highlight w:val="black"/>
+        </w:rPr>
+        <w:t xml:space="preserve"> System</w:t>
+      </w:r>
+      <w:r>
+        <w:rPr>
+          <w:rFonts w:ascii="Times New Roman" w:hAnsi="Times New Roman" w:cs="Times New Roman"/>
+          <w:color w:val="E8E2B7"/>
+          <w:kern w:val="0"/>
+          <w:sz w:val="30"/>
+          <w:szCs w:val="30"/>
+          <w:highlight w:val="black"/>
+        </w:rPr>
+        <w:t>.</w:t>
+      </w:r>
+      <w:r>
+        <w:rPr>
+          <w:rFonts w:ascii="Times New Roman" w:hAnsi="Times New Roman" w:cs="Times New Roman"/>
+          <w:color w:val="F1F2F3"/>
+          <w:kern w:val="0"/>
+          <w:sz w:val="30"/>
+          <w:szCs w:val="30"/>
+          <w:highlight w:val="black"/>
+        </w:rPr>
+        <w:t>Windows</w:t>
+      </w:r>
+      <w:r>
+        <w:rPr>
+          <w:rFonts w:ascii="Times New Roman" w:hAnsi="Times New Roman" w:cs="Times New Roman"/>
+          <w:color w:val="E8E2B7"/>
+          <w:kern w:val="0"/>
+          <w:sz w:val="30"/>
+          <w:szCs w:val="30"/>
+          <w:highlight w:val="black"/>
+        </w:rPr>
+        <w:t>.</w:t>
+      </w:r>
+      <w:r>
+        <w:rPr>
+          <w:rFonts w:ascii="Times New Roman" w:hAnsi="Times New Roman" w:cs="Times New Roman"/>
+          <w:color w:val="F1F2F3"/>
+          <w:kern w:val="0"/>
+          <w:sz w:val="30"/>
+          <w:szCs w:val="30"/>
+          <w:highlight w:val="black"/>
+        </w:rPr>
+        <w:t>Input;</w:t>
+      </w:r>
+    </w:p>
+    <w:p>
+      <w:pPr>
+        <w:autoSpaceDE w:val="0"/>
+        <w:autoSpaceDN w:val="0"/>
+        <w:adjustRightInd w:val="0"/>
+        <w:jc w:val="left"/>
+        <w:rPr>
+          <w:rFonts w:ascii="Times New Roman" w:hAnsi="Times New Roman" w:cs="Times New Roman"/>
+          <w:color w:val="F1F2F3"/>
+          <w:kern w:val="0"/>
+          <w:sz w:val="30"/>
+          <w:szCs w:val="30"/>
+          <w:highlight w:val="black"/>
+        </w:rPr>
+      </w:pPr>
+      <w:r>
+        <w:rPr>
+          <w:rFonts w:ascii="Times New Roman" w:hAnsi="Times New Roman" w:cs="Times New Roman"/>
+          <w:color w:val="93C763"/>
+          <w:kern w:val="0"/>
+          <w:sz w:val="30"/>
+          <w:szCs w:val="30"/>
+          <w:highlight w:val="black"/>
+        </w:rPr>
+        <w:t>using</w:t>
+      </w:r>
+      <w:r>
+        <w:rPr>
+          <w:rFonts w:ascii="Times New Roman" w:hAnsi="Times New Roman" w:cs="Times New Roman"/>
+          <w:color w:val="F1F2F3"/>
+          <w:kern w:val="0"/>
+          <w:sz w:val="30"/>
+          <w:szCs w:val="30"/>
+          <w:highlight w:val="black"/>
+        </w:rPr>
+        <w:t xml:space="preserve"> System</w:t>
+      </w:r>
+      <w:r>
+        <w:rPr>
+          <w:rFonts w:ascii="Times New Roman" w:hAnsi="Times New Roman" w:cs="Times New Roman"/>
+          <w:color w:val="E8E2B7"/>
+          <w:kern w:val="0"/>
+          <w:sz w:val="30"/>
+          <w:szCs w:val="30"/>
+          <w:highlight w:val="black"/>
+        </w:rPr>
+        <w:t>.</w:t>
+      </w:r>
+      <w:r>
+        <w:rPr>
+          <w:rFonts w:ascii="Times New Roman" w:hAnsi="Times New Roman" w:cs="Times New Roman"/>
+          <w:color w:val="F1F2F3"/>
+          <w:kern w:val="0"/>
+          <w:sz w:val="30"/>
+          <w:szCs w:val="30"/>
+          <w:highlight w:val="black"/>
+        </w:rPr>
+        <w:t>Windows</w:t>
+      </w:r>
+      <w:r>
+        <w:rPr>
+          <w:rFonts w:ascii="Times New Roman" w:hAnsi="Times New Roman" w:cs="Times New Roman"/>
+          <w:color w:val="E8E2B7"/>
+          <w:kern w:val="0"/>
+          <w:sz w:val="30"/>
+          <w:szCs w:val="30"/>
+          <w:highlight w:val="black"/>
+        </w:rPr>
+        <w:t>.</w:t>
+      </w:r>
+      <w:r>
+        <w:rPr>
+          <w:rFonts w:ascii="Times New Roman" w:hAnsi="Times New Roman" w:cs="Times New Roman"/>
+          <w:color w:val="F1F2F3"/>
+          <w:kern w:val="0"/>
+          <w:sz w:val="30"/>
+          <w:szCs w:val="30"/>
+          <w:highlight w:val="black"/>
+        </w:rPr>
+        <w:t>Media;</w:t>
+      </w:r>
+    </w:p>
+    <w:p>
+      <w:pPr>
+        <w:autoSpaceDE w:val="0"/>
+        <w:autoSpaceDN w:val="0"/>
+        <w:adjustRightInd w:val="0"/>
+        <w:jc w:val="left"/>
+        <w:rPr>
+          <w:rFonts w:ascii="Times New Roman" w:hAnsi="Times New Roman" w:cs="Times New Roman"/>
+          <w:color w:val="F1F2F3"/>
+          <w:kern w:val="0"/>
+          <w:sz w:val="30"/>
+          <w:szCs w:val="30"/>
+          <w:highlight w:val="black"/>
+        </w:rPr>
+      </w:pPr>
+      <w:r>
+        <w:rPr>
+          <w:rFonts w:ascii="Times New Roman" w:hAnsi="Times New Roman" w:cs="Times New Roman"/>
+          <w:color w:val="93C763"/>
+          <w:kern w:val="0"/>
+          <w:sz w:val="30"/>
+          <w:szCs w:val="30"/>
+          <w:highlight w:val="black"/>
+        </w:rPr>
+        <w:t>using</w:t>
+      </w:r>
+      <w:r>
+        <w:rPr>
+          <w:rFonts w:ascii="Times New Roman" w:hAnsi="Times New Roman" w:cs="Times New Roman"/>
+          <w:color w:val="F1F2F3"/>
+          <w:kern w:val="0"/>
+          <w:sz w:val="30"/>
+          <w:szCs w:val="30"/>
+          <w:highlight w:val="black"/>
+        </w:rPr>
+        <w:t xml:space="preserve"> System</w:t>
+      </w:r>
+      <w:r>
+        <w:rPr>
+          <w:rFonts w:ascii="Times New Roman" w:hAnsi="Times New Roman" w:cs="Times New Roman"/>
+          <w:color w:val="E8E2B7"/>
+          <w:kern w:val="0"/>
+          <w:sz w:val="30"/>
+          <w:szCs w:val="30"/>
+          <w:highlight w:val="black"/>
+        </w:rPr>
+        <w:t>.</w:t>
+      </w:r>
+      <w:r>
+        <w:rPr>
+          <w:rFonts w:ascii="Times New Roman" w:hAnsi="Times New Roman" w:cs="Times New Roman"/>
+          <w:color w:val="F1F2F3"/>
+          <w:kern w:val="0"/>
+          <w:sz w:val="30"/>
+          <w:szCs w:val="30"/>
+          <w:highlight w:val="black"/>
+        </w:rPr>
+        <w:t>Windows</w:t>
+      </w:r>
+      <w:r>
+        <w:rPr>
+          <w:rFonts w:ascii="Times New Roman" w:hAnsi="Times New Roman" w:cs="Times New Roman"/>
+          <w:color w:val="E8E2B7"/>
+          <w:kern w:val="0"/>
+          <w:sz w:val="30"/>
+          <w:szCs w:val="30"/>
+          <w:highlight w:val="black"/>
+        </w:rPr>
+        <w:t>.</w:t>
+      </w:r>
+      <w:r>
+        <w:rPr>
+          <w:rFonts w:ascii="Times New Roman" w:hAnsi="Times New Roman" w:cs="Times New Roman"/>
+          <w:color w:val="F1F2F3"/>
+          <w:kern w:val="0"/>
+          <w:sz w:val="30"/>
+          <w:szCs w:val="30"/>
+          <w:highlight w:val="black"/>
+        </w:rPr>
+        <w:t>Media</w:t>
+      </w:r>
+      <w:r>
+        <w:rPr>
+          <w:rFonts w:ascii="Times New Roman" w:hAnsi="Times New Roman" w:cs="Times New Roman"/>
+          <w:color w:val="E8E2B7"/>
+          <w:kern w:val="0"/>
+          <w:sz w:val="30"/>
+          <w:szCs w:val="30"/>
+          <w:highlight w:val="black"/>
+        </w:rPr>
+        <w:t>.</w:t>
+      </w:r>
+      <w:r>
+        <w:rPr>
+          <w:rFonts w:ascii="Times New Roman" w:hAnsi="Times New Roman" w:cs="Times New Roman"/>
+          <w:color w:val="F1F2F3"/>
+          <w:kern w:val="0"/>
+          <w:sz w:val="30"/>
+          <w:szCs w:val="30"/>
+          <w:highlight w:val="black"/>
+        </w:rPr>
+        <w:t>Imaging;</w:t>
+      </w:r>
+    </w:p>
+    <w:p>
+      <w:pPr>
+        <w:autoSpaceDE w:val="0"/>
+        <w:autoSpaceDN w:val="0"/>
+        <w:adjustRightInd w:val="0"/>
+        <w:jc w:val="left"/>
+        <w:rPr>
+          <w:rFonts w:ascii="Times New Roman" w:hAnsi="Times New Roman" w:cs="Times New Roman"/>
+          <w:color w:val="F1F2F3"/>
+          <w:kern w:val="0"/>
+          <w:sz w:val="30"/>
+          <w:szCs w:val="30"/>
+          <w:highlight w:val="black"/>
+        </w:rPr>
+      </w:pPr>
+      <w:r>
+        <w:rPr>
+          <w:rFonts w:ascii="Times New Roman" w:hAnsi="Times New Roman" w:cs="Times New Roman"/>
+          <w:color w:val="93C763"/>
+          <w:kern w:val="0"/>
+          <w:sz w:val="30"/>
+          <w:szCs w:val="30"/>
+          <w:highlight w:val="black"/>
+        </w:rPr>
+        <w:t>using</w:t>
+      </w:r>
+      <w:r>
+        <w:rPr>
+          <w:rFonts w:ascii="Times New Roman" w:hAnsi="Times New Roman" w:cs="Times New Roman"/>
+          <w:color w:val="F1F2F3"/>
+          <w:kern w:val="0"/>
+          <w:sz w:val="30"/>
+          <w:szCs w:val="30"/>
+          <w:highlight w:val="black"/>
+        </w:rPr>
+        <w:t xml:space="preserve"> System</w:t>
+      </w:r>
+      <w:r>
+        <w:rPr>
+          <w:rFonts w:ascii="Times New Roman" w:hAnsi="Times New Roman" w:cs="Times New Roman"/>
+          <w:color w:val="E8E2B7"/>
+          <w:kern w:val="0"/>
+          <w:sz w:val="30"/>
+          <w:szCs w:val="30"/>
+          <w:highlight w:val="black"/>
+        </w:rPr>
+        <w:t>.</w:t>
+      </w:r>
+      <w:r>
+        <w:rPr>
+          <w:rFonts w:ascii="Times New Roman" w:hAnsi="Times New Roman" w:cs="Times New Roman"/>
+          <w:color w:val="F1F2F3"/>
+          <w:kern w:val="0"/>
+          <w:sz w:val="30"/>
+          <w:szCs w:val="30"/>
+          <w:highlight w:val="black"/>
+        </w:rPr>
+        <w:t>Windows</w:t>
+      </w:r>
+      <w:r>
+        <w:rPr>
+          <w:rFonts w:ascii="Times New Roman" w:hAnsi="Times New Roman" w:cs="Times New Roman"/>
+          <w:color w:val="E8E2B7"/>
+          <w:kern w:val="0"/>
+          <w:sz w:val="30"/>
+          <w:szCs w:val="30"/>
+          <w:highlight w:val="black"/>
+        </w:rPr>
+        <w:t>.</w:t>
+      </w:r>
+      <w:r>
+        <w:rPr>
+          <w:rFonts w:ascii="Times New Roman" w:hAnsi="Times New Roman" w:cs="Times New Roman"/>
+          <w:color w:val="F1F2F3"/>
+          <w:kern w:val="0"/>
+          <w:sz w:val="30"/>
+          <w:szCs w:val="30"/>
+          <w:highlight w:val="black"/>
+        </w:rPr>
+        <w:t>Navigation;</w:t>
+      </w:r>
+    </w:p>
+    <w:p>
+      <w:pPr>
+        <w:autoSpaceDE w:val="0"/>
+        <w:autoSpaceDN w:val="0"/>
+        <w:adjustRightInd w:val="0"/>
+        <w:jc w:val="left"/>
+        <w:rPr>
+          <w:rFonts w:ascii="Times New Roman" w:hAnsi="Times New Roman" w:cs="Times New Roman"/>
+          <w:color w:val="F1F2F3"/>
+          <w:kern w:val="0"/>
+          <w:sz w:val="30"/>
+          <w:szCs w:val="30"/>
+          <w:highlight w:val="black"/>
+        </w:rPr>
+      </w:pPr>
+      <w:r>
+        <w:rPr>
+          <w:rFonts w:ascii="Times New Roman" w:hAnsi="Times New Roman" w:cs="Times New Roman"/>
+          <w:color w:val="93C763"/>
+          <w:kern w:val="0"/>
+          <w:sz w:val="30"/>
+          <w:szCs w:val="30"/>
+          <w:highlight w:val="black"/>
+        </w:rPr>
+        <w:t>using</w:t>
+      </w:r>
+      <w:r>
+        <w:rPr>
+          <w:rFonts w:ascii="Times New Roman" w:hAnsi="Times New Roman" w:cs="Times New Roman"/>
+          <w:color w:val="F1F2F3"/>
+          <w:kern w:val="0"/>
+          <w:sz w:val="30"/>
+          <w:szCs w:val="30"/>
+          <w:highlight w:val="black"/>
+        </w:rPr>
+        <w:t xml:space="preserve"> System</w:t>
+      </w:r>
+      <w:r>
+        <w:rPr>
+          <w:rFonts w:ascii="Times New Roman" w:hAnsi="Times New Roman" w:cs="Times New Roman"/>
+          <w:color w:val="E8E2B7"/>
+          <w:kern w:val="0"/>
+          <w:sz w:val="30"/>
+          <w:szCs w:val="30"/>
+          <w:highlight w:val="black"/>
+        </w:rPr>
+        <w:t>.</w:t>
+      </w:r>
+      <w:r>
+        <w:rPr>
+          <w:rFonts w:ascii="Times New Roman" w:hAnsi="Times New Roman" w:cs="Times New Roman"/>
+          <w:color w:val="F1F2F3"/>
+          <w:kern w:val="0"/>
+          <w:sz w:val="30"/>
+          <w:szCs w:val="30"/>
+          <w:highlight w:val="black"/>
+        </w:rPr>
+        <w:t>Windows</w:t>
+      </w:r>
+      <w:r>
+        <w:rPr>
+          <w:rFonts w:ascii="Times New Roman" w:hAnsi="Times New Roman" w:cs="Times New Roman"/>
+          <w:color w:val="E8E2B7"/>
+          <w:kern w:val="0"/>
+          <w:sz w:val="30"/>
+          <w:szCs w:val="30"/>
+          <w:highlight w:val="black"/>
+        </w:rPr>
+        <w:t>.</w:t>
+      </w:r>
+      <w:r>
+        <w:rPr>
+          <w:rFonts w:ascii="Times New Roman" w:hAnsi="Times New Roman" w:cs="Times New Roman"/>
+          <w:color w:val="F1F2F3"/>
+          <w:kern w:val="0"/>
+          <w:sz w:val="30"/>
+          <w:szCs w:val="30"/>
+          <w:highlight w:val="black"/>
+        </w:rPr>
+        <w:t>Shapes;</w:t>
+      </w:r>
+    </w:p>
+    <w:p>
+      <w:pPr>
+        <w:autoSpaceDE w:val="0"/>
+        <w:autoSpaceDN w:val="0"/>
+        <w:adjustRightInd w:val="0"/>
+        <w:jc w:val="left"/>
+        <w:rPr>
+          <w:rFonts w:ascii="Times New Roman" w:hAnsi="Times New Roman" w:cs="Times New Roman"/>
+          <w:color w:val="F1F2F3"/>
+          <w:kern w:val="0"/>
+          <w:sz w:val="30"/>
+          <w:szCs w:val="30"/>
+          <w:highlight w:val="black"/>
+        </w:rPr>
+      </w:pPr>
+    </w:p>
+    <w:p>
+      <w:pPr>
+        <w:autoSpaceDE w:val="0"/>
+        <w:autoSpaceDN w:val="0"/>
+        <w:adjustRightInd w:val="0"/>
+        <w:jc w:val="left"/>
+        <w:rPr>
+          <w:rFonts w:ascii="Times New Roman" w:hAnsi="Times New Roman" w:cs="Times New Roman"/>
+          <w:color w:val="F1F2F3"/>
+          <w:kern w:val="0"/>
+          <w:sz w:val="30"/>
+          <w:szCs w:val="30"/>
+          <w:highlight w:val="black"/>
+        </w:rPr>
+      </w:pPr>
+      <w:r>
+        <w:rPr>
+          <w:rFonts w:ascii="Times New Roman" w:hAnsi="Times New Roman" w:cs="Times New Roman"/>
+          <w:color w:val="93C763"/>
+          <w:kern w:val="0"/>
+          <w:sz w:val="30"/>
+          <w:szCs w:val="30"/>
+          <w:highlight w:val="black"/>
+        </w:rPr>
+        <w:t>namespace</w:t>
+      </w:r>
+      <w:r>
+        <w:rPr>
+          <w:rFonts w:ascii="Times New Roman" w:hAnsi="Times New Roman" w:cs="Times New Roman"/>
+          <w:color w:val="F1F2F3"/>
+          <w:kern w:val="0"/>
+          <w:sz w:val="30"/>
+          <w:szCs w:val="30"/>
+          <w:highlight w:val="black"/>
+        </w:rPr>
+        <w:t xml:space="preserve"> xaml_test5</w:t>
+      </w:r>
+    </w:p>
+    <w:p>
+      <w:pPr>
+        <w:autoSpaceDE w:val="0"/>
+        <w:autoSpaceDN w:val="0"/>
+        <w:adjustRightInd w:val="0"/>
+        <w:jc w:val="left"/>
+        <w:rPr>
+          <w:rFonts w:ascii="Times New Roman" w:hAnsi="Times New Roman" w:cs="Times New Roman"/>
+          <w:color w:val="F1F2F3"/>
+          <w:kern w:val="0"/>
+          <w:sz w:val="30"/>
+          <w:szCs w:val="30"/>
+          <w:highlight w:val="black"/>
+        </w:rPr>
+      </w:pPr>
+      <w:r>
+        <w:rPr>
+          <w:rFonts w:ascii="Times New Roman" w:hAnsi="Times New Roman" w:cs="Times New Roman"/>
+          <w:color w:val="F1F2F3"/>
+          <w:kern w:val="0"/>
+          <w:sz w:val="30"/>
+          <w:szCs w:val="30"/>
+          <w:highlight w:val="black"/>
+        </w:rPr>
+        <w:t>{</w:t>
+      </w:r>
+    </w:p>
+    <w:p>
+      <w:pPr>
+        <w:autoSpaceDE w:val="0"/>
+        <w:autoSpaceDN w:val="0"/>
+        <w:adjustRightInd w:val="0"/>
+        <w:jc w:val="left"/>
+        <w:rPr>
+          <w:rFonts w:ascii="Times New Roman" w:hAnsi="Times New Roman" w:cs="Times New Roman"/>
+          <w:color w:val="F1F2F3"/>
+          <w:kern w:val="0"/>
+          <w:sz w:val="30"/>
+          <w:szCs w:val="30"/>
+          <w:highlight w:val="black"/>
+        </w:rPr>
+      </w:pPr>
+      <w:r>
+        <w:rPr>
+          <w:rFonts w:ascii="Times New Roman" w:hAnsi="Times New Roman" w:cs="Times New Roman"/>
+          <w:color w:val="F1F2F3"/>
+          <w:kern w:val="0"/>
+          <w:sz w:val="30"/>
+          <w:szCs w:val="30"/>
+          <w:highlight w:val="black"/>
+        </w:rPr>
+        <w:t xml:space="preserve">    </w:t>
+      </w:r>
+      <w:r>
+        <w:rPr>
+          <w:rFonts w:ascii="Times New Roman" w:hAnsi="Times New Roman" w:cs="Times New Roman"/>
+          <w:color w:val="808080"/>
+          <w:kern w:val="0"/>
+          <w:sz w:val="30"/>
+          <w:szCs w:val="30"/>
+          <w:highlight w:val="black"/>
+        </w:rPr>
+        <w:t>///</w:t>
+      </w:r>
+      <w:r>
+        <w:rPr>
+          <w:rFonts w:ascii="Times New Roman" w:hAnsi="Times New Roman" w:cs="Times New Roman"/>
+          <w:color w:val="99A38A"/>
+          <w:kern w:val="0"/>
+          <w:sz w:val="30"/>
+          <w:szCs w:val="30"/>
+          <w:highlight w:val="black"/>
+        </w:rPr>
+        <w:t xml:space="preserve"> </w:t>
+      </w:r>
+      <w:r>
+        <w:rPr>
+          <w:rFonts w:ascii="Times New Roman" w:hAnsi="Times New Roman" w:cs="Times New Roman"/>
+          <w:color w:val="808080"/>
+          <w:kern w:val="0"/>
+          <w:sz w:val="30"/>
+          <w:szCs w:val="30"/>
+          <w:highlight w:val="black"/>
+        </w:rPr>
+        <w:t>&lt;summary&gt;</w:t>
+      </w:r>
+    </w:p>
+    <w:p>
+      <w:pPr>
+        <w:autoSpaceDE w:val="0"/>
+        <w:autoSpaceDN w:val="0"/>
+        <w:adjustRightInd w:val="0"/>
+        <w:jc w:val="left"/>
+        <w:rPr>
+          <w:rFonts w:ascii="Times New Roman" w:hAnsi="Times New Roman" w:cs="Times New Roman"/>
+          <w:color w:val="F1F2F3"/>
+          <w:kern w:val="0"/>
+          <w:sz w:val="30"/>
+          <w:szCs w:val="30"/>
+          <w:highlight w:val="black"/>
+        </w:rPr>
+      </w:pPr>
+      <w:r>
+        <w:rPr>
+          <w:rFonts w:ascii="Times New Roman" w:hAnsi="Times New Roman" w:cs="Times New Roman"/>
+          <w:color w:val="F1F2F3"/>
+          <w:kern w:val="0"/>
+          <w:sz w:val="30"/>
+          <w:szCs w:val="30"/>
+          <w:highlight w:val="black"/>
+        </w:rPr>
+        <w:t xml:space="preserve">    </w:t>
+      </w:r>
+      <w:r>
+        <w:rPr>
+          <w:rFonts w:ascii="Times New Roman" w:hAnsi="Times New Roman" w:cs="Times New Roman"/>
+          <w:color w:val="808080"/>
+          <w:kern w:val="0"/>
+          <w:sz w:val="30"/>
+          <w:szCs w:val="30"/>
+          <w:highlight w:val="black"/>
+        </w:rPr>
+        <w:t>///</w:t>
+      </w:r>
+      <w:r>
+        <w:rPr>
+          <w:rFonts w:ascii="Times New Roman" w:hAnsi="Times New Roman" w:cs="Times New Roman"/>
+          <w:color w:val="99A38A"/>
+          <w:kern w:val="0"/>
+          <w:sz w:val="30"/>
+          <w:szCs w:val="30"/>
+          <w:highlight w:val="black"/>
+        </w:rPr>
+        <w:t xml:space="preserve"> MainWindow.xaml </w:t>
+      </w:r>
+      <w:r>
+        <w:rPr>
+          <w:rFonts w:ascii="Times New Roman" w:hAnsi="Times New Roman" w:cs="Times New Roman"/>
+          <w:color w:val="99A38A"/>
+          <w:kern w:val="0"/>
+          <w:sz w:val="30"/>
+          <w:szCs w:val="30"/>
+          <w:highlight w:val="black"/>
+        </w:rPr>
+        <w:t>的交互逻辑</w:t>
+      </w:r>
+    </w:p>
+    <w:p>
+      <w:pPr>
+        <w:autoSpaceDE w:val="0"/>
+        <w:autoSpaceDN w:val="0"/>
+        <w:adjustRightInd w:val="0"/>
+        <w:jc w:val="left"/>
+        <w:rPr>
+          <w:rFonts w:ascii="Times New Roman" w:hAnsi="Times New Roman" w:cs="Times New Roman"/>
+          <w:color w:val="F1F2F3"/>
+          <w:kern w:val="0"/>
+          <w:sz w:val="30"/>
+          <w:szCs w:val="30"/>
+          <w:highlight w:val="black"/>
+        </w:rPr>
+      </w:pPr>
+      <w:r>
+        <w:rPr>
+          <w:rFonts w:ascii="Times New Roman" w:hAnsi="Times New Roman" w:cs="Times New Roman"/>
+          <w:color w:val="F1F2F3"/>
+          <w:kern w:val="0"/>
+          <w:sz w:val="30"/>
+          <w:szCs w:val="30"/>
+          <w:highlight w:val="black"/>
+        </w:rPr>
+        <w:t xml:space="preserve">    </w:t>
+      </w:r>
+      <w:r>
+        <w:rPr>
+          <w:rFonts w:ascii="Times New Roman" w:hAnsi="Times New Roman" w:cs="Times New Roman"/>
+          <w:color w:val="808080"/>
+          <w:kern w:val="0"/>
+          <w:sz w:val="30"/>
+          <w:szCs w:val="30"/>
+          <w:highlight w:val="black"/>
+        </w:rPr>
+        <w:t>///</w:t>
+      </w:r>
+      <w:r>
+        <w:rPr>
+          <w:rFonts w:ascii="Times New Roman" w:hAnsi="Times New Roman" w:cs="Times New Roman"/>
+          <w:color w:val="99A38A"/>
+          <w:kern w:val="0"/>
+          <w:sz w:val="30"/>
+          <w:szCs w:val="30"/>
+          <w:highlight w:val="black"/>
+        </w:rPr>
+        <w:t xml:space="preserve"> </w:t>
+      </w:r>
+      <w:r>
+        <w:rPr>
+          <w:rFonts w:ascii="Times New Roman" w:hAnsi="Times New Roman" w:cs="Times New Roman"/>
+          <w:color w:val="808080"/>
+          <w:kern w:val="0"/>
+          <w:sz w:val="30"/>
+          <w:szCs w:val="30"/>
+          <w:highlight w:val="black"/>
+        </w:rPr>
+        <w:t>&lt;/summary&gt;</w:t>
+      </w:r>
+    </w:p>
+    <w:p>
+      <w:pPr>
+        <w:autoSpaceDE w:val="0"/>
+        <w:autoSpaceDN w:val="0"/>
+        <w:adjustRightInd w:val="0"/>
+        <w:jc w:val="left"/>
+        <w:rPr>
+          <w:rFonts w:ascii="Times New Roman" w:hAnsi="Times New Roman" w:cs="Times New Roman"/>
+          <w:color w:val="F1F2F3"/>
+          <w:kern w:val="0"/>
+          <w:sz w:val="30"/>
+          <w:szCs w:val="30"/>
+          <w:highlight w:val="black"/>
+        </w:rPr>
+      </w:pPr>
+      <w:r>
+        <w:rPr>
+          <w:rFonts w:ascii="Times New Roman" w:hAnsi="Times New Roman" w:cs="Times New Roman"/>
+          <w:color w:val="F1F2F3"/>
+          <w:kern w:val="0"/>
+          <w:sz w:val="30"/>
+          <w:szCs w:val="30"/>
+          <w:highlight w:val="black"/>
+        </w:rPr>
+        <w:t xml:space="preserve">    </w:t>
+      </w:r>
+      <w:r>
+        <w:rPr>
+          <w:rFonts w:ascii="Times New Roman" w:hAnsi="Times New Roman" w:cs="Times New Roman"/>
+          <w:color w:val="93C763"/>
+          <w:kern w:val="0"/>
+          <w:sz w:val="30"/>
+          <w:szCs w:val="30"/>
+          <w:highlight w:val="black"/>
+        </w:rPr>
+        <w:t>public</w:t>
+      </w:r>
+      <w:r>
+        <w:rPr>
+          <w:rFonts w:ascii="Times New Roman" w:hAnsi="Times New Roman" w:cs="Times New Roman"/>
+          <w:color w:val="F1F2F3"/>
+          <w:kern w:val="0"/>
+          <w:sz w:val="30"/>
+          <w:szCs w:val="30"/>
+          <w:highlight w:val="black"/>
+        </w:rPr>
+        <w:t xml:space="preserve"> </w:t>
+      </w:r>
+      <w:r>
+        <w:rPr>
+          <w:rFonts w:ascii="Times New Roman" w:hAnsi="Times New Roman" w:cs="Times New Roman"/>
+          <w:color w:val="93C763"/>
+          <w:kern w:val="0"/>
+          <w:sz w:val="30"/>
+          <w:szCs w:val="30"/>
+          <w:highlight w:val="black"/>
+        </w:rPr>
+        <w:t>partial</w:t>
+      </w:r>
+      <w:r>
+        <w:rPr>
+          <w:rFonts w:ascii="Times New Roman" w:hAnsi="Times New Roman" w:cs="Times New Roman"/>
+          <w:color w:val="F1F2F3"/>
+          <w:kern w:val="0"/>
+          <w:sz w:val="30"/>
+          <w:szCs w:val="30"/>
+          <w:highlight w:val="black"/>
+        </w:rPr>
+        <w:t xml:space="preserve"> </w:t>
+      </w:r>
+      <w:r>
+        <w:rPr>
+          <w:rFonts w:ascii="Times New Roman" w:hAnsi="Times New Roman" w:cs="Times New Roman"/>
+          <w:color w:val="93C763"/>
+          <w:kern w:val="0"/>
+          <w:sz w:val="30"/>
+          <w:szCs w:val="30"/>
+          <w:highlight w:val="black"/>
+        </w:rPr>
+        <w:t>class</w:t>
+      </w:r>
+      <w:r>
+        <w:rPr>
+          <w:rFonts w:ascii="Times New Roman" w:hAnsi="Times New Roman" w:cs="Times New Roman"/>
+          <w:color w:val="F1F2F3"/>
+          <w:kern w:val="0"/>
+          <w:sz w:val="30"/>
+          <w:szCs w:val="30"/>
+          <w:highlight w:val="black"/>
+        </w:rPr>
+        <w:t xml:space="preserve"> </w:t>
+      </w:r>
+      <w:r>
+        <w:rPr>
+          <w:rFonts w:ascii="Times New Roman" w:hAnsi="Times New Roman" w:cs="Times New Roman"/>
+          <w:color w:val="678CB1"/>
+          <w:kern w:val="0"/>
+          <w:sz w:val="30"/>
+          <w:szCs w:val="30"/>
+          <w:highlight w:val="black"/>
+        </w:rPr>
+        <w:t>MainWindow</w:t>
+      </w:r>
+      <w:r>
+        <w:rPr>
+          <w:rFonts w:ascii="Times New Roman" w:hAnsi="Times New Roman" w:cs="Times New Roman"/>
+          <w:color w:val="F1F2F3"/>
+          <w:kern w:val="0"/>
+          <w:sz w:val="30"/>
+          <w:szCs w:val="30"/>
+          <w:highlight w:val="black"/>
+        </w:rPr>
+        <w:t xml:space="preserve"> : </w:t>
+      </w:r>
+      <w:r>
+        <w:rPr>
+          <w:rFonts w:ascii="Times New Roman" w:hAnsi="Times New Roman" w:cs="Times New Roman"/>
+          <w:color w:val="678CB1"/>
+          <w:kern w:val="0"/>
+          <w:sz w:val="30"/>
+          <w:szCs w:val="30"/>
+          <w:highlight w:val="black"/>
+        </w:rPr>
+        <w:t>Window</w:t>
+      </w:r>
+    </w:p>
+    <w:p>
+      <w:pPr>
+        <w:autoSpaceDE w:val="0"/>
+        <w:autoSpaceDN w:val="0"/>
+        <w:adjustRightInd w:val="0"/>
+        <w:jc w:val="left"/>
+        <w:rPr>
+          <w:rFonts w:ascii="Times New Roman" w:hAnsi="Times New Roman" w:cs="Times New Roman"/>
+          <w:color w:val="F1F2F3"/>
+          <w:kern w:val="0"/>
+          <w:sz w:val="30"/>
+          <w:szCs w:val="30"/>
+          <w:highlight w:val="black"/>
+        </w:rPr>
+      </w:pPr>
+      <w:r>
+        <w:rPr>
+          <w:rFonts w:ascii="Times New Roman" w:hAnsi="Times New Roman" w:cs="Times New Roman"/>
+          <w:color w:val="F1F2F3"/>
+          <w:kern w:val="0"/>
+          <w:sz w:val="30"/>
+          <w:szCs w:val="30"/>
+          <w:highlight w:val="black"/>
+        </w:rPr>
+        <w:t xml:space="preserve">    {</w:t>
+      </w:r>
+    </w:p>
+    <w:p>
+      <w:pPr>
+        <w:autoSpaceDE w:val="0"/>
+        <w:autoSpaceDN w:val="0"/>
+        <w:adjustRightInd w:val="0"/>
+        <w:jc w:val="left"/>
+        <w:rPr>
+          <w:rFonts w:ascii="Times New Roman" w:hAnsi="Times New Roman" w:cs="Times New Roman"/>
+          <w:color w:val="F1F2F3"/>
+          <w:kern w:val="0"/>
+          <w:sz w:val="30"/>
+          <w:szCs w:val="30"/>
+          <w:highlight w:val="black"/>
+        </w:rPr>
+      </w:pPr>
+      <w:r>
+        <w:rPr>
+          <w:rFonts w:ascii="Times New Roman" w:hAnsi="Times New Roman" w:cs="Times New Roman"/>
+          <w:color w:val="F1F2F3"/>
+          <w:kern w:val="0"/>
+          <w:sz w:val="30"/>
+          <w:szCs w:val="30"/>
+          <w:highlight w:val="black"/>
+        </w:rPr>
+        <w:lastRenderedPageBreak/>
+        <w:t xml:space="preserve">        </w:t>
+      </w:r>
+      <w:r>
+        <w:rPr>
+          <w:rFonts w:ascii="Times New Roman" w:hAnsi="Times New Roman" w:cs="Times New Roman"/>
+          <w:color w:val="93C763"/>
+          <w:kern w:val="0"/>
+          <w:sz w:val="30"/>
+          <w:szCs w:val="30"/>
+          <w:highlight w:val="black"/>
+        </w:rPr>
+        <w:t>public</w:t>
+      </w:r>
+      <w:r>
+        <w:rPr>
+          <w:rFonts w:ascii="Times New Roman" w:hAnsi="Times New Roman" w:cs="Times New Roman"/>
+          <w:color w:val="F1F2F3"/>
+          <w:kern w:val="0"/>
+          <w:sz w:val="30"/>
+          <w:szCs w:val="30"/>
+          <w:highlight w:val="black"/>
+        </w:rPr>
+        <w:t xml:space="preserve"> MainWindow()</w:t>
+      </w:r>
+    </w:p>
+    <w:p>
+      <w:pPr>
+        <w:autoSpaceDE w:val="0"/>
+        <w:autoSpaceDN w:val="0"/>
+        <w:adjustRightInd w:val="0"/>
+        <w:jc w:val="left"/>
+        <w:rPr>
+          <w:rFonts w:ascii="Times New Roman" w:hAnsi="Times New Roman" w:cs="Times New Roman"/>
+          <w:color w:val="F1F2F3"/>
+          <w:kern w:val="0"/>
+          <w:sz w:val="30"/>
+          <w:szCs w:val="30"/>
+          <w:highlight w:val="black"/>
+        </w:rPr>
+      </w:pPr>
+      <w:r>
+        <w:rPr>
+          <w:rFonts w:ascii="Times New Roman" w:hAnsi="Times New Roman" w:cs="Times New Roman"/>
+          <w:color w:val="F1F2F3"/>
+          <w:kern w:val="0"/>
+          <w:sz w:val="30"/>
+          <w:szCs w:val="30"/>
+          <w:highlight w:val="black"/>
+        </w:rPr>
+        <w:t xml:space="preserve">        {</w:t>
+      </w:r>
+    </w:p>
+    <w:p>
+      <w:pPr>
+        <w:autoSpaceDE w:val="0"/>
+        <w:autoSpaceDN w:val="0"/>
+        <w:adjustRightInd w:val="0"/>
+        <w:jc w:val="left"/>
+        <w:rPr>
+          <w:rFonts w:ascii="Times New Roman" w:hAnsi="Times New Roman" w:cs="Times New Roman"/>
+          <w:color w:val="F1F2F3"/>
+          <w:kern w:val="0"/>
+          <w:sz w:val="30"/>
+          <w:szCs w:val="30"/>
+          <w:highlight w:val="black"/>
+        </w:rPr>
+      </w:pPr>
+      <w:r>
+        <w:rPr>
+          <w:rFonts w:ascii="Times New Roman" w:hAnsi="Times New Roman" w:cs="Times New Roman"/>
+          <w:color w:val="F1F2F3"/>
+          <w:kern w:val="0"/>
+          <w:sz w:val="30"/>
+          <w:szCs w:val="30"/>
+          <w:highlight w:val="black"/>
+        </w:rPr>
+        <w:t xml:space="preserve">            InitializeComponent();</w:t>
+      </w:r>
+    </w:p>
+    <w:p>
+      <w:pPr>
+        <w:autoSpaceDE w:val="0"/>
+        <w:autoSpaceDN w:val="0"/>
+        <w:adjustRightInd w:val="0"/>
+        <w:jc w:val="left"/>
+        <w:rPr>
+          <w:rFonts w:ascii="Times New Roman" w:hAnsi="Times New Roman" w:cs="Times New Roman"/>
+          <w:color w:val="F1F2F3"/>
+          <w:kern w:val="0"/>
+          <w:sz w:val="30"/>
+          <w:szCs w:val="30"/>
+          <w:highlight w:val="black"/>
+        </w:rPr>
+      </w:pPr>
+      <w:r>
+        <w:rPr>
+          <w:rFonts w:ascii="Times New Roman" w:hAnsi="Times New Roman" w:cs="Times New Roman"/>
+          <w:color w:val="F1F2F3"/>
+          <w:kern w:val="0"/>
+          <w:sz w:val="30"/>
+          <w:szCs w:val="30"/>
+          <w:highlight w:val="black"/>
+        </w:rPr>
+        <w:t xml:space="preserve">        }</w:t>
+      </w:r>
+    </w:p>
+    <w:p>
+      <w:pPr>
+        <w:autoSpaceDE w:val="0"/>
+        <w:autoSpaceDN w:val="0"/>
+        <w:adjustRightInd w:val="0"/>
+        <w:jc w:val="left"/>
+        <w:rPr>
+          <w:rFonts w:ascii="Times New Roman" w:hAnsi="Times New Roman" w:cs="Times New Roman"/>
+          <w:color w:val="F1F2F3"/>
+          <w:kern w:val="0"/>
+          <w:sz w:val="30"/>
+          <w:szCs w:val="30"/>
+          <w:highlight w:val="black"/>
+        </w:rPr>
+      </w:pPr>
+    </w:p>
+    <w:p>
+      <w:pPr>
+        <w:autoSpaceDE w:val="0"/>
+        <w:autoSpaceDN w:val="0"/>
+        <w:adjustRightInd w:val="0"/>
+        <w:jc w:val="left"/>
+        <w:rPr>
+          <w:rFonts w:ascii="Times New Roman" w:hAnsi="Times New Roman" w:cs="Times New Roman"/>
+          <w:color w:val="F1F2F3"/>
+          <w:kern w:val="0"/>
+          <w:sz w:val="30"/>
+          <w:szCs w:val="30"/>
+          <w:highlight w:val="black"/>
+        </w:rPr>
+      </w:pPr>
+      <w:r>
+        <w:rPr>
+          <w:rFonts w:ascii="Times New Roman" w:hAnsi="Times New Roman" w:cs="Times New Roman"/>
+          <w:color w:val="F1F2F3"/>
+          <w:kern w:val="0"/>
+          <w:sz w:val="30"/>
+          <w:szCs w:val="30"/>
+          <w:highlight w:val="black"/>
+        </w:rPr>
+        <w:t xml:space="preserve">        </w:t>
+      </w:r>
+      <w:r>
+        <w:rPr>
+          <w:rFonts w:ascii="Times New Roman" w:hAnsi="Times New Roman" w:cs="Times New Roman"/>
+          <w:color w:val="93C763"/>
+          <w:kern w:val="0"/>
+          <w:sz w:val="30"/>
+          <w:szCs w:val="30"/>
+          <w:highlight w:val="black"/>
+        </w:rPr>
+        <w:t>public</w:t>
+      </w:r>
+      <w:r>
+        <w:rPr>
+          <w:rFonts w:ascii="Times New Roman" w:hAnsi="Times New Roman" w:cs="Times New Roman"/>
+          <w:color w:val="F1F2F3"/>
+          <w:kern w:val="0"/>
+          <w:sz w:val="30"/>
+          <w:szCs w:val="30"/>
+          <w:highlight w:val="black"/>
+        </w:rPr>
+        <w:t xml:space="preserve"> </w:t>
+      </w:r>
+      <w:r>
+        <w:rPr>
+          <w:rFonts w:ascii="Times New Roman" w:hAnsi="Times New Roman" w:cs="Times New Roman"/>
+          <w:color w:val="93C763"/>
+          <w:kern w:val="0"/>
+          <w:sz w:val="30"/>
+          <w:szCs w:val="30"/>
+          <w:highlight w:val="black"/>
+        </w:rPr>
+        <w:t>void</w:t>
+      </w:r>
+      <w:r>
+        <w:rPr>
+          <w:rFonts w:ascii="Times New Roman" w:hAnsi="Times New Roman" w:cs="Times New Roman"/>
+          <w:color w:val="F1F2F3"/>
+          <w:kern w:val="0"/>
+          <w:sz w:val="30"/>
+          <w:szCs w:val="30"/>
+          <w:highlight w:val="black"/>
+        </w:rPr>
+        <w:t xml:space="preserve"> ButtonClick(</w:t>
+      </w:r>
+      <w:r>
+        <w:rPr>
+          <w:rFonts w:ascii="Times New Roman" w:hAnsi="Times New Roman" w:cs="Times New Roman"/>
+          <w:color w:val="93C763"/>
+          <w:kern w:val="0"/>
+          <w:sz w:val="30"/>
+          <w:szCs w:val="30"/>
+          <w:highlight w:val="black"/>
+        </w:rPr>
+        <w:t>object</w:t>
+      </w:r>
+      <w:r>
+        <w:rPr>
+          <w:rFonts w:ascii="Times New Roman" w:hAnsi="Times New Roman" w:cs="Times New Roman"/>
+          <w:color w:val="F1F2F3"/>
+          <w:kern w:val="0"/>
+          <w:sz w:val="30"/>
+          <w:szCs w:val="30"/>
+          <w:highlight w:val="black"/>
+        </w:rPr>
+        <w:t xml:space="preserve"> sender, </w:t>
+      </w:r>
+      <w:r>
+        <w:rPr>
+          <w:rFonts w:ascii="Times New Roman" w:hAnsi="Times New Roman" w:cs="Times New Roman"/>
+          <w:color w:val="678CB1"/>
+          <w:kern w:val="0"/>
+          <w:sz w:val="30"/>
+          <w:szCs w:val="30"/>
+          <w:highlight w:val="black"/>
+        </w:rPr>
+        <w:t>RoutedEventArgs</w:t>
+      </w:r>
+      <w:r>
+        <w:rPr>
+          <w:rFonts w:ascii="Times New Roman" w:hAnsi="Times New Roman" w:cs="Times New Roman"/>
+          <w:color w:val="F1F2F3"/>
+          <w:kern w:val="0"/>
+          <w:sz w:val="30"/>
+          <w:szCs w:val="30"/>
+          <w:highlight w:val="black"/>
+        </w:rPr>
+        <w:t xml:space="preserve"> e)</w:t>
+      </w:r>
+    </w:p>
+    <w:p>
+      <w:pPr>
+        <w:autoSpaceDE w:val="0"/>
+        <w:autoSpaceDN w:val="0"/>
+        <w:adjustRightInd w:val="0"/>
+        <w:jc w:val="left"/>
+        <w:rPr>
+          <w:rFonts w:ascii="Times New Roman" w:hAnsi="Times New Roman" w:cs="Times New Roman"/>
+          <w:color w:val="F1F2F3"/>
+          <w:kern w:val="0"/>
+          <w:sz w:val="30"/>
+          <w:szCs w:val="30"/>
+          <w:highlight w:val="black"/>
+        </w:rPr>
+      </w:pPr>
+      <w:r>
+        <w:rPr>
+          <w:rFonts w:ascii="Times New Roman" w:hAnsi="Times New Roman" w:cs="Times New Roman"/>
+          <w:color w:val="F1F2F3"/>
+          <w:kern w:val="0"/>
+          <w:sz w:val="30"/>
+          <w:szCs w:val="30"/>
+          <w:highlight w:val="black"/>
+        </w:rPr>
+        <w:t xml:space="preserve">        {</w:t>
+      </w:r>
+    </w:p>
+    <w:p>
+      <w:pPr>
+        <w:autoSpaceDE w:val="0"/>
+        <w:autoSpaceDN w:val="0"/>
+        <w:adjustRightInd w:val="0"/>
+        <w:jc w:val="left"/>
+        <w:rPr>
+          <w:rFonts w:ascii="Times New Roman" w:hAnsi="Times New Roman" w:cs="Times New Roman"/>
+          <w:color w:val="F1F2F3"/>
+          <w:kern w:val="0"/>
+          <w:sz w:val="30"/>
+          <w:szCs w:val="30"/>
+          <w:highlight w:val="black"/>
+        </w:rPr>
+      </w:pPr>
+      <w:r>
+        <w:rPr>
+          <w:rFonts w:ascii="Times New Roman" w:hAnsi="Times New Roman" w:cs="Times New Roman"/>
+          <w:color w:val="F1F2F3"/>
+          <w:kern w:val="0"/>
+          <w:sz w:val="30"/>
+          <w:szCs w:val="30"/>
+          <w:highlight w:val="black"/>
+        </w:rPr>
+        <w:t xml:space="preserve">            </w:t>
+      </w:r>
+      <w:r>
+        <w:rPr>
+          <w:rFonts w:ascii="Times New Roman" w:hAnsi="Times New Roman" w:cs="Times New Roman"/>
+          <w:color w:val="678CB1"/>
+          <w:kern w:val="0"/>
+          <w:sz w:val="30"/>
+          <w:szCs w:val="30"/>
+          <w:highlight w:val="black"/>
+        </w:rPr>
+        <w:t>MessageBox</w:t>
+      </w:r>
+      <w:r>
+        <w:rPr>
+          <w:rFonts w:ascii="Times New Roman" w:hAnsi="Times New Roman" w:cs="Times New Roman"/>
+          <w:color w:val="E8E2B7"/>
+          <w:kern w:val="0"/>
+          <w:sz w:val="30"/>
+          <w:szCs w:val="30"/>
+          <w:highlight w:val="black"/>
+        </w:rPr>
+        <w:t>.</w:t>
+      </w:r>
+      <w:r>
+        <w:rPr>
+          <w:rFonts w:ascii="Times New Roman" w:hAnsi="Times New Roman" w:cs="Times New Roman"/>
+          <w:color w:val="F1F2F3"/>
+          <w:kern w:val="0"/>
+          <w:sz w:val="30"/>
+          <w:szCs w:val="30"/>
+          <w:highlight w:val="black"/>
+        </w:rPr>
+        <w:t>Show(</w:t>
+      </w:r>
+      <w:r>
+        <w:rPr>
+          <w:rFonts w:ascii="Times New Roman" w:hAnsi="Times New Roman" w:cs="Times New Roman"/>
+          <w:color w:val="EC7600"/>
+          <w:kern w:val="0"/>
+          <w:sz w:val="30"/>
+          <w:szCs w:val="30"/>
+          <w:highlight w:val="black"/>
+        </w:rPr>
+        <w:t>"Ok"</w:t>
+      </w:r>
+      <w:r>
+        <w:rPr>
+          <w:rFonts w:ascii="Times New Roman" w:hAnsi="Times New Roman" w:cs="Times New Roman"/>
+          <w:color w:val="F1F2F3"/>
+          <w:kern w:val="0"/>
+          <w:sz w:val="30"/>
+          <w:szCs w:val="30"/>
+          <w:highlight w:val="black"/>
+        </w:rPr>
+        <w:t>);</w:t>
+      </w:r>
+    </w:p>
+    <w:p>
+      <w:pPr>
+        <w:autoSpaceDE w:val="0"/>
+        <w:autoSpaceDN w:val="0"/>
+        <w:adjustRightInd w:val="0"/>
+        <w:jc w:val="left"/>
+        <w:rPr>
+          <w:rFonts w:ascii="Times New Roman" w:hAnsi="Times New Roman" w:cs="Times New Roman"/>
+          <w:color w:val="F1F2F3"/>
+          <w:kern w:val="0"/>
+          <w:sz w:val="30"/>
+          <w:szCs w:val="30"/>
+          <w:highlight w:val="black"/>
+        </w:rPr>
+      </w:pPr>
+      <w:r>
+        <w:rPr>
+          <w:rFonts w:ascii="Times New Roman" w:hAnsi="Times New Roman" w:cs="Times New Roman"/>
+          <w:color w:val="F1F2F3"/>
+          <w:kern w:val="0"/>
+          <w:sz w:val="30"/>
+          <w:szCs w:val="30"/>
+          <w:highlight w:val="black"/>
+        </w:rPr>
+        <w:t xml:space="preserve">        }</w:t>
+      </w:r>
+    </w:p>
+    <w:p>
+      <w:pPr>
+        <w:autoSpaceDE w:val="0"/>
+        <w:autoSpaceDN w:val="0"/>
+        <w:adjustRightInd w:val="0"/>
+        <w:jc w:val="left"/>
+        <w:rPr>
+          <w:rFonts w:ascii="Times New Roman" w:hAnsi="Times New Roman" w:cs="Times New Roman"/>
+          <w:color w:val="F1F2F3"/>
+          <w:kern w:val="0"/>
+          <w:sz w:val="30"/>
+          <w:szCs w:val="30"/>
+          <w:highlight w:val="black"/>
+        </w:rPr>
+      </w:pPr>
+      <w:r>
+        <w:rPr>
+          <w:rFonts w:ascii="Times New Roman" w:hAnsi="Times New Roman" w:cs="Times New Roman"/>
+          <w:color w:val="F1F2F3"/>
+          <w:kern w:val="0"/>
+          <w:sz w:val="30"/>
+          <w:szCs w:val="30"/>
+          <w:highlight w:val="black"/>
+        </w:rPr>
+        <w:t xml:space="preserve">    }</w:t>
+      </w:r>
+    </w:p>
+    <w:p>
+      <w:pPr>
+        <w:autoSpaceDE w:val="0"/>
+        <w:autoSpaceDN w:val="0"/>
+        <w:adjustRightInd w:val="0"/>
+        <w:jc w:val="left"/>
+        <w:rPr>
+          <w:rFonts w:ascii="Times New Roman" w:hAnsi="Times New Roman" w:cs="Times New Roman"/>
+          <w:color w:val="F1F2F3"/>
+          <w:kern w:val="0"/>
+          <w:sz w:val="30"/>
+          <w:szCs w:val="30"/>
+          <w:highlight w:val="black"/>
+        </w:rPr>
+      </w:pPr>
+      <w:r>
+        <w:rPr>
+          <w:rFonts w:ascii="Times New Roman" w:hAnsi="Times New Roman" w:cs="Times New Roman"/>
+          <w:color w:val="F1F2F3"/>
+          <w:kern w:val="0"/>
+          <w:sz w:val="30"/>
+          <w:szCs w:val="30"/>
+          <w:highlight w:val="black"/>
+        </w:rPr>
+        <w:t>}</w:t>
+      </w:r>
+    </w:p>
+    <w:p>
+      <w:pPr>
+        <w:spacing w:line="400" w:lineRule="exact"/>
+        <w:rPr>
+          <w:rFonts w:ascii="Times New Roman" w:hAnsi="Times New Roman" w:cs="Times New Roman" w:hint="eastAsia"/>
+          <w:sz w:val="28"/>
+          <w:szCs w:val="28"/>
+        </w:rPr>
+      </w:pPr>
+    </w:p>
+    <w:p>
+      <w:pPr>
+        <w:spacing w:line="400" w:lineRule="exact"/>
+        <w:rPr>
+          <w:rFonts w:ascii="Times New Roman" w:hAnsi="Times New Roman" w:cs="Times New Roman" w:hint="eastAsia"/>
+          <w:sz w:val="28"/>
+          <w:szCs w:val="28"/>
+        </w:rPr>
+      </w:pPr>
+    </w:p>
+    <w:p>
+      <w:pPr>
+        <w:spacing w:line="400" w:lineRule="exact"/>
+        <w:rPr>
+          <w:rFonts w:ascii="Times New Roman" w:hAnsi="Times New Roman" w:cs="Times New Roman" w:hint="eastAsia"/>
+          <w:sz w:val="28"/>
+          <w:szCs w:val="28"/>
+        </w:rPr>
+      </w:pPr>
+      <w:r>
+        <w:rPr>
+          <w:rFonts w:ascii="Times New Roman" w:hAnsi="Times New Roman" w:cs="Times New Roman" w:hint="eastAsia"/>
+          <w:sz w:val="28"/>
+          <w:szCs w:val="28"/>
+        </w:rPr>
+        <w:t>WPF</w:t>
+      </w:r>
+      <w:r>
+        <w:rPr>
+          <w:rFonts w:ascii="Times New Roman" w:hAnsi="Times New Roman" w:cs="Times New Roman" w:hint="eastAsia"/>
+          <w:sz w:val="28"/>
+          <w:szCs w:val="28"/>
+        </w:rPr>
+        <w:t>编程中，</w:t>
+      </w:r>
+      <w:r>
+        <w:rPr>
+          <w:rFonts w:ascii="Times New Roman" w:hAnsi="Times New Roman" w:cs="Times New Roman" w:hint="eastAsia"/>
+          <w:sz w:val="28"/>
+          <w:szCs w:val="28"/>
+        </w:rPr>
+        <w:t>XAML</w:t>
+      </w:r>
+      <w:r>
+        <w:rPr>
+          <w:rFonts w:ascii="Times New Roman" w:hAnsi="Times New Roman" w:cs="Times New Roman" w:hint="eastAsia"/>
+          <w:sz w:val="28"/>
+          <w:szCs w:val="28"/>
+        </w:rPr>
+        <w:t>表示</w:t>
+      </w:r>
+      <w:r>
+        <w:rPr>
+          <w:rFonts w:ascii="Times New Roman" w:hAnsi="Times New Roman" w:cs="Times New Roman" w:hint="eastAsia"/>
+          <w:sz w:val="28"/>
+          <w:szCs w:val="28"/>
+        </w:rPr>
+        <w:t>UI</w:t>
+      </w:r>
+      <w:r>
+        <w:rPr>
+          <w:rFonts w:ascii="Times New Roman" w:hAnsi="Times New Roman" w:cs="Times New Roman" w:hint="eastAsia"/>
+          <w:sz w:val="28"/>
+          <w:szCs w:val="28"/>
+        </w:rPr>
+        <w:t>，</w:t>
+      </w:r>
+      <w:r>
+        <w:rPr>
+          <w:rFonts w:ascii="Times New Roman" w:hAnsi="Times New Roman" w:cs="Times New Roman" w:hint="eastAsia"/>
+          <w:sz w:val="28"/>
+          <w:szCs w:val="28"/>
+        </w:rPr>
+        <w:t>C#</w:t>
+      </w:r>
+      <w:r>
+        <w:rPr>
+          <w:rFonts w:ascii="Times New Roman" w:hAnsi="Times New Roman" w:cs="Times New Roman" w:hint="eastAsia"/>
+          <w:sz w:val="28"/>
+          <w:szCs w:val="28"/>
+        </w:rPr>
+        <w:t>的代码用于处理程序的逻辑，将逻辑代码与</w:t>
+      </w:r>
+      <w:r>
+        <w:rPr>
+          <w:rFonts w:ascii="Times New Roman" w:hAnsi="Times New Roman" w:cs="Times New Roman" w:hint="eastAsia"/>
+          <w:sz w:val="28"/>
+          <w:szCs w:val="28"/>
+        </w:rPr>
+        <w:t>UI</w:t>
+      </w:r>
+      <w:r>
+        <w:rPr>
+          <w:rFonts w:ascii="Times New Roman" w:hAnsi="Times New Roman" w:cs="Times New Roman" w:hint="eastAsia"/>
+          <w:sz w:val="28"/>
+          <w:szCs w:val="28"/>
+        </w:rPr>
+        <w:t>代码分离，隐藏在</w:t>
+      </w:r>
+      <w:r>
+        <w:rPr>
+          <w:rFonts w:ascii="Times New Roman" w:hAnsi="Times New Roman" w:cs="Times New Roman" w:hint="eastAsia"/>
+          <w:sz w:val="28"/>
+          <w:szCs w:val="28"/>
+        </w:rPr>
+        <w:t>UI</w:t>
+      </w:r>
+      <w:r>
+        <w:rPr>
+          <w:rFonts w:ascii="Times New Roman" w:hAnsi="Times New Roman" w:cs="Times New Roman" w:hint="eastAsia"/>
+          <w:sz w:val="28"/>
+          <w:szCs w:val="28"/>
+        </w:rPr>
+        <w:t>代码之后的形式</w:t>
+      </w:r>
+      <w:r>
+        <w:rPr>
+          <w:rFonts w:ascii="Times New Roman" w:hAnsi="Times New Roman" w:cs="Times New Roman" w:hint="eastAsia"/>
+          <w:color w:val="FF0000"/>
+          <w:sz w:val="28"/>
+          <w:szCs w:val="28"/>
+        </w:rPr>
+        <w:t>叫代码后置</w:t>
+      </w:r>
+      <w:r>
+        <w:rPr>
+          <w:rFonts w:ascii="Times New Roman" w:hAnsi="Times New Roman" w:cs="Times New Roman" w:hint="eastAsia"/>
+          <w:sz w:val="28"/>
+          <w:szCs w:val="28"/>
+        </w:rPr>
+        <w:t>。</w:t>
+      </w:r>
+    </w:p>
+    <w:p>
+      <w:pPr>
+        <w:spacing w:line="400" w:lineRule="exact"/>
+        <w:rPr>
+          <w:rFonts w:ascii="Times New Roman" w:hAnsi="Times New Roman" w:cs="Times New Roman" w:hint="eastAsia"/>
+          <w:sz w:val="28"/>
+          <w:szCs w:val="28"/>
+        </w:rPr>
+      </w:pPr>
+    </w:p>
+    <w:p>
+      <w:pPr>
+        <w:spacing w:line="400" w:lineRule="exact"/>
+        <w:rPr>
+          <w:rFonts w:ascii="Times New Roman" w:hAnsi="Times New Roman" w:cs="Times New Roman" w:hint="eastAsia"/>
+          <w:sz w:val="28"/>
+          <w:szCs w:val="28"/>
+        </w:rPr>
+      </w:pPr>
+      <w:r>
+        <w:rPr>
+          <w:rFonts w:ascii="Times New Roman" w:hAnsi="Times New Roman" w:cs="Times New Roman" w:hint="eastAsia"/>
+          <w:sz w:val="28"/>
+          <w:szCs w:val="28"/>
+        </w:rPr>
+        <w:t>大多数情况下，一个完整的程序会被分成若干个模块，每个模块都能独立编译、升级等。</w:t>
+      </w:r>
+      <w:r>
+        <w:rPr>
+          <w:rFonts w:ascii="Times New Roman" w:hAnsi="Times New Roman" w:cs="Times New Roman" w:hint="eastAsia"/>
+          <w:sz w:val="28"/>
+          <w:szCs w:val="28"/>
+        </w:rPr>
+        <w:t>.NET</w:t>
+      </w:r>
+      <w:r>
+        <w:rPr>
+          <w:rFonts w:ascii="Times New Roman" w:hAnsi="Times New Roman" w:cs="Times New Roman" w:hint="eastAsia"/>
+          <w:sz w:val="28"/>
+          <w:szCs w:val="28"/>
+        </w:rPr>
+        <w:t>的模块叫程序集（</w:t>
+      </w:r>
+      <w:r>
+        <w:rPr>
+          <w:rFonts w:ascii="Times New Roman" w:hAnsi="Times New Roman" w:cs="Times New Roman" w:hint="eastAsia"/>
+          <w:sz w:val="28"/>
+          <w:szCs w:val="28"/>
+        </w:rPr>
+        <w:t>Assembly</w:t>
+      </w:r>
+      <w:r>
+        <w:rPr>
+          <w:rFonts w:ascii="Times New Roman" w:hAnsi="Times New Roman" w:cs="Times New Roman" w:hint="eastAsia"/>
+          <w:sz w:val="28"/>
+          <w:szCs w:val="28"/>
+        </w:rPr>
+        <w:t>）。</w:t>
+      </w:r>
+      <w:r>
+        <w:rPr>
+          <w:rFonts w:ascii="Times New Roman" w:hAnsi="Times New Roman" w:cs="Times New Roman" w:hint="eastAsia"/>
+          <w:sz w:val="28"/>
+          <w:szCs w:val="28"/>
+        </w:rPr>
+        <w:t>常见的程序集以</w:t>
+      </w:r>
+      <w:r>
+        <w:rPr>
+          <w:rFonts w:ascii="Times New Roman" w:hAnsi="Times New Roman" w:cs="Times New Roman" w:hint="eastAsia"/>
+          <w:sz w:val="28"/>
+          <w:szCs w:val="28"/>
+        </w:rPr>
+        <w:t>.exe</w:t>
+      </w:r>
+      <w:r>
+        <w:rPr>
+          <w:rFonts w:ascii="Times New Roman" w:hAnsi="Times New Roman" w:cs="Times New Roman" w:hint="eastAsia"/>
+          <w:sz w:val="28"/>
+          <w:szCs w:val="28"/>
+        </w:rPr>
+        <w:t>或</w:t>
+      </w:r>
+      <w:r>
+        <w:rPr>
+          <w:rFonts w:ascii="Times New Roman" w:hAnsi="Times New Roman" w:cs="Times New Roman" w:hint="eastAsia"/>
+          <w:sz w:val="28"/>
+          <w:szCs w:val="28"/>
+        </w:rPr>
+        <w:t>.dll</w:t>
+      </w:r>
+      <w:r>
+        <w:rPr>
+          <w:rFonts w:ascii="Times New Roman" w:hAnsi="Times New Roman" w:cs="Times New Roman" w:hint="eastAsia"/>
+          <w:sz w:val="28"/>
+          <w:szCs w:val="28"/>
+        </w:rPr>
+        <w:t>为</w:t>
+      </w:r>
+      <w:r>
+        <w:rPr>
+          <w:rFonts w:ascii="Times New Roman" w:hAnsi="Times New Roman" w:cs="Times New Roman" w:hint="eastAsia"/>
+          <w:sz w:val="28"/>
+          <w:szCs w:val="28"/>
+        </w:rPr>
+        <w:t>扩展名。</w:t>
+      </w:r>
+      <w:r>
+        <w:rPr>
+          <w:rFonts w:ascii="Times New Roman" w:hAnsi="Times New Roman" w:cs="Times New Roman" w:hint="eastAsia"/>
+          <w:sz w:val="28"/>
+          <w:szCs w:val="28"/>
+        </w:rPr>
+        <w:t>大多数情况下，引用程序集说的都是动态链接库</w:t>
+      </w:r>
+      <w:r>
+        <w:rPr>
+          <w:rFonts w:ascii="Times New Roman" w:hAnsi="Times New Roman" w:cs="Times New Roman" w:hint="eastAsia"/>
+          <w:sz w:val="28"/>
+          <w:szCs w:val="28"/>
+        </w:rPr>
+        <w:t>.dll</w:t>
+      </w:r>
+      <w:r>
+        <w:rPr>
+          <w:rFonts w:ascii="Times New Roman" w:hAnsi="Times New Roman" w:cs="Times New Roman" w:hint="eastAsia"/>
+          <w:sz w:val="28"/>
+          <w:szCs w:val="28"/>
+        </w:rPr>
+        <w:t>，所以称为引用类库。</w:t>
+      </w:r>
+    </w:p>
+    <w:p>
+      <w:pPr>
+        <w:spacing w:line="400" w:lineRule="exact"/>
+        <w:rPr>
+          <w:rFonts w:ascii="Times New Roman" w:hAnsi="Times New Roman" w:cs="Times New Roman" w:hint="eastAsia"/>
+          <w:sz w:val="28"/>
+          <w:szCs w:val="28"/>
+        </w:rPr>
+      </w:pPr>
+    </w:p>
+    <w:p>
+      <w:pPr>
+        <w:spacing w:line="400" w:lineRule="exact"/>
+        <w:rPr>
+          <w:rFonts w:ascii="Times New Roman" w:hAnsi="Times New Roman" w:cs="Times New Roman" w:hint="eastAsia"/>
+          <w:sz w:val="28"/>
+          <w:szCs w:val="28"/>
+        </w:rPr>
+      </w:pPr>
+      <w:r>
+        <w:rPr>
+          <w:rFonts w:ascii="Times New Roman" w:hAnsi="Times New Roman" w:cs="Times New Roman" w:hint="eastAsia"/>
+          <w:sz w:val="28"/>
+          <w:szCs w:val="28"/>
+        </w:rPr>
+        <w:t>在</w:t>
+      </w:r>
+      <w:r>
+        <w:rPr>
+          <w:rFonts w:ascii="Times New Roman" w:hAnsi="Times New Roman" w:cs="Times New Roman" w:hint="eastAsia"/>
+          <w:sz w:val="28"/>
+          <w:szCs w:val="28"/>
+        </w:rPr>
+        <w:t>XAML</w:t>
+      </w:r>
+      <w:r>
+        <w:rPr>
+          <w:rFonts w:ascii="Times New Roman" w:hAnsi="Times New Roman" w:cs="Times New Roman" w:hint="eastAsia"/>
+          <w:sz w:val="28"/>
+          <w:szCs w:val="28"/>
+        </w:rPr>
+        <w:t>中</w:t>
+      </w:r>
+      <w:r>
+        <w:rPr>
+          <w:rFonts w:ascii="Times New Roman" w:hAnsi="Times New Roman" w:cs="Times New Roman" w:hint="eastAsia"/>
+          <w:sz w:val="28"/>
+          <w:szCs w:val="28"/>
+        </w:rPr>
+        <w:t>，引用类库：</w:t>
+      </w:r>
     </w:p>
     <w:p>
       <w:pPr>

--- a/WPF学习/WPF学习1-XAML.docx
+++ b/WPF学习/WPF学习1-XAML.docx
@@ -2182,7 +2182,7 @@
                     </pic:cNvPicPr>
                   </pic:nvPicPr>
                   <pic:blipFill>
-                    <a:blip r:embed="rId6"/>
+                    <a:blip r:embed="rId7"/>
                     <a:srcRect/>
                     <a:stretch>
                       <a:fillRect/>
@@ -3956,7 +3956,7 @@
                     </pic:cNvPicPr>
                   </pic:nvPicPr>
                   <pic:blipFill>
-                    <a:blip r:embed="rId7"/>
+                    <a:blip r:embed="rId8"/>
                     <a:srcRect/>
                     <a:stretch>
                       <a:fillRect/>
@@ -4025,7 +4025,7 @@
       <w:pPr>
         <w:spacing w:line="400" w:lineRule="exact"/>
         <w:rPr>
-          <w:rFonts w:ascii="Times New Roman" w:hAnsi="Times New Roman" w:cs="Times New Roman" w:hint="eastAsia"/>
+          <w:rFonts w:ascii="Times New Roman" w:hAnsi="Times New Roman" w:cs="Times New Roman"/>
           <w:sz w:val="28"/>
           <w:szCs w:val="28"/>
         </w:rPr>
@@ -5146,7 +5146,7 @@
       <w:pPr>
         <w:spacing w:line="400" w:lineRule="exact"/>
         <w:rPr>
-          <w:rFonts w:ascii="Times New Roman" w:hAnsi="Times New Roman" w:cs="Times New Roman" w:hint="eastAsia"/>
+          <w:rFonts w:ascii="Times New Roman" w:hAnsi="Times New Roman" w:cs="Times New Roman"/>
           <w:sz w:val="28"/>
           <w:szCs w:val="28"/>
         </w:rPr>
@@ -5175,7 +5175,7 @@
       <w:pPr>
         <w:spacing w:line="400" w:lineRule="exact"/>
         <w:rPr>
-          <w:rFonts w:ascii="Times New Roman" w:hAnsi="Times New Roman" w:cs="Times New Roman" w:hint="eastAsia"/>
+          <w:rFonts w:ascii="Times New Roman" w:hAnsi="Times New Roman" w:cs="Times New Roman"/>
           <w:sz w:val="28"/>
           <w:szCs w:val="28"/>
         </w:rPr>
@@ -5234,7 +5234,7 @@
       <w:pPr>
         <w:spacing w:line="400" w:lineRule="exact"/>
         <w:rPr>
-          <w:rFonts w:ascii="Times New Roman" w:hAnsi="Times New Roman" w:cs="Times New Roman" w:hint="eastAsia"/>
+          <w:rFonts w:ascii="Times New Roman" w:hAnsi="Times New Roman" w:cs="Times New Roman"/>
           <w:sz w:val="28"/>
           <w:szCs w:val="28"/>
         </w:rPr>
@@ -5244,7 +5244,7 @@
       <w:pPr>
         <w:spacing w:line="400" w:lineRule="exact"/>
         <w:rPr>
-          <w:rFonts w:ascii="Times New Roman" w:hAnsi="Times New Roman" w:cs="Times New Roman" w:hint="eastAsia"/>
+          <w:rFonts w:ascii="Times New Roman" w:hAnsi="Times New Roman" w:cs="Times New Roman"/>
           <w:sz w:val="28"/>
           <w:szCs w:val="28"/>
         </w:rPr>
@@ -5288,7 +5288,7 @@
       <w:pPr>
         <w:spacing w:line="400" w:lineRule="exact"/>
         <w:rPr>
-          <w:rFonts w:ascii="Times New Roman" w:hAnsi="Times New Roman" w:cs="Times New Roman" w:hint="eastAsia"/>
+          <w:rFonts w:ascii="Times New Roman" w:hAnsi="Times New Roman" w:cs="Times New Roman"/>
           <w:sz w:val="28"/>
           <w:szCs w:val="28"/>
         </w:rPr>
@@ -5298,7 +5298,7 @@
       <w:pPr>
         <w:spacing w:line="400" w:lineRule="exact"/>
         <w:rPr>
-          <w:rFonts w:ascii="Times New Roman" w:hAnsi="Times New Roman" w:cs="Times New Roman" w:hint="eastAsia"/>
+          <w:rFonts w:ascii="Times New Roman" w:hAnsi="Times New Roman" w:cs="Times New Roman"/>
           <w:sz w:val="28"/>
           <w:szCs w:val="28"/>
         </w:rPr>
@@ -5479,7 +5479,7 @@
       <w:pPr>
         <w:spacing w:line="400" w:lineRule="exact"/>
         <w:rPr>
-          <w:rFonts w:ascii="Times New Roman" w:hAnsi="Times New Roman" w:cs="Times New Roman" w:hint="eastAsia"/>
+          <w:rFonts w:ascii="Times New Roman" w:hAnsi="Times New Roman" w:cs="Times New Roman"/>
           <w:sz w:val="28"/>
           <w:szCs w:val="28"/>
         </w:rPr>
@@ -5489,7 +5489,7 @@
       <w:pPr>
         <w:spacing w:line="400" w:lineRule="exact"/>
         <w:rPr>
-          <w:rFonts w:ascii="Times New Roman" w:hAnsi="Times New Roman" w:cs="Times New Roman" w:hint="eastAsia"/>
+          <w:rFonts w:ascii="Times New Roman" w:hAnsi="Times New Roman" w:cs="Times New Roman"/>
           <w:sz w:val="28"/>
           <w:szCs w:val="28"/>
         </w:rPr>
@@ -5555,7 +5555,7 @@
       <w:pPr>
         <w:spacing w:line="400" w:lineRule="exact"/>
         <w:rPr>
-          <w:rFonts w:ascii="Times New Roman" w:hAnsi="Times New Roman" w:cs="Times New Roman" w:hint="eastAsia"/>
+          <w:rFonts w:ascii="Times New Roman" w:hAnsi="Times New Roman" w:cs="Times New Roman"/>
           <w:sz w:val="28"/>
           <w:szCs w:val="28"/>
         </w:rPr>
@@ -6314,7 +6314,7 @@
       <w:pPr>
         <w:spacing w:line="400" w:lineRule="exact"/>
         <w:rPr>
-          <w:rFonts w:ascii="Times New Roman" w:hAnsi="Times New Roman" w:cs="Times New Roman" w:hint="eastAsia"/>
+          <w:rFonts w:ascii="Times New Roman" w:hAnsi="Times New Roman" w:cs="Times New Roman"/>
           <w:sz w:val="28"/>
           <w:szCs w:val="28"/>
         </w:rPr>
@@ -6357,7 +6357,7 @@
       <w:pPr>
         <w:spacing w:line="400" w:lineRule="exact"/>
         <w:rPr>
-          <w:rFonts w:ascii="Times New Roman" w:hAnsi="Times New Roman" w:cs="Times New Roman" w:hint="eastAsia"/>
+          <w:rFonts w:ascii="Times New Roman" w:hAnsi="Times New Roman" w:cs="Times New Roman"/>
           <w:sz w:val="28"/>
           <w:szCs w:val="28"/>
         </w:rPr>
@@ -8334,7 +8334,7 @@
       <w:pPr>
         <w:spacing w:line="400" w:lineRule="exact"/>
         <w:rPr>
-          <w:rFonts w:ascii="Times New Roman" w:hAnsi="Times New Roman" w:cs="Times New Roman" w:hint="eastAsia"/>
+          <w:rFonts w:ascii="Times New Roman" w:hAnsi="Times New Roman" w:cs="Times New Roman"/>
           <w:sz w:val="28"/>
           <w:szCs w:val="28"/>
         </w:rPr>
@@ -8344,7 +8344,7 @@
       <w:pPr>
         <w:spacing w:line="400" w:lineRule="exact"/>
         <w:rPr>
-          <w:rFonts w:ascii="Times New Roman" w:hAnsi="Times New Roman" w:cs="Times New Roman" w:hint="eastAsia"/>
+          <w:rFonts w:ascii="Times New Roman" w:hAnsi="Times New Roman" w:cs="Times New Roman"/>
           <w:sz w:val="28"/>
           <w:szCs w:val="28"/>
         </w:rPr>
@@ -8354,7 +8354,7 @@
       <w:pPr>
         <w:spacing w:line="400" w:lineRule="exact"/>
         <w:rPr>
-          <w:rFonts w:ascii="Times New Roman" w:hAnsi="Times New Roman" w:cs="Times New Roman" w:hint="eastAsia"/>
+          <w:rFonts w:ascii="Times New Roman" w:hAnsi="Times New Roman" w:cs="Times New Roman"/>
           <w:sz w:val="28"/>
           <w:szCs w:val="28"/>
         </w:rPr>
@@ -8477,7 +8477,7 @@
       <w:pPr>
         <w:spacing w:line="400" w:lineRule="exact"/>
         <w:rPr>
-          <w:rFonts w:ascii="Times New Roman" w:hAnsi="Times New Roman" w:cs="Times New Roman" w:hint="eastAsia"/>
+          <w:rFonts w:ascii="Times New Roman" w:hAnsi="Times New Roman" w:cs="Times New Roman"/>
           <w:sz w:val="28"/>
           <w:szCs w:val="28"/>
         </w:rPr>
@@ -8487,7 +8487,7 @@
       <w:pPr>
         <w:spacing w:line="400" w:lineRule="exact"/>
         <w:rPr>
-          <w:rFonts w:ascii="Times New Roman" w:hAnsi="Times New Roman" w:cs="Times New Roman" w:hint="eastAsia"/>
+          <w:rFonts w:ascii="Times New Roman" w:hAnsi="Times New Roman" w:cs="Times New Roman"/>
           <w:sz w:val="28"/>
           <w:szCs w:val="28"/>
         </w:rPr>
@@ -8609,7 +8609,7 @@
       <w:pPr>
         <w:spacing w:line="400" w:lineRule="exact"/>
         <w:rPr>
-          <w:rFonts w:ascii="Times New Roman" w:hAnsi="Times New Roman" w:cs="Times New Roman" w:hint="eastAsia"/>
+          <w:rFonts w:ascii="Times New Roman" w:hAnsi="Times New Roman" w:cs="Times New Roman"/>
           <w:sz w:val="28"/>
           <w:szCs w:val="28"/>
         </w:rPr>
@@ -8619,7 +8619,7 @@
       <w:pPr>
         <w:spacing w:line="400" w:lineRule="exact"/>
         <w:rPr>
-          <w:rFonts w:ascii="Times New Roman" w:hAnsi="Times New Roman" w:cs="Times New Roman" w:hint="eastAsia"/>
+          <w:rFonts w:ascii="Times New Roman" w:hAnsi="Times New Roman" w:cs="Times New Roman"/>
           <w:sz w:val="28"/>
           <w:szCs w:val="28"/>
         </w:rPr>
@@ -8656,6 +8656,698 @@
         </w:rPr>
         <w:t>，引用类库：</w:t>
       </w:r>
+    </w:p>
+    <w:p>
+      <w:pPr>
+        <w:spacing w:line="400" w:lineRule="exact"/>
+        <w:rPr>
+          <w:rFonts w:ascii="Times New Roman" w:hAnsi="Times New Roman" w:cs="Times New Roman" w:hint="eastAsia"/>
+          <w:sz w:val="28"/>
+          <w:szCs w:val="28"/>
+        </w:rPr>
+      </w:pPr>
+      <w:r>
+        <w:rPr>
+          <w:rFonts w:ascii="Times New Roman" w:hAnsi="Times New Roman" w:cs="Times New Roman" w:hint="eastAsia"/>
+          <w:sz w:val="28"/>
+          <w:szCs w:val="28"/>
+        </w:rPr>
+        <w:t>把</w:t>
+      </w:r>
+      <w:r>
+        <w:rPr>
+          <w:rFonts w:ascii="Times New Roman" w:hAnsi="Times New Roman" w:cs="Times New Roman" w:hint="eastAsia"/>
+          <w:color w:val="FF0000"/>
+          <w:sz w:val="28"/>
+          <w:szCs w:val="28"/>
+        </w:rPr>
+        <w:t>类库引用到项目中</w:t>
+      </w:r>
+      <w:r>
+        <w:rPr>
+          <w:rFonts w:ascii="Times New Roman" w:hAnsi="Times New Roman" w:cs="Times New Roman" w:hint="eastAsia"/>
+          <w:sz w:val="28"/>
+          <w:szCs w:val="28"/>
+        </w:rPr>
+        <w:t>是引用其中名称空间的物理基础。不是所有的</w:t>
+      </w:r>
+      <w:r>
+        <w:rPr>
+          <w:rFonts w:ascii="Times New Roman" w:hAnsi="Times New Roman" w:cs="Times New Roman" w:hint="eastAsia"/>
+          <w:sz w:val="28"/>
+          <w:szCs w:val="28"/>
+        </w:rPr>
+        <w:t>dll</w:t>
+      </w:r>
+      <w:r>
+        <w:rPr>
+          <w:rFonts w:ascii="Times New Roman" w:hAnsi="Times New Roman" w:cs="Times New Roman" w:hint="eastAsia"/>
+          <w:sz w:val="28"/>
+          <w:szCs w:val="28"/>
+        </w:rPr>
+        <w:t>库都能被引用到项目中，</w:t>
+      </w:r>
+      <w:r>
+        <w:rPr>
+          <w:rFonts w:ascii="Times New Roman" w:hAnsi="Times New Roman" w:cs="Times New Roman" w:hint="eastAsia"/>
+          <w:sz w:val="28"/>
+          <w:szCs w:val="28"/>
+        </w:rPr>
+        <w:t>C++</w:t>
+      </w:r>
+      <w:r>
+        <w:rPr>
+          <w:rFonts w:ascii="Times New Roman" w:hAnsi="Times New Roman" w:cs="Times New Roman" w:hint="eastAsia"/>
+          <w:sz w:val="28"/>
+          <w:szCs w:val="28"/>
+        </w:rPr>
+        <w:t>的</w:t>
+      </w:r>
+      <w:r>
+        <w:rPr>
+          <w:rFonts w:ascii="Times New Roman" w:hAnsi="Times New Roman" w:cs="Times New Roman" w:hint="eastAsia"/>
+          <w:sz w:val="28"/>
+          <w:szCs w:val="28"/>
+        </w:rPr>
+        <w:t>dll</w:t>
+      </w:r>
+      <w:r>
+        <w:rPr>
+          <w:rFonts w:ascii="Times New Roman" w:hAnsi="Times New Roman" w:cs="Times New Roman" w:hint="eastAsia"/>
+          <w:sz w:val="28"/>
+          <w:szCs w:val="28"/>
+        </w:rPr>
+        <w:t>就不能直接引用到项目中。</w:t>
+      </w:r>
+    </w:p>
+    <w:p>
+      <w:pPr>
+        <w:spacing w:line="400" w:lineRule="exact"/>
+        <w:rPr>
+          <w:rFonts w:ascii="Times New Roman" w:hAnsi="Times New Roman" w:cs="Times New Roman" w:hint="eastAsia"/>
+          <w:sz w:val="28"/>
+          <w:szCs w:val="28"/>
+        </w:rPr>
+      </w:pPr>
+    </w:p>
+    <w:p>
+      <w:pPr>
+        <w:spacing w:line="400" w:lineRule="exact"/>
+        <w:rPr>
+          <w:rFonts w:ascii="Times New Roman" w:hAnsi="Times New Roman" w:cs="Times New Roman" w:hint="eastAsia"/>
+          <w:sz w:val="28"/>
+          <w:szCs w:val="28"/>
+        </w:rPr>
+      </w:pPr>
+      <w:r>
+        <w:rPr>
+          <w:rFonts w:ascii="Times New Roman" w:hAnsi="Times New Roman" w:cs="Times New Roman" w:hint="eastAsia"/>
+          <w:sz w:val="28"/>
+          <w:szCs w:val="28"/>
+        </w:rPr>
+        <w:t>假设我的程序集名为</w:t>
+      </w:r>
+      <w:r>
+        <w:rPr>
+          <w:rFonts w:ascii="Times New Roman" w:hAnsi="Times New Roman" w:cs="Times New Roman" w:hint="eastAsia"/>
+          <w:sz w:val="28"/>
+          <w:szCs w:val="28"/>
+        </w:rPr>
+        <w:t>MyLibrary.dll</w:t>
+      </w:r>
+      <w:r>
+        <w:rPr>
+          <w:rFonts w:ascii="Times New Roman" w:hAnsi="Times New Roman" w:cs="Times New Roman" w:hint="eastAsia"/>
+          <w:sz w:val="28"/>
+          <w:szCs w:val="28"/>
+        </w:rPr>
+        <w:t>，其中包含</w:t>
+      </w:r>
+      <w:r>
+        <w:rPr>
+          <w:rFonts w:ascii="Times New Roman" w:hAnsi="Times New Roman" w:cs="Times New Roman" w:hint="eastAsia"/>
+          <w:sz w:val="28"/>
+          <w:szCs w:val="28"/>
+        </w:rPr>
+        <w:t>Common</w:t>
+      </w:r>
+      <w:r>
+        <w:rPr>
+          <w:rFonts w:ascii="Times New Roman" w:hAnsi="Times New Roman" w:cs="Times New Roman" w:hint="eastAsia"/>
+          <w:sz w:val="28"/>
+          <w:szCs w:val="28"/>
+        </w:rPr>
+        <w:t>和</w:t>
+      </w:r>
+      <w:r>
+        <w:rPr>
+          <w:rFonts w:ascii="Times New Roman" w:hAnsi="Times New Roman" w:cs="Times New Roman" w:hint="eastAsia"/>
+          <w:sz w:val="28"/>
+          <w:szCs w:val="28"/>
+        </w:rPr>
+        <w:t>Controls</w:t>
+      </w:r>
+      <w:r>
+        <w:rPr>
+          <w:rFonts w:ascii="Times New Roman" w:hAnsi="Times New Roman" w:cs="Times New Roman" w:hint="eastAsia"/>
+          <w:sz w:val="28"/>
+          <w:szCs w:val="28"/>
+        </w:rPr>
+        <w:t>两个名称空间。</w:t>
+      </w:r>
+      <w:r>
+        <w:rPr>
+          <w:rFonts w:ascii="Times New Roman" w:hAnsi="Times New Roman" w:cs="Times New Roman" w:hint="eastAsia"/>
+          <w:sz w:val="28"/>
+          <w:szCs w:val="28"/>
+        </w:rPr>
+        <w:t>XAML</w:t>
+      </w:r>
+      <w:r>
+        <w:rPr>
+          <w:rFonts w:ascii="Times New Roman" w:hAnsi="Times New Roman" w:cs="Times New Roman" w:hint="eastAsia"/>
+          <w:sz w:val="28"/>
+          <w:szCs w:val="28"/>
+        </w:rPr>
+        <w:t>引用语法为：</w:t>
+      </w:r>
+    </w:p>
+    <w:p>
+      <w:pPr>
+        <w:spacing w:line="400" w:lineRule="exact"/>
+        <w:rPr>
+          <w:rFonts w:ascii="Times New Roman" w:hAnsi="Times New Roman" w:cs="Times New Roman" w:hint="eastAsia"/>
+          <w:sz w:val="28"/>
+          <w:szCs w:val="28"/>
+        </w:rPr>
+      </w:pPr>
+      <w:r>
+        <w:rPr>
+          <w:rFonts w:ascii="Times New Roman" w:hAnsi="Times New Roman" w:cs="Times New Roman"/>
+          <w:sz w:val="28"/>
+          <w:szCs w:val="28"/>
+        </w:rPr>
+        <w:t>xmlns</w:t>
+      </w:r>
+      <w:r>
+        <w:rPr>
+          <w:rFonts w:ascii="Times New Roman" w:hAnsi="Times New Roman" w:cs="Times New Roman" w:hint="eastAsia"/>
+          <w:sz w:val="28"/>
+          <w:szCs w:val="28"/>
+        </w:rPr>
+        <w:t>:common=</w:t>
+      </w:r>
+      <w:r>
+        <w:rPr>
+          <w:rFonts w:ascii="Times New Roman" w:hAnsi="Times New Roman" w:cs="Times New Roman"/>
+          <w:sz w:val="28"/>
+          <w:szCs w:val="28"/>
+        </w:rPr>
+        <w:t>”</w:t>
+      </w:r>
+      <w:r>
+        <w:rPr>
+          <w:rFonts w:ascii="Times New Roman" w:hAnsi="Times New Roman" w:cs="Times New Roman" w:hint="eastAsia"/>
+          <w:sz w:val="28"/>
+          <w:szCs w:val="28"/>
+        </w:rPr>
+        <w:t>clr-namespace:Common;assembly=MyLibrary</w:t>
+      </w:r>
+      <w:r>
+        <w:rPr>
+          <w:rFonts w:ascii="Times New Roman" w:hAnsi="Times New Roman" w:cs="Times New Roman"/>
+          <w:sz w:val="28"/>
+          <w:szCs w:val="28"/>
+        </w:rPr>
+        <w:t>”</w:t>
+      </w:r>
+    </w:p>
+    <w:p>
+      <w:pPr>
+        <w:spacing w:line="400" w:lineRule="exact"/>
+        <w:rPr>
+          <w:rFonts w:ascii="Times New Roman" w:hAnsi="Times New Roman" w:cs="Times New Roman" w:hint="eastAsia"/>
+          <w:sz w:val="28"/>
+          <w:szCs w:val="28"/>
+        </w:rPr>
+      </w:pPr>
+      <w:r>
+        <w:rPr>
+          <w:rFonts w:ascii="Times New Roman" w:hAnsi="Times New Roman" w:cs="Times New Roman" w:hint="eastAsia"/>
+          <w:sz w:val="28"/>
+          <w:szCs w:val="28"/>
+        </w:rPr>
+        <w:lastRenderedPageBreak/>
+        <w:t>xmlns:controls=</w:t>
+      </w:r>
+      <w:r>
+        <w:rPr>
+          <w:rFonts w:ascii="Times New Roman" w:hAnsi="Times New Roman" w:cs="Times New Roman"/>
+          <w:sz w:val="28"/>
+          <w:szCs w:val="28"/>
+        </w:rPr>
+        <w:t>”</w:t>
+      </w:r>
+      <w:r>
+        <w:rPr>
+          <w:rFonts w:ascii="Times New Roman" w:hAnsi="Times New Roman" w:cs="Times New Roman" w:hint="eastAsia"/>
+          <w:sz w:val="28"/>
+          <w:szCs w:val="28"/>
+        </w:rPr>
+        <w:t>clr-namespace:Controls;assembly=MyLibrary</w:t>
+      </w:r>
+      <w:r>
+        <w:rPr>
+          <w:rFonts w:ascii="Times New Roman" w:hAnsi="Times New Roman" w:cs="Times New Roman"/>
+          <w:sz w:val="28"/>
+          <w:szCs w:val="28"/>
+        </w:rPr>
+        <w:t>”</w:t>
+      </w:r>
+    </w:p>
+    <w:p>
+      <w:pPr>
+        <w:spacing w:line="400" w:lineRule="exact"/>
+        <w:rPr>
+          <w:rFonts w:ascii="Times New Roman" w:hAnsi="Times New Roman" w:cs="Times New Roman" w:hint="eastAsia"/>
+          <w:sz w:val="28"/>
+          <w:szCs w:val="28"/>
+        </w:rPr>
+      </w:pPr>
+      <w:r>
+        <w:rPr>
+          <w:rFonts w:ascii="Times New Roman" w:hAnsi="Times New Roman" w:cs="Times New Roman" w:hint="eastAsia"/>
+          <w:sz w:val="28"/>
+          <w:szCs w:val="28"/>
+        </w:rPr>
+        <w:t>其中，</w:t>
+      </w:r>
+      <w:r>
+        <w:rPr>
+          <w:rFonts w:ascii="Times New Roman" w:hAnsi="Times New Roman" w:cs="Times New Roman" w:hint="eastAsia"/>
+          <w:sz w:val="28"/>
+          <w:szCs w:val="28"/>
+        </w:rPr>
+        <w:t>xmlns</w:t>
+      </w:r>
+      <w:r>
+        <w:rPr>
+          <w:rFonts w:ascii="Times New Roman" w:hAnsi="Times New Roman" w:cs="Times New Roman" w:hint="eastAsia"/>
+          <w:sz w:val="28"/>
+          <w:szCs w:val="28"/>
+        </w:rPr>
+        <w:t>为声明名称空间的</w:t>
+      </w:r>
+      <w:r>
+        <w:rPr>
+          <w:rFonts w:ascii="Times New Roman" w:hAnsi="Times New Roman" w:cs="Times New Roman" w:hint="eastAsia"/>
+          <w:sz w:val="28"/>
+          <w:szCs w:val="28"/>
+        </w:rPr>
+        <w:t>Attribute</w:t>
+      </w:r>
+      <w:r>
+        <w:rPr>
+          <w:rFonts w:ascii="Times New Roman" w:hAnsi="Times New Roman" w:cs="Times New Roman" w:hint="eastAsia"/>
+          <w:sz w:val="28"/>
+          <w:szCs w:val="28"/>
+        </w:rPr>
+        <w:t>，冒号后的映射名是可选的，但不加映射名的默认名称空间已经被</w:t>
+      </w:r>
+      <w:r>
+        <w:rPr>
+          <w:rFonts w:ascii="Times New Roman" w:hAnsi="Times New Roman" w:cs="Times New Roman" w:hint="eastAsia"/>
+          <w:sz w:val="28"/>
+          <w:szCs w:val="28"/>
+        </w:rPr>
+        <w:t>WPF</w:t>
+      </w:r>
+      <w:r>
+        <w:rPr>
+          <w:rFonts w:ascii="Times New Roman" w:hAnsi="Times New Roman" w:cs="Times New Roman" w:hint="eastAsia"/>
+          <w:sz w:val="28"/>
+          <w:szCs w:val="28"/>
+        </w:rPr>
+        <w:t>的主要名称空间占用，所以引用的名称空间都需要加上这个映射名。</w:t>
+      </w:r>
+    </w:p>
+    <w:p>
+      <w:pPr>
+        <w:spacing w:line="400" w:lineRule="exact"/>
+        <w:rPr>
+          <w:rFonts w:ascii="Times New Roman" w:hAnsi="Times New Roman" w:cs="Times New Roman" w:hint="eastAsia"/>
+          <w:sz w:val="28"/>
+          <w:szCs w:val="28"/>
+        </w:rPr>
+      </w:pPr>
+    </w:p>
+    <w:p>
+      <w:pPr>
+        <w:spacing w:line="400" w:lineRule="exact"/>
+        <w:rPr>
+          <w:rFonts w:ascii="Times New Roman" w:hAnsi="Times New Roman" w:cs="Times New Roman" w:hint="eastAsia"/>
+          <w:sz w:val="28"/>
+          <w:szCs w:val="28"/>
+        </w:rPr>
+      </w:pPr>
+      <w:r>
+        <w:rPr>
+          <w:rFonts w:ascii="Times New Roman" w:hAnsi="Times New Roman" w:cs="Times New Roman" w:hint="eastAsia"/>
+          <w:sz w:val="28"/>
+          <w:szCs w:val="28"/>
+        </w:rPr>
+        <w:t>一旦在</w:t>
+      </w:r>
+      <w:r>
+        <w:rPr>
+          <w:rFonts w:ascii="Times New Roman" w:hAnsi="Times New Roman" w:cs="Times New Roman" w:hint="eastAsia"/>
+          <w:sz w:val="28"/>
+          <w:szCs w:val="28"/>
+        </w:rPr>
+        <w:t>XAML</w:t>
+      </w:r>
+      <w:r>
+        <w:rPr>
+          <w:rFonts w:ascii="Times New Roman" w:hAnsi="Times New Roman" w:cs="Times New Roman" w:hint="eastAsia"/>
+          <w:sz w:val="28"/>
+          <w:szCs w:val="28"/>
+        </w:rPr>
+        <w:t>中引用了类库中的名称空间，就可以使用：</w:t>
+      </w:r>
+    </w:p>
+    <w:p>
+      <w:pPr>
+        <w:spacing w:line="400" w:lineRule="exact"/>
+        <w:rPr>
+          <w:rFonts w:ascii="Times New Roman" w:hAnsi="Times New Roman" w:cs="Times New Roman" w:hint="eastAsia"/>
+          <w:sz w:val="28"/>
+          <w:szCs w:val="28"/>
+        </w:rPr>
+      </w:pPr>
+      <w:r>
+        <w:rPr>
+          <w:rFonts w:ascii="Times New Roman" w:hAnsi="Times New Roman" w:cs="Times New Roman" w:hint="eastAsia"/>
+          <w:sz w:val="28"/>
+          <w:szCs w:val="28"/>
+        </w:rPr>
+        <w:t>&lt;</w:t>
+      </w:r>
+      <w:r>
+        <w:rPr>
+          <w:rFonts w:ascii="Times New Roman" w:hAnsi="Times New Roman" w:cs="Times New Roman" w:hint="eastAsia"/>
+          <w:sz w:val="28"/>
+          <w:szCs w:val="28"/>
+        </w:rPr>
+        <w:t>映射名</w:t>
+      </w:r>
+      <w:r>
+        <w:rPr>
+          <w:rFonts w:ascii="Times New Roman" w:hAnsi="Times New Roman" w:cs="Times New Roman" w:hint="eastAsia"/>
+          <w:sz w:val="28"/>
+          <w:szCs w:val="28"/>
+        </w:rPr>
+        <w:t>:</w:t>
+      </w:r>
+      <w:r>
+        <w:rPr>
+          <w:rFonts w:ascii="Times New Roman" w:hAnsi="Times New Roman" w:cs="Times New Roman" w:hint="eastAsia"/>
+          <w:sz w:val="28"/>
+          <w:szCs w:val="28"/>
+        </w:rPr>
+        <w:t>类名</w:t>
+      </w:r>
+      <w:r>
+        <w:rPr>
+          <w:rFonts w:ascii="Times New Roman" w:hAnsi="Times New Roman" w:cs="Times New Roman" w:hint="eastAsia"/>
+          <w:sz w:val="28"/>
+          <w:szCs w:val="28"/>
+        </w:rPr>
+        <w:t>&gt;</w:t>
+      </w:r>
+      <w:r>
+        <w:rPr>
+          <w:rFonts w:ascii="Times New Roman" w:hAnsi="Times New Roman" w:cs="Times New Roman"/>
+          <w:sz w:val="28"/>
+          <w:szCs w:val="28"/>
+        </w:rPr>
+        <w:t>…</w:t>
+      </w:r>
+      <w:r>
+        <w:rPr>
+          <w:rFonts w:ascii="Times New Roman" w:hAnsi="Times New Roman" w:cs="Times New Roman" w:hint="eastAsia"/>
+          <w:sz w:val="28"/>
+          <w:szCs w:val="28"/>
+        </w:rPr>
+        <w:t>&lt;/</w:t>
+      </w:r>
+      <w:r>
+        <w:rPr>
+          <w:rFonts w:ascii="Times New Roman" w:hAnsi="Times New Roman" w:cs="Times New Roman" w:hint="eastAsia"/>
+          <w:sz w:val="28"/>
+          <w:szCs w:val="28"/>
+        </w:rPr>
+        <w:t>映射名</w:t>
+      </w:r>
+      <w:r>
+        <w:rPr>
+          <w:rFonts w:ascii="Times New Roman" w:hAnsi="Times New Roman" w:cs="Times New Roman" w:hint="eastAsia"/>
+          <w:sz w:val="28"/>
+          <w:szCs w:val="28"/>
+        </w:rPr>
+        <w:t>:</w:t>
+      </w:r>
+      <w:r>
+        <w:rPr>
+          <w:rFonts w:ascii="Times New Roman" w:hAnsi="Times New Roman" w:cs="Times New Roman" w:hint="eastAsia"/>
+          <w:sz w:val="28"/>
+          <w:szCs w:val="28"/>
+        </w:rPr>
+        <w:t>类名</w:t>
+      </w:r>
+      <w:r>
+        <w:rPr>
+          <w:rFonts w:ascii="Times New Roman" w:hAnsi="Times New Roman" w:cs="Times New Roman" w:hint="eastAsia"/>
+          <w:sz w:val="28"/>
+          <w:szCs w:val="28"/>
+        </w:rPr>
+        <w:t>&gt;</w:t>
+      </w:r>
+    </w:p>
+    <w:p>
+      <w:pPr>
+        <w:spacing w:line="400" w:lineRule="exact"/>
+        <w:rPr>
+          <w:rFonts w:ascii="Times New Roman" w:hAnsi="Times New Roman" w:cs="Times New Roman" w:hint="eastAsia"/>
+          <w:sz w:val="28"/>
+          <w:szCs w:val="28"/>
+        </w:rPr>
+      </w:pPr>
+      <w:r>
+        <w:rPr>
+          <w:rFonts w:ascii="Times New Roman" w:hAnsi="Times New Roman" w:cs="Times New Roman" w:hint="eastAsia"/>
+          <w:sz w:val="28"/>
+          <w:szCs w:val="28"/>
+        </w:rPr>
+        <w:t>例如：</w:t>
+      </w:r>
+    </w:p>
+    <w:p>
+      <w:pPr>
+        <w:spacing w:line="400" w:lineRule="exact"/>
+        <w:rPr>
+          <w:rFonts w:ascii="Times New Roman" w:hAnsi="Times New Roman" w:cs="Times New Roman" w:hint="eastAsia"/>
+          <w:sz w:val="28"/>
+          <w:szCs w:val="28"/>
+        </w:rPr>
+      </w:pPr>
+      <w:r>
+        <w:rPr>
+          <w:rFonts w:ascii="Times New Roman" w:hAnsi="Times New Roman" w:cs="Times New Roman" w:hint="eastAsia"/>
+          <w:sz w:val="28"/>
+          <w:szCs w:val="28"/>
+        </w:rPr>
+        <w:t>&lt;common:MessagePanel x:Name=</w:t>
+      </w:r>
+      <w:r>
+        <w:rPr>
+          <w:rFonts w:ascii="Times New Roman" w:hAnsi="Times New Roman" w:cs="Times New Roman"/>
+          <w:sz w:val="28"/>
+          <w:szCs w:val="28"/>
+        </w:rPr>
+        <w:t>”</w:t>
+      </w:r>
+      <w:r>
+        <w:rPr>
+          <w:rFonts w:ascii="Times New Roman" w:hAnsi="Times New Roman" w:cs="Times New Roman" w:hint="eastAsia"/>
+          <w:sz w:val="28"/>
+          <w:szCs w:val="28"/>
+        </w:rPr>
+        <w:t>window1</w:t>
+      </w:r>
+      <w:r>
+        <w:rPr>
+          <w:rFonts w:ascii="Times New Roman" w:hAnsi="Times New Roman" w:cs="Times New Roman"/>
+          <w:sz w:val="28"/>
+          <w:szCs w:val="28"/>
+        </w:rPr>
+        <w:t>”</w:t>
+      </w:r>
+      <w:r>
+        <w:rPr>
+          <w:rFonts w:ascii="Times New Roman" w:hAnsi="Times New Roman" w:cs="Times New Roman" w:hint="eastAsia"/>
+          <w:sz w:val="28"/>
+          <w:szCs w:val="28"/>
+        </w:rPr>
+        <w:t xml:space="preserve"> /&gt;</w:t>
+      </w:r>
+    </w:p>
+    <w:p>
+      <w:pPr>
+        <w:spacing w:line="400" w:lineRule="exact"/>
+        <w:rPr>
+          <w:rFonts w:ascii="Times New Roman" w:hAnsi="Times New Roman" w:cs="Times New Roman" w:hint="eastAsia"/>
+          <w:sz w:val="28"/>
+          <w:szCs w:val="28"/>
+        </w:rPr>
+      </w:pPr>
+      <w:r>
+        <w:rPr>
+          <w:rFonts w:ascii="Times New Roman" w:hAnsi="Times New Roman" w:cs="Times New Roman" w:hint="eastAsia"/>
+          <w:sz w:val="28"/>
+          <w:szCs w:val="28"/>
+        </w:rPr>
+        <w:t>&lt;controls:LedButton x:Name=</w:t>
+      </w:r>
+      <w:r>
+        <w:rPr>
+          <w:rFonts w:ascii="Times New Roman" w:hAnsi="Times New Roman" w:cs="Times New Roman"/>
+          <w:sz w:val="28"/>
+          <w:szCs w:val="28"/>
+        </w:rPr>
+        <w:t>”</w:t>
+      </w:r>
+      <w:r>
+        <w:rPr>
+          <w:rFonts w:ascii="Times New Roman" w:hAnsi="Times New Roman" w:cs="Times New Roman" w:hint="eastAsia"/>
+          <w:sz w:val="28"/>
+          <w:szCs w:val="28"/>
+        </w:rPr>
+        <w:t>button1</w:t>
+      </w:r>
+      <w:r>
+        <w:rPr>
+          <w:rFonts w:ascii="Times New Roman" w:hAnsi="Times New Roman" w:cs="Times New Roman"/>
+          <w:sz w:val="28"/>
+          <w:szCs w:val="28"/>
+        </w:rPr>
+        <w:t>”</w:t>
+      </w:r>
+      <w:r>
+        <w:rPr>
+          <w:rFonts w:ascii="Times New Roman" w:hAnsi="Times New Roman" w:cs="Times New Roman" w:hint="eastAsia"/>
+          <w:sz w:val="28"/>
+          <w:szCs w:val="28"/>
+        </w:rPr>
+        <w:t>&gt;</w:t>
+      </w:r>
+    </w:p>
+    <w:p>
+      <w:pPr>
+        <w:spacing w:line="400" w:lineRule="exact"/>
+        <w:rPr>
+          <w:rFonts w:ascii="Times New Roman" w:hAnsi="Times New Roman" w:cs="Times New Roman" w:hint="eastAsia"/>
+          <w:sz w:val="28"/>
+          <w:szCs w:val="28"/>
+        </w:rPr>
+      </w:pPr>
+    </w:p>
+    <w:p>
+      <w:pPr>
+        <w:spacing w:line="400" w:lineRule="exact"/>
+        <w:rPr>
+          <w:rFonts w:ascii="Times New Roman" w:hAnsi="Times New Roman" w:cs="Times New Roman" w:hint="eastAsia"/>
+          <w:sz w:val="28"/>
+          <w:szCs w:val="28"/>
+        </w:rPr>
+      </w:pPr>
+      <w:r>
+        <w:rPr>
+          <w:rFonts w:ascii="Times New Roman" w:hAnsi="Times New Roman" w:cs="Times New Roman" w:hint="eastAsia"/>
+          <w:sz w:val="28"/>
+          <w:szCs w:val="28"/>
+        </w:rPr>
+        <w:t>XAML</w:t>
+      </w:r>
+      <w:r>
+        <w:rPr>
+          <w:rFonts w:ascii="Times New Roman" w:hAnsi="Times New Roman" w:cs="Times New Roman" w:hint="eastAsia"/>
+          <w:sz w:val="28"/>
+          <w:szCs w:val="28"/>
+        </w:rPr>
+        <w:t>的注释：</w:t>
+      </w:r>
+    </w:p>
+    <w:p>
+      <w:pPr>
+        <w:spacing w:line="400" w:lineRule="exact"/>
+        <w:rPr>
+          <w:rFonts w:ascii="Times New Roman" w:hAnsi="Times New Roman" w:cs="Times New Roman" w:hint="eastAsia"/>
+          <w:sz w:val="28"/>
+          <w:szCs w:val="28"/>
+        </w:rPr>
+      </w:pPr>
+      <w:r>
+        <w:rPr>
+          <w:rFonts w:ascii="Times New Roman" w:hAnsi="Times New Roman" w:cs="Times New Roman" w:hint="eastAsia"/>
+          <w:sz w:val="28"/>
+          <w:szCs w:val="28"/>
+        </w:rPr>
+        <w:t>&lt;!</w:t>
+      </w:r>
+      <w:r>
+        <w:rPr>
+          <w:rFonts w:ascii="Times New Roman" w:hAnsi="Times New Roman" w:cs="Times New Roman"/>
+          <w:sz w:val="28"/>
+          <w:szCs w:val="28"/>
+        </w:rPr>
+        <w:t>--</w:t>
+      </w:r>
+      <w:r>
+        <w:rPr>
+          <w:rFonts w:ascii="Times New Roman" w:hAnsi="Times New Roman" w:cs="Times New Roman" w:hint="eastAsia"/>
+          <w:sz w:val="28"/>
+          <w:szCs w:val="28"/>
+        </w:rPr>
+        <w:t>需要被注释掉的内容</w:t>
+      </w:r>
+      <w:r>
+        <w:rPr>
+          <w:rFonts w:ascii="Times New Roman" w:hAnsi="Times New Roman" w:cs="Times New Roman" w:hint="eastAsia"/>
+          <w:sz w:val="28"/>
+          <w:szCs w:val="28"/>
+        </w:rPr>
+        <w:t>--&gt;</w:t>
+      </w:r>
+    </w:p>
+    <w:p>
+      <w:pPr>
+        <w:spacing w:line="400" w:lineRule="exact"/>
+        <w:rPr>
+          <w:rFonts w:ascii="Times New Roman" w:hAnsi="Times New Roman" w:cs="Times New Roman" w:hint="eastAsia"/>
+          <w:sz w:val="28"/>
+          <w:szCs w:val="28"/>
+        </w:rPr>
+      </w:pPr>
+    </w:p>
+    <w:p>
+      <w:pPr>
+        <w:spacing w:line="400" w:lineRule="exact"/>
+        <w:rPr>
+          <w:rFonts w:ascii="Times New Roman" w:hAnsi="Times New Roman" w:cs="Times New Roman" w:hint="eastAsia"/>
+          <w:sz w:val="28"/>
+          <w:szCs w:val="28"/>
+        </w:rPr>
+      </w:pPr>
     </w:p>
     <w:p>
       <w:pPr>
@@ -9283,4 +9975,16 @@
   <a:objectDefaults/>
   <a:extraClrSchemeLst/>
 </a:theme>
+</file>
+
+<file path=customXml/item1.xml><?xml version="1.0" encoding="utf-8"?>
+<b:Sources xmlns:b="http://schemas.openxmlformats.org/officeDocument/2006/bibliography" xmlns="http://schemas.openxmlformats.org/officeDocument/2006/bibliography" SelectedStyle="\APA.XSL" StyleName="APA"/>
+</file>
+
+<file path=customXml/itemProps1.xml><?xml version="1.0" encoding="utf-8"?>
+<ds:datastoreItem xmlns:ds="http://schemas.openxmlformats.org/officeDocument/2006/customXml" ds:itemID="{8BBFD74D-0F75-4287-89E0-A2187BD7DB66}">
+  <ds:schemaRefs>
+    <ds:schemaRef ds:uri="http://schemas.openxmlformats.org/officeDocument/2006/bibliography"/>
+  </ds:schemaRefs>
+</ds:datastoreItem>
 </file>